--- a/Proyecto.docx
+++ b/Proyecto.docx
@@ -10,6 +10,556 @@
     <w:p/>
     <w:p>
       <w:r>
+        <w:t>Descripción</w:t>
+      </w:r>
+      <w:r>
+        <w:t>:</w:t>
+      </w:r>
+    </w:p>
+    <w:p>
+      <w:r>
+        <w:t>Vendo todo tipo de equipos electrónicos: computadoras, laptops, tabletas, celulares, televisores, equipos de audio, cámaras digitales, videojuegos y consolas. Tengo alrededor de 2000 productos diferentes.</w:t>
+      </w:r>
+    </w:p>
+    <w:p>
+      <w:r>
+        <w:t>Actualmente llevo el inventario y ventas en hojas de Excel separadas. Es un proceso manual y tardado.</w:t>
+      </w:r>
+    </w:p>
+    <w:p>
+      <w:r>
+        <w:t>necesito llevar un registro de clientes, especialmente aquellos frecuentes. También necesito saber el historial de compras de cada cliente.</w:t>
+      </w:r>
+    </w:p>
+    <w:p>
+      <w:r>
+        <w:t>Quisiera que el sistema maneje facturación electrónica y pueda integrarse con el sistema de pagos para aceptar tarjetas de crédito y débito.</w:t>
+      </w:r>
+    </w:p>
+    <w:p>
+      <w:r>
+        <w:t>Necesito reportes de productos vendidos, inventario disponible, clientes frecuentes, ventas por periodos (diarias, mensuales, anuales).</w:t>
+      </w:r>
+    </w:p>
+    <w:p>
+      <w:r>
+        <w:t>la tienda tiene un sitio web básico y me gustaría actualizarlo para hacer ventas en línea.</w:t>
+      </w:r>
+    </w:p>
+    <w:p>
+      <w:r>
+        <w:t>Necesitaría usuarios para los vendedores, administradores y personal de inventario/bodega. El acceso debe ser restringido.</w:t>
+      </w:r>
+    </w:p>
+    <w:p>
+      <w:r>
+        <w:t>El sistema debe ser seguro y rápido, ya que recibirá tráfico tanto de empleados como de clientes.</w:t>
+      </w:r>
+    </w:p>
+    <w:p>
+      <w:r>
+        <w:t>Sería ideal que fuera una aplicación web con capacidad responsiva o móvil.</w:t>
+      </w:r>
+    </w:p>
+    <w:p/>
+    <w:p/>
+    <w:p>
+      <w:pPr>
+        <w:rPr>
+          <w:rFonts w:ascii="Times New Roman" w:eastAsia="Times New Roman" w:hAnsi="Times New Roman" w:cs="Times New Roman"/>
+          <w:color w:val="000000"/>
+          <w:kern w:val="0"/>
+          <w:sz w:val="27"/>
+          <w:szCs w:val="27"/>
+          <w:lang w:eastAsia="es-CO"/>
+          <w14:ligatures w14:val="none"/>
+        </w:rPr>
+      </w:pPr>
+      <w:r>
+        <w:rPr>
+          <w:rFonts w:ascii="Times New Roman" w:eastAsia="Times New Roman" w:hAnsi="Times New Roman" w:cs="Times New Roman"/>
+          <w:color w:val="000000"/>
+          <w:kern w:val="0"/>
+          <w:sz w:val="27"/>
+          <w:szCs w:val="27"/>
+          <w:lang w:eastAsia="es-CO"/>
+          <w14:ligatures w14:val="none"/>
+        </w:rPr>
+        <w:t xml:space="preserve">La tienda vende equipos electrónicos de diferentes categorías, como computadoras, celulares, </w:t>
+      </w:r>
+      <w:proofErr w:type="spellStart"/>
+      <w:r>
+        <w:rPr>
+          <w:rFonts w:ascii="Times New Roman" w:eastAsia="Times New Roman" w:hAnsi="Times New Roman" w:cs="Times New Roman"/>
+          <w:color w:val="000000"/>
+          <w:kern w:val="0"/>
+          <w:sz w:val="27"/>
+          <w:szCs w:val="27"/>
+          <w:lang w:eastAsia="es-CO"/>
+          <w14:ligatures w14:val="none"/>
+        </w:rPr>
+        <w:t>tablets</w:t>
+      </w:r>
+      <w:proofErr w:type="spellEnd"/>
+      <w:r>
+        <w:rPr>
+          <w:rFonts w:ascii="Times New Roman" w:eastAsia="Times New Roman" w:hAnsi="Times New Roman" w:cs="Times New Roman"/>
+          <w:color w:val="000000"/>
+          <w:kern w:val="0"/>
+          <w:sz w:val="27"/>
+          <w:szCs w:val="27"/>
+          <w:lang w:eastAsia="es-CO"/>
+          <w14:ligatures w14:val="none"/>
+        </w:rPr>
+        <w:t>, impresoras, cámaras, consolas, televisores, etc. La mayoría de los equipos son nuevos, pero también tenemos una sección de usados con precios más bajos.</w:t>
+      </w:r>
+    </w:p>
+    <w:p>
+      <w:pPr>
+        <w:rPr>
+          <w:rFonts w:ascii="Times New Roman" w:eastAsia="Times New Roman" w:hAnsi="Times New Roman" w:cs="Times New Roman"/>
+          <w:color w:val="000000"/>
+          <w:kern w:val="0"/>
+          <w:sz w:val="27"/>
+          <w:szCs w:val="27"/>
+          <w:lang w:eastAsia="es-CO"/>
+          <w14:ligatures w14:val="none"/>
+        </w:rPr>
+      </w:pPr>
+      <w:r>
+        <w:rPr>
+          <w:rFonts w:ascii="Times New Roman" w:eastAsia="Times New Roman" w:hAnsi="Times New Roman" w:cs="Times New Roman"/>
+          <w:color w:val="000000"/>
+          <w:kern w:val="0"/>
+          <w:sz w:val="27"/>
+          <w:szCs w:val="27"/>
+          <w:lang w:eastAsia="es-CO"/>
+          <w14:ligatures w14:val="none"/>
+        </w:rPr>
+        <w:t>Todos los equipos tienen garantía de fábrica por un año y ofrecemos servicio técnico especializado para reparar o actualizar los equipos que lo necesiten.</w:t>
+      </w:r>
+    </w:p>
+    <w:p>
+      <w:pPr>
+        <w:spacing w:before="100" w:beforeAutospacing="1" w:after="100" w:afterAutospacing="1" w:line="240" w:lineRule="auto"/>
+        <w:rPr>
+          <w:rFonts w:ascii="Times New Roman" w:eastAsia="Times New Roman" w:hAnsi="Times New Roman" w:cs="Times New Roman"/>
+          <w:color w:val="000000"/>
+          <w:kern w:val="0"/>
+          <w:sz w:val="27"/>
+          <w:szCs w:val="27"/>
+          <w:lang w:eastAsia="es-CO"/>
+          <w14:ligatures w14:val="none"/>
+        </w:rPr>
+      </w:pPr>
+      <w:r>
+        <w:rPr>
+          <w:rFonts w:ascii="Times New Roman" w:eastAsia="Times New Roman" w:hAnsi="Times New Roman" w:cs="Times New Roman"/>
+          <w:color w:val="000000"/>
+          <w:kern w:val="0"/>
+          <w:sz w:val="27"/>
+          <w:szCs w:val="27"/>
+          <w:lang w:eastAsia="es-CO"/>
+          <w14:ligatures w14:val="none"/>
+        </w:rPr>
+        <w:t xml:space="preserve">La tienda tiene clientes de todo tipo, desde particulares que buscan equipos para uso personal o familiar, hasta empresas que necesitan equipos para sus actividades comerciales o profesionales. Nuestros clientes tienen diferentes necesidades y expectativas al comprar los equipos electrónicos, como calidad, precio, funcionalidad, diseño, seguridad, soporte, etc. Por eso, tratamos de ofrecer una variedad de opciones y asesorarlos </w:t>
+      </w:r>
+      <w:r>
+        <w:rPr>
+          <w:rFonts w:ascii="Times New Roman" w:eastAsia="Times New Roman" w:hAnsi="Times New Roman" w:cs="Times New Roman"/>
+          <w:color w:val="000000"/>
+          <w:kern w:val="0"/>
+          <w:sz w:val="27"/>
+          <w:szCs w:val="27"/>
+          <w:lang w:eastAsia="es-CO"/>
+          <w14:ligatures w14:val="none"/>
+        </w:rPr>
+        <w:t>de acuerdo con</w:t>
+      </w:r>
+      <w:r>
+        <w:rPr>
+          <w:rFonts w:ascii="Times New Roman" w:eastAsia="Times New Roman" w:hAnsi="Times New Roman" w:cs="Times New Roman"/>
+          <w:color w:val="000000"/>
+          <w:kern w:val="0"/>
+          <w:sz w:val="27"/>
+          <w:szCs w:val="27"/>
+          <w:lang w:eastAsia="es-CO"/>
+          <w14:ligatures w14:val="none"/>
+        </w:rPr>
+        <w:t xml:space="preserve"> sus preferencias y requerimientos.</w:t>
+      </w:r>
+    </w:p>
+    <w:p>
+      <w:pPr>
+        <w:spacing w:before="100" w:beforeAutospacing="1" w:after="100" w:afterAutospacing="1" w:line="240" w:lineRule="auto"/>
+        <w:rPr>
+          <w:rFonts w:ascii="Times New Roman" w:eastAsia="Times New Roman" w:hAnsi="Times New Roman" w:cs="Times New Roman"/>
+          <w:color w:val="000000"/>
+          <w:kern w:val="0"/>
+          <w:sz w:val="27"/>
+          <w:szCs w:val="27"/>
+          <w:lang w:eastAsia="es-CO"/>
+          <w14:ligatures w14:val="none"/>
+        </w:rPr>
+      </w:pPr>
+      <w:r>
+        <w:rPr>
+          <w:rFonts w:ascii="Times New Roman" w:eastAsia="Times New Roman" w:hAnsi="Times New Roman" w:cs="Times New Roman"/>
+          <w:color w:val="000000"/>
+          <w:kern w:val="0"/>
+          <w:sz w:val="27"/>
+          <w:szCs w:val="27"/>
+          <w:lang w:eastAsia="es-CO"/>
+          <w14:ligatures w14:val="none"/>
+        </w:rPr>
+        <w:lastRenderedPageBreak/>
+        <w:t>La tienda realiza operaciones como compra y venta de equipos electrónicos, gestión de inventario, registro de clientes y proveedores, facturación y cobro, devolución y cambio de productos, envío y entrega a domicilio, servicio técnico y postventa, etc. Actualmente, usamos un software básico para llevar el control de estas operaciones, pero tiene muchas limitaciones y fallas. Por ejemplo, no podemos hacer seguimiento al estado de los envíos ni generar reportes detallados de las ventas. Además, tenemos que ingresar manualmente muchos datos y hacer cálculos con una calculadora.</w:t>
+      </w:r>
+    </w:p>
+    <w:p>
+      <w:pPr>
+        <w:spacing w:before="100" w:beforeAutospacing="1" w:after="100" w:afterAutospacing="1" w:line="240" w:lineRule="auto"/>
+        <w:rPr>
+          <w:rFonts w:ascii="Times New Roman" w:eastAsia="Times New Roman" w:hAnsi="Times New Roman" w:cs="Times New Roman"/>
+          <w:color w:val="000000"/>
+          <w:kern w:val="0"/>
+          <w:sz w:val="27"/>
+          <w:szCs w:val="27"/>
+          <w:lang w:eastAsia="es-CO"/>
+          <w14:ligatures w14:val="none"/>
+        </w:rPr>
+      </w:pPr>
+      <w:r>
+        <w:rPr>
+          <w:rFonts w:ascii="Times New Roman" w:eastAsia="Times New Roman" w:hAnsi="Times New Roman" w:cs="Times New Roman"/>
+          <w:color w:val="000000"/>
+          <w:kern w:val="0"/>
+          <w:sz w:val="27"/>
+          <w:szCs w:val="27"/>
+          <w:lang w:eastAsia="es-CO"/>
+          <w14:ligatures w14:val="none"/>
+        </w:rPr>
+        <w:t>La tienda necesita información como el stock disponible y el nivel de demanda de cada producto, el margen de ganancia y el costo operativo de cada venta, el perfil y la satisfacción de los clientes, el rendimiento y la productividad de los empleados, el análisis de la competencia y las tendencias del mercado, etc. Esta información se recoge a través de diferentes fuentes, como facturas, recibos, encuestas, comentarios en redes sociales, etc. Sin embargo, no tenemos una forma eficiente de almacenarla ni procesarla. Usamos archivos en Excel o Word que se guardan en diferentes computadoras o memorias USB. Tampoco podemos presentarla de forma clara y visual. Usamos gráficos simples o tablas que no reflejan toda la información relevante.</w:t>
+      </w:r>
+    </w:p>
+    <w:p>
+      <w:pPr>
+        <w:spacing w:before="100" w:beforeAutospacing="1" w:after="100" w:afterAutospacing="1" w:line="240" w:lineRule="auto"/>
+        <w:rPr>
+          <w:rFonts w:ascii="Times New Roman" w:eastAsia="Times New Roman" w:hAnsi="Times New Roman" w:cs="Times New Roman"/>
+          <w:color w:val="000000"/>
+          <w:kern w:val="0"/>
+          <w:sz w:val="27"/>
+          <w:szCs w:val="27"/>
+          <w:lang w:eastAsia="es-CO"/>
+          <w14:ligatures w14:val="none"/>
+        </w:rPr>
+      </w:pPr>
+      <w:r>
+        <w:rPr>
+          <w:rFonts w:ascii="Times New Roman" w:eastAsia="Times New Roman" w:hAnsi="Times New Roman" w:cs="Times New Roman"/>
+          <w:color w:val="000000"/>
+          <w:kern w:val="0"/>
+          <w:sz w:val="27"/>
+          <w:szCs w:val="27"/>
+          <w:lang w:eastAsia="es-CO"/>
+          <w14:ligatures w14:val="none"/>
+        </w:rPr>
+        <w:t>La tienda cuenta con un equipo humano compuesto por 10 personas: el gerente (yo), el administrador financiero (mi socio), 4 vendedores (2 por turno), 2 técnicos (1 por turno) y 2 repartidores (1 por turno). Cada empleado tiene roles y responsabilidades definidos según su cargo. Por ejemplo, los vendedores se encargan de atender a los clientes y cerrar las ventas; los técnicos se encargan de reparar o actualizar los equipos; los repartidores se encargan de entregar los pedidos a domicilio; etc. En cuanto a los recursos tecnológicos, tenemos 6 computadoras (4 en el punto de venta y 2 en el taller), 2 impresoras (1 térmica para facturas y 1 multifuncional para documentos), 2 escáneres (1 para códigos de barras y 1 para documentos), 2 teléfonos fijos (1 en el punto de venta y 1 en el taller), 4 celulares (1 por empleado), una caja registradora y una báscula digital. El software que utilizamos actualmente es un programa genérico para gestión comercial que compramos hace unos años.</w:t>
+      </w:r>
+    </w:p>
+    <w:p>
+      <w:pPr>
+        <w:spacing w:before="100" w:beforeAutospacing="1" w:after="100" w:afterAutospacing="1" w:line="240" w:lineRule="auto"/>
+        <w:rPr>
+          <w:rFonts w:ascii="Times New Roman" w:eastAsia="Times New Roman" w:hAnsi="Times New Roman" w:cs="Times New Roman"/>
+          <w:color w:val="000000"/>
+          <w:kern w:val="0"/>
+          <w:sz w:val="27"/>
+          <w:szCs w:val="27"/>
+          <w:lang w:eastAsia="es-CO"/>
+          <w14:ligatures w14:val="none"/>
+        </w:rPr>
+      </w:pPr>
+      <w:r>
+        <w:rPr>
+          <w:rFonts w:ascii="Times New Roman" w:eastAsia="Times New Roman" w:hAnsi="Times New Roman" w:cs="Times New Roman"/>
+          <w:color w:val="000000"/>
+          <w:kern w:val="0"/>
+          <w:sz w:val="27"/>
+          <w:szCs w:val="27"/>
+          <w:lang w:eastAsia="es-CO"/>
+          <w14:ligatures w14:val="none"/>
+        </w:rPr>
+        <w:t xml:space="preserve">Algunas restricciones o riesgos que hay que tener en cuenta al desarrollar el sistema son: el presupuesto disponible para la inversión, el tiempo estimado para la implementación, la compatibilidad con el hardware y el software existentes, la capacitación y el cambio de cultura de los empleados, la resistencia o la adaptación de los clientes, la protección de los datos personales y financieros, el cumplimiento de las normas legales y tributarias, la prevención de fraudes y robos, la garantía de calidad y satisfacción, el mantenimiento y la actualización del sistema, </w:t>
+      </w:r>
+      <w:proofErr w:type="spellStart"/>
+      <w:r>
+        <w:rPr>
+          <w:rFonts w:ascii="Times New Roman" w:eastAsia="Times New Roman" w:hAnsi="Times New Roman" w:cs="Times New Roman"/>
+          <w:color w:val="000000"/>
+          <w:kern w:val="0"/>
+          <w:sz w:val="27"/>
+          <w:szCs w:val="27"/>
+          <w:lang w:eastAsia="es-CO"/>
+          <w14:ligatures w14:val="none"/>
+        </w:rPr>
+        <w:t>etc</w:t>
+      </w:r>
+      <w:proofErr w:type="spellEnd"/>
+    </w:p>
+    <w:p>
+      <w:pPr>
+        <w:spacing w:before="100" w:beforeAutospacing="1" w:after="100" w:afterAutospacing="1" w:line="240" w:lineRule="auto"/>
+        <w:rPr>
+          <w:rFonts w:ascii="Times New Roman" w:eastAsia="Times New Roman" w:hAnsi="Times New Roman" w:cs="Times New Roman"/>
+          <w:color w:val="000000"/>
+          <w:kern w:val="0"/>
+          <w:sz w:val="27"/>
+          <w:szCs w:val="27"/>
+          <w:lang w:eastAsia="es-CO"/>
+          <w14:ligatures w14:val="none"/>
+        </w:rPr>
+      </w:pPr>
+    </w:p>
+    <w:p>
+      <w:r>
+        <w:t>1. **Gestión de Inventario**:</w:t>
+      </w:r>
+    </w:p>
+    <w:p>
+      <w:r>
+        <w:t xml:space="preserve">   - Registro de productos con detalles como nombre, descripción, precio, cantidad en stock, y proveedor.</w:t>
+      </w:r>
+    </w:p>
+    <w:p>
+      <w:r>
+        <w:t xml:space="preserve">   - Actualización automática del inventario después de las ventas.</w:t>
+      </w:r>
+    </w:p>
+    <w:p>
+      <w:r>
+        <w:t xml:space="preserve">   - Alertas por debajo del stock mínimo para reabastecimiento.</w:t>
+      </w:r>
+    </w:p>
+    <w:p/>
+    <w:p>
+      <w:r>
+        <w:t>2. **Gestión de Ventas**:</w:t>
+      </w:r>
+    </w:p>
+    <w:p>
+      <w:r>
+        <w:t xml:space="preserve">   - Registro de ventas con información del cliente.</w:t>
+      </w:r>
+    </w:p>
+    <w:p>
+      <w:r>
+        <w:t xml:space="preserve">   - Generación de facturas y recibos.</w:t>
+      </w:r>
+    </w:p>
+    <w:p>
+      <w:r>
+        <w:t xml:space="preserve">   - Capacidad para aplicar descuentos y promociones.</w:t>
+      </w:r>
+    </w:p>
+    <w:p>
+      <w:r>
+        <w:t xml:space="preserve">   - Registro de devoluciones y reembolsos.</w:t>
+      </w:r>
+    </w:p>
+    <w:p/>
+    <w:p>
+      <w:r>
+        <w:t>3. **Gestión de Clientes**:</w:t>
+      </w:r>
+    </w:p>
+    <w:p>
+      <w:r>
+        <w:t xml:space="preserve">   - Registro de información de clientes, incluyendo nombre, dirección, número de teléfono y correo electrónico.</w:t>
+      </w:r>
+    </w:p>
+    <w:p>
+      <w:r>
+        <w:t xml:space="preserve">   - Historial de compras de los clientes.</w:t>
+      </w:r>
+    </w:p>
+    <w:p/>
+    <w:p>
+      <w:r>
+        <w:t>4. **Gestión de Proveedores**:</w:t>
+      </w:r>
+    </w:p>
+    <w:p>
+      <w:r>
+        <w:t xml:space="preserve">   - Registro de información de proveedores, incluyendo nombre, dirección, contacto y productos suministrados.</w:t>
+      </w:r>
+    </w:p>
+    <w:p/>
+    <w:p>
+      <w:r>
+        <w:t>5. **Gestión de Empleados**:</w:t>
+      </w:r>
+    </w:p>
+    <w:p>
+      <w:r>
+        <w:t xml:space="preserve">   - Registro de información del personal, incluyendo nombre, cargo, salario y datos de contacto.</w:t>
+      </w:r>
+    </w:p>
+    <w:p>
+      <w:r>
+        <w:t xml:space="preserve">   - Control de acceso y permisos para el personal.</w:t>
+      </w:r>
+    </w:p>
+    <w:p/>
+    <w:p>
+      <w:r>
+        <w:t>6. **Sistema de Punto de Venta (POS)**:</w:t>
+      </w:r>
+    </w:p>
+    <w:p>
+      <w:r>
+        <w:t xml:space="preserve">   - Registro de ventas en tiempo real en la tienda física.</w:t>
+      </w:r>
+    </w:p>
+    <w:p>
+      <w:r>
+        <w:t xml:space="preserve">   - Integración con lectores de códigos de barras y terminales de pago.</w:t>
+      </w:r>
+    </w:p>
+    <w:p/>
+    <w:p>
+      <w:r>
+        <w:lastRenderedPageBreak/>
+        <w:t>7. **Gestión de Reportes**:</w:t>
+      </w:r>
+    </w:p>
+    <w:p>
+      <w:r>
+        <w:t xml:space="preserve">   - Generación de informes de ventas, inventario, y ganancias.</w:t>
+      </w:r>
+    </w:p>
+    <w:p>
+      <w:r>
+        <w:t xml:space="preserve">   - Capacidad para exportar informes en formatos como PDF o Excel.</w:t>
+      </w:r>
+    </w:p>
+    <w:p/>
+    <w:p>
+      <w:r>
+        <w:t>8. **Seguridad y Autenticación**:</w:t>
+      </w:r>
+    </w:p>
+    <w:p>
+      <w:r>
+        <w:t xml:space="preserve">   - Protección de datos confidenciales.</w:t>
+      </w:r>
+    </w:p>
+    <w:p>
+      <w:r>
+        <w:t xml:space="preserve">   - Autenticación de usuarios y control de acceso basado en roles.</w:t>
+      </w:r>
+    </w:p>
+    <w:p/>
+    <w:p>
+      <w:r>
+        <w:t>9. **Integración con Sitio Web**:</w:t>
+      </w:r>
+    </w:p>
+    <w:p>
+      <w:r>
+        <w:t xml:space="preserve">   - Sincronización de inventario y ventas entre la tienda física y la tienda en línea, si es aplicable.</w:t>
+      </w:r>
+    </w:p>
+    <w:p/>
+    <w:p>
+      <w:r>
+        <w:t>10. **Gestión de Garantías y Reparaciones**:</w:t>
+      </w:r>
+    </w:p>
+    <w:p>
+      <w:r>
+        <w:t xml:space="preserve">    - Registro de garantías de productos y seguimiento de reparaciones.</w:t>
+      </w:r>
+    </w:p>
+    <w:p>
+      <w:r>
+        <w:t xml:space="preserve">    - Historial de servicios de mantenimiento.</w:t>
+      </w:r>
+    </w:p>
+    <w:p/>
+    <w:p>
+      <w:r>
+        <w:t>11. **Gestión de Promociones y Descuentos**:</w:t>
+      </w:r>
+    </w:p>
+    <w:p>
+      <w:r>
+        <w:t xml:space="preserve">    - Administración de campañas de marketing y ofertas especiales.</w:t>
+      </w:r>
+    </w:p>
+    <w:p>
+      <w:r>
+        <w:t xml:space="preserve">    - Aplicación automática de descuentos según reglas predefinidas.</w:t>
+      </w:r>
+    </w:p>
+    <w:p/>
+    <w:p>
+      <w:r>
+        <w:t>12. **Soporte al Cliente**:</w:t>
+      </w:r>
+    </w:p>
+    <w:p>
+      <w:r>
+        <w:t xml:space="preserve">    - Registro de solicitudes de soporte técnico y seguimiento de su resolución.</w:t>
+      </w:r>
+    </w:p>
+    <w:p/>
+    <w:p>
+      <w:r>
+        <w:t>13. **Integración con Contabilidad**:</w:t>
+      </w:r>
+    </w:p>
+    <w:p>
+      <w:r>
+        <w:t xml:space="preserve">    - Exportación de datos financieros para su procesamiento en sistemas contables.</w:t>
+      </w:r>
+    </w:p>
+    <w:p/>
+    <w:p>
+      <w:r>
+        <w:t xml:space="preserve">14. **Seguimiento de </w:t>
+      </w:r>
+      <w:proofErr w:type="spellStart"/>
+      <w:r>
+        <w:t>Analytics</w:t>
+      </w:r>
+      <w:proofErr w:type="spellEnd"/>
+      <w:r>
+        <w:t>**:</w:t>
+      </w:r>
+    </w:p>
+    <w:p>
+      <w:r>
+        <w:t xml:space="preserve">    - Recopilación de datos para el análisis de tendencias y preferencias de los clientes.</w:t>
+      </w:r>
+    </w:p>
+    <w:p/>
+    <w:p>
+      <w:r>
+        <w:t>15. **Cumplimiento Normativo**:</w:t>
+      </w:r>
+    </w:p>
+    <w:p>
+      <w:r>
+        <w:lastRenderedPageBreak/>
+        <w:t xml:space="preserve">    - Asegurarse de que el sistema cumple con todas las regulaciones y requisitos legales aplicables.</w:t>
+      </w:r>
+    </w:p>
+    <w:p/>
+    <w:p/>
+    <w:p>
+      <w:r>
         <w:t>Casos de uso</w:t>
       </w:r>
     </w:p>
@@ -186,110 +736,520 @@
     <w:p/>
     <w:p>
       <w:r>
+        <w:t>4. Procesamiento de ventas</w:t>
+      </w:r>
+    </w:p>
+    <w:p>
+      <w:pPr>
+        <w:ind w:left="708"/>
+      </w:pPr>
+      <w:r>
+        <w:t>- Crear venta</w:t>
+      </w:r>
+    </w:p>
+    <w:p>
+      <w:pPr>
+        <w:ind w:left="708"/>
+      </w:pPr>
+      <w:r>
+        <w:t>- Agregar productos al carrito de compras</w:t>
+      </w:r>
+    </w:p>
+    <w:p>
+      <w:pPr>
+        <w:ind w:left="708"/>
+      </w:pPr>
+      <w:r>
+        <w:t>- Aplicar descuentos</w:t>
+      </w:r>
+    </w:p>
+    <w:p>
+      <w:pPr>
+        <w:ind w:left="708"/>
+      </w:pPr>
+      <w:r>
+        <w:t>- Seleccionar forma de pago</w:t>
+      </w:r>
+    </w:p>
+    <w:p>
+      <w:pPr>
+        <w:ind w:left="708"/>
+      </w:pPr>
+      <w:r>
+        <w:t>- Generar factura</w:t>
+      </w:r>
+    </w:p>
+    <w:p>
+      <w:pPr>
+        <w:ind w:left="708"/>
+      </w:pPr>
+      <w:r>
+        <w:t>- Generar ticket de venta</w:t>
+      </w:r>
+    </w:p>
+    <w:p/>
+    <w:p>
+      <w:r>
+        <w:t>6. Reportes y análisis</w:t>
+      </w:r>
+    </w:p>
+    <w:p>
+      <w:pPr>
+        <w:ind w:left="708"/>
+      </w:pPr>
+      <w:r>
+        <w:t>- Generar reportes de ventas, productos, clientes, inventario</w:t>
+      </w:r>
+    </w:p>
+    <w:p>
+      <w:pPr>
+        <w:ind w:left="708"/>
+      </w:pPr>
+      <w:r>
+        <w:t xml:space="preserve">- Generar análisis y gráficos </w:t>
+      </w:r>
+    </w:p>
+    <w:p/>
+    <w:p>
+      <w:r>
+        <w:t>7. Gestión de usuarios y permisos</w:t>
+      </w:r>
+    </w:p>
+    <w:p>
+      <w:pPr>
+        <w:ind w:left="708"/>
+      </w:pPr>
+      <w:r>
+        <w:t>- Crear usuario</w:t>
+      </w:r>
+    </w:p>
+    <w:p>
+      <w:pPr>
+        <w:ind w:left="708"/>
+      </w:pPr>
+      <w:r>
+        <w:t>- Editar usuario</w:t>
+      </w:r>
+    </w:p>
+    <w:p>
+      <w:pPr>
+        <w:ind w:left="708"/>
+      </w:pPr>
+    </w:p>
+    <w:p>
+      <w:pPr>
+        <w:ind w:left="708"/>
+      </w:pPr>
+    </w:p>
+    <w:p>
+      <w:pPr>
+        <w:ind w:left="708"/>
+      </w:pPr>
+    </w:p>
+    <w:p>
+      <w:pPr>
+        <w:pStyle w:val="whitespace-normal"/>
+        <w:numPr>
+          <w:ilvl w:val="0"/>
+          <w:numId w:val="2"/>
+        </w:numPr>
+      </w:pPr>
+      <w:r>
+        <w:t xml:space="preserve">Gestión de catálogo de productos </w:t>
+      </w:r>
+    </w:p>
+    <w:p>
+      <w:pPr>
+        <w:pStyle w:val="whitespace-normal"/>
+        <w:numPr>
+          <w:ilvl w:val="1"/>
+          <w:numId w:val="2"/>
+        </w:numPr>
+      </w:pPr>
+      <w:r>
+        <w:t>Agregar, editar y eliminar productos</w:t>
+      </w:r>
+    </w:p>
+    <w:p>
+      <w:pPr>
+        <w:pStyle w:val="whitespace-normal"/>
+        <w:numPr>
+          <w:ilvl w:val="1"/>
+          <w:numId w:val="2"/>
+        </w:numPr>
+      </w:pPr>
+      <w:r>
+        <w:t>Asignar categoría, atributos, imagen y especificaciones</w:t>
+      </w:r>
+    </w:p>
+    <w:p>
+      <w:pPr>
+        <w:pStyle w:val="whitespace-normal"/>
+        <w:numPr>
+          <w:ilvl w:val="1"/>
+          <w:numId w:val="2"/>
+        </w:numPr>
+      </w:pPr>
+      <w:r>
+        <w:t>Consultar y buscar productos</w:t>
+      </w:r>
+    </w:p>
+    <w:p>
+      <w:pPr>
+        <w:pStyle w:val="whitespace-normal"/>
+        <w:numPr>
+          <w:ilvl w:val="0"/>
+          <w:numId w:val="2"/>
+        </w:numPr>
+      </w:pPr>
+      <w:r>
+        <w:t xml:space="preserve">Gestión de inventario </w:t>
+      </w:r>
+    </w:p>
+    <w:p>
+      <w:pPr>
+        <w:pStyle w:val="whitespace-normal"/>
+        <w:numPr>
+          <w:ilvl w:val="1"/>
+          <w:numId w:val="2"/>
+        </w:numPr>
+      </w:pPr>
+      <w:r>
+        <w:t>Registrar entradas y salidas</w:t>
+      </w:r>
+    </w:p>
+    <w:p>
+      <w:pPr>
+        <w:pStyle w:val="whitespace-normal"/>
+        <w:numPr>
+          <w:ilvl w:val="1"/>
+          <w:numId w:val="2"/>
+        </w:numPr>
+      </w:pPr>
+      <w:r>
+        <w:t>Ajustar stock</w:t>
+      </w:r>
+    </w:p>
+    <w:p>
+      <w:pPr>
+        <w:pStyle w:val="whitespace-normal"/>
+        <w:numPr>
+          <w:ilvl w:val="1"/>
+          <w:numId w:val="2"/>
+        </w:numPr>
+      </w:pPr>
+      <w:r>
+        <w:t>Consultar stock disponible</w:t>
+      </w:r>
+    </w:p>
+    <w:p>
+      <w:pPr>
+        <w:pStyle w:val="whitespace-normal"/>
+        <w:numPr>
+          <w:ilvl w:val="1"/>
+          <w:numId w:val="2"/>
+        </w:numPr>
+      </w:pPr>
+      <w:r>
+        <w:t>Generar reportes de inventario</w:t>
+      </w:r>
+    </w:p>
+    <w:p>
+      <w:pPr>
+        <w:pStyle w:val="whitespace-normal"/>
+        <w:numPr>
+          <w:ilvl w:val="0"/>
+          <w:numId w:val="2"/>
+        </w:numPr>
+      </w:pPr>
+      <w:r>
+        <w:t xml:space="preserve">Gestión de clientes </w:t>
+      </w:r>
+    </w:p>
+    <w:p>
+      <w:pPr>
+        <w:pStyle w:val="whitespace-normal"/>
+        <w:numPr>
+          <w:ilvl w:val="1"/>
+          <w:numId w:val="2"/>
+        </w:numPr>
+      </w:pPr>
+      <w:r>
+        <w:t>Registrar nuevos clientes</w:t>
+      </w:r>
+    </w:p>
+    <w:p>
+      <w:pPr>
+        <w:pStyle w:val="whitespace-normal"/>
+        <w:numPr>
+          <w:ilvl w:val="1"/>
+          <w:numId w:val="2"/>
+        </w:numPr>
+      </w:pPr>
+      <w:r>
+        <w:t>Editar datos de clientes</w:t>
+      </w:r>
+    </w:p>
+    <w:p>
+      <w:pPr>
+        <w:pStyle w:val="whitespace-normal"/>
+        <w:numPr>
+          <w:ilvl w:val="1"/>
+          <w:numId w:val="2"/>
+        </w:numPr>
+      </w:pPr>
+      <w:r>
+        <w:t>Consultar información de clientes</w:t>
+      </w:r>
+    </w:p>
+    <w:p>
+      <w:pPr>
+        <w:pStyle w:val="whitespace-normal"/>
+        <w:numPr>
+          <w:ilvl w:val="1"/>
+          <w:numId w:val="2"/>
+        </w:numPr>
+      </w:pPr>
+      <w:r>
+        <w:t>Registrar historial de compras</w:t>
+      </w:r>
+    </w:p>
+    <w:p>
+      <w:pPr>
+        <w:pStyle w:val="whitespace-normal"/>
+        <w:numPr>
+          <w:ilvl w:val="1"/>
+          <w:numId w:val="2"/>
+        </w:numPr>
+      </w:pPr>
+      <w:r>
+        <w:t>Gestionar programa de lealtad</w:t>
+      </w:r>
+    </w:p>
+    <w:p>
+      <w:pPr>
+        <w:pStyle w:val="whitespace-normal"/>
+        <w:numPr>
+          <w:ilvl w:val="0"/>
+          <w:numId w:val="2"/>
+        </w:numPr>
+      </w:pPr>
+      <w:r>
         <w:lastRenderedPageBreak/>
-        <w:t>4. Procesamiento de ventas</w:t>
-      </w:r>
-    </w:p>
-    <w:p>
-      <w:pPr>
-        <w:ind w:left="708"/>
-      </w:pPr>
-      <w:r>
-        <w:t>- Crear venta</w:t>
-      </w:r>
-    </w:p>
-    <w:p>
-      <w:pPr>
-        <w:ind w:left="708"/>
-      </w:pPr>
-      <w:r>
-        <w:t>- Agregar productos al carrito de compras</w:t>
-      </w:r>
-    </w:p>
-    <w:p>
-      <w:pPr>
-        <w:ind w:left="708"/>
-      </w:pPr>
-      <w:r>
-        <w:t>- Aplicar descuentos</w:t>
-      </w:r>
-    </w:p>
-    <w:p>
-      <w:pPr>
-        <w:ind w:left="708"/>
-      </w:pPr>
-      <w:r>
-        <w:t>- Seleccionar forma de pago</w:t>
-      </w:r>
-    </w:p>
-    <w:p>
-      <w:pPr>
-        <w:ind w:left="708"/>
-      </w:pPr>
-      <w:r>
-        <w:t>- Generar factura</w:t>
-      </w:r>
-    </w:p>
-    <w:p>
-      <w:pPr>
-        <w:ind w:left="708"/>
-      </w:pPr>
-      <w:r>
-        <w:t xml:space="preserve">- Generar </w:t>
+        <w:t xml:space="preserve">Procesamiento de ventas </w:t>
+      </w:r>
+    </w:p>
+    <w:p>
+      <w:pPr>
+        <w:pStyle w:val="whitespace-normal"/>
+        <w:numPr>
+          <w:ilvl w:val="1"/>
+          <w:numId w:val="2"/>
+        </w:numPr>
+      </w:pPr>
+      <w:r>
+        <w:t>Crear ventas y carrito de compras</w:t>
+      </w:r>
+    </w:p>
+    <w:p>
+      <w:pPr>
+        <w:pStyle w:val="whitespace-normal"/>
+        <w:numPr>
+          <w:ilvl w:val="1"/>
+          <w:numId w:val="2"/>
+        </w:numPr>
+      </w:pPr>
+      <w:r>
+        <w:t>Seleccionar productos y cantidades</w:t>
+      </w:r>
+    </w:p>
+    <w:p>
+      <w:pPr>
+        <w:pStyle w:val="whitespace-normal"/>
+        <w:numPr>
+          <w:ilvl w:val="1"/>
+          <w:numId w:val="2"/>
+        </w:numPr>
+      </w:pPr>
+      <w:r>
+        <w:t>Aplicar descuentos</w:t>
+      </w:r>
+    </w:p>
+    <w:p>
+      <w:pPr>
+        <w:pStyle w:val="whitespace-normal"/>
+        <w:numPr>
+          <w:ilvl w:val="1"/>
+          <w:numId w:val="2"/>
+        </w:numPr>
+      </w:pPr>
+      <w:r>
+        <w:t>Registrar forma de pago</w:t>
+      </w:r>
+    </w:p>
+    <w:p>
+      <w:pPr>
+        <w:pStyle w:val="whitespace-normal"/>
+        <w:numPr>
+          <w:ilvl w:val="1"/>
+          <w:numId w:val="2"/>
+        </w:numPr>
+      </w:pPr>
+      <w:r>
+        <w:t xml:space="preserve">Generar facturas y </w:t>
       </w:r>
       <w:proofErr w:type="gramStart"/>
       <w:r>
-        <w:t>ticket</w:t>
+        <w:t>tickets</w:t>
       </w:r>
       <w:proofErr w:type="gramEnd"/>
-      <w:r>
-        <w:t xml:space="preserve"> de venta</w:t>
-      </w:r>
-    </w:p>
-    <w:p/>
-    <w:p>
-      <w:r>
-        <w:t>6. Reportes y análisis</w:t>
-      </w:r>
-    </w:p>
-    <w:p>
-      <w:pPr>
-        <w:ind w:left="708"/>
-      </w:pPr>
-      <w:r>
-        <w:t>- Generar reportes de ventas, productos, clientes, inventario</w:t>
-      </w:r>
-    </w:p>
-    <w:p>
-      <w:pPr>
-        <w:ind w:left="708"/>
-      </w:pPr>
-      <w:r>
-        <w:t xml:space="preserve">- Generar análisis y gráficos </w:t>
-      </w:r>
-    </w:p>
-    <w:p/>
-    <w:p>
-      <w:r>
-        <w:t>7. Gestión de usuarios y permisos</w:t>
-      </w:r>
-    </w:p>
-    <w:p>
-      <w:pPr>
-        <w:ind w:left="708"/>
-      </w:pPr>
-      <w:r>
-        <w:t>- Crear usuario</w:t>
-      </w:r>
-    </w:p>
-    <w:p>
-      <w:pPr>
-        <w:ind w:left="708"/>
-      </w:pPr>
-      <w:r>
-        <w:t>- Editar usuario</w:t>
-      </w:r>
-    </w:p>
+    </w:p>
+    <w:p>
+      <w:pPr>
+        <w:pStyle w:val="whitespace-normal"/>
+        <w:numPr>
+          <w:ilvl w:val="0"/>
+          <w:numId w:val="2"/>
+        </w:numPr>
+      </w:pPr>
+      <w:r>
+        <w:t xml:space="preserve">Sitio web </w:t>
+      </w:r>
+    </w:p>
+    <w:p>
+      <w:pPr>
+        <w:pStyle w:val="whitespace-normal"/>
+        <w:numPr>
+          <w:ilvl w:val="1"/>
+          <w:numId w:val="2"/>
+        </w:numPr>
+      </w:pPr>
+      <w:r>
+        <w:t>Mostrar catálogo de productos</w:t>
+      </w:r>
+    </w:p>
+    <w:p>
+      <w:pPr>
+        <w:pStyle w:val="whitespace-normal"/>
+        <w:numPr>
+          <w:ilvl w:val="1"/>
+          <w:numId w:val="2"/>
+        </w:numPr>
+      </w:pPr>
+      <w:r>
+        <w:t>Carrito de compras</w:t>
+      </w:r>
+    </w:p>
+    <w:p>
+      <w:pPr>
+        <w:pStyle w:val="whitespace-normal"/>
+        <w:numPr>
+          <w:ilvl w:val="1"/>
+          <w:numId w:val="2"/>
+        </w:numPr>
+      </w:pPr>
+      <w:r>
+        <w:t>Pasarela de pago</w:t>
+      </w:r>
+    </w:p>
+    <w:p>
+      <w:pPr>
+        <w:pStyle w:val="whitespace-normal"/>
+        <w:numPr>
+          <w:ilvl w:val="1"/>
+          <w:numId w:val="2"/>
+        </w:numPr>
+      </w:pPr>
+      <w:r>
+        <w:t>Área de cuentas de cliente</w:t>
+      </w:r>
+    </w:p>
+    <w:p>
+      <w:pPr>
+        <w:pStyle w:val="whitespace-normal"/>
+        <w:numPr>
+          <w:ilvl w:val="0"/>
+          <w:numId w:val="2"/>
+        </w:numPr>
+      </w:pPr>
+      <w:r>
+        <w:t xml:space="preserve">Reportes y análisis de datos </w:t>
+      </w:r>
+    </w:p>
+    <w:p>
+      <w:pPr>
+        <w:pStyle w:val="whitespace-normal"/>
+        <w:numPr>
+          <w:ilvl w:val="1"/>
+          <w:numId w:val="2"/>
+        </w:numPr>
+      </w:pPr>
+      <w:r>
+        <w:t>Reportes de ventas, productos, clientes, inventario</w:t>
+      </w:r>
+    </w:p>
+    <w:p>
+      <w:pPr>
+        <w:pStyle w:val="whitespace-normal"/>
+        <w:numPr>
+          <w:ilvl w:val="1"/>
+          <w:numId w:val="2"/>
+        </w:numPr>
+      </w:pPr>
+      <w:r>
+        <w:t>Análisis de indicadores y gráficos</w:t>
+      </w:r>
+    </w:p>
+    <w:p>
+      <w:pPr>
+        <w:pStyle w:val="whitespace-normal"/>
+        <w:numPr>
+          <w:ilvl w:val="0"/>
+          <w:numId w:val="2"/>
+        </w:numPr>
+      </w:pPr>
+      <w:r>
+        <w:t xml:space="preserve">Gestión de usuarios y permisos </w:t>
+      </w:r>
+    </w:p>
+    <w:p>
+      <w:pPr>
+        <w:pStyle w:val="whitespace-normal"/>
+        <w:numPr>
+          <w:ilvl w:val="1"/>
+          <w:numId w:val="2"/>
+        </w:numPr>
+      </w:pPr>
+      <w:r>
+        <w:t>Crear y editar usuarios</w:t>
+      </w:r>
+    </w:p>
+    <w:p>
+      <w:pPr>
+        <w:pStyle w:val="whitespace-normal"/>
+        <w:numPr>
+          <w:ilvl w:val="1"/>
+          <w:numId w:val="2"/>
+        </w:numPr>
+      </w:pPr>
+      <w:r>
+        <w:t>Asignar roles y permisos</w:t>
+      </w:r>
+    </w:p>
+    <w:p>
+      <w:pPr>
+        <w:pStyle w:val="whitespace-normal"/>
+        <w:numPr>
+          <w:ilvl w:val="1"/>
+          <w:numId w:val="2"/>
+        </w:numPr>
+      </w:pPr>
+      <w:r>
+        <w:t>Autenticación y auditoría</w:t>
+      </w:r>
+    </w:p>
+    <w:p/>
+    <w:p/>
     <w:p/>
     <w:p>
       <w:r>
@@ -463,6 +1423,315 @@
     </w:sectPr>
   </w:body>
 </w:document>
+</file>
+
+<file path=word/numbering.xml><?xml version="1.0" encoding="utf-8"?>
+<w:numbering xmlns:wpc="http://schemas.microsoft.com/office/word/2010/wordprocessingCanvas" xmlns:cx="http://schemas.microsoft.com/office/drawing/2014/chartex" xmlns:cx1="http://schemas.microsoft.com/office/drawing/2015/9/8/chartex" xmlns:cx2="http://schemas.microsoft.com/office/drawing/2015/10/21/chartex" xmlns:cx3="http://schemas.microsoft.com/office/drawing/2016/5/9/chartex" xmlns:cx4="http://schemas.microsoft.com/office/drawing/2016/5/10/chartex" xmlns:cx5="http://schemas.microsoft.com/office/drawing/2016/5/11/chartex" xmlns:cx6="http://schemas.microsoft.com/office/drawing/2016/5/12/chartex" xmlns:cx7="http://schemas.microsoft.com/office/drawing/2016/5/13/chartex" xmlns:cx8="http://schemas.microsoft.com/office/drawing/2016/5/14/chartex" xmlns:mc="http://schemas.openxmlformats.org/markup-compatibility/2006" xmlns:aink="http://schemas.microsoft.com/office/drawing/2016/ink" xmlns:am3d="http://schemas.microsoft.com/office/drawing/2017/model3d" xmlns:o="urn:schemas-microsoft-com:office:office" xmlns:oel="http://schemas.microsoft.com/office/2019/extlst" xmlns:r="http://schemas.openxmlformats.org/officeDocument/2006/relationships" xmlns:m="http://schemas.openxmlformats.org/officeDocument/2006/math" xmlns:v="urn:schemas-microsoft-com:vml" xmlns:wp14="http://schemas.microsoft.com/office/word/2010/wordprocessingDrawing" xmlns:wp="http://schemas.openxmlformats.org/drawingml/2006/wordprocessingDrawing" xmlns:w10="urn:schemas-microsoft-com:office:word" xmlns:w="http://schemas.openxmlformats.org/wordprocessingml/2006/main" xmlns:w14="http://schemas.microsoft.com/office/word/2010/wordml" xmlns:w15="http://schemas.microsoft.com/office/word/2012/wordml" xmlns:w16cex="http://schemas.microsoft.com/office/word/2018/wordml/cex" xmlns:w16cid="http://schemas.microsoft.com/office/word/2016/wordml/cid" xmlns:w16="http://schemas.microsoft.com/office/word/2018/wordml" xmlns:w16sdtdh="http://schemas.microsoft.com/office/word/2020/wordml/sdtdatahash" xmlns:w16se="http://schemas.microsoft.com/office/word/2015/wordml/symex" xmlns:wpg="http://schemas.microsoft.com/office/word/2010/wordprocessingGroup" xmlns:wpi="http://schemas.microsoft.com/office/word/2010/wordprocessingInk" xmlns:wne="http://schemas.microsoft.com/office/word/2006/wordml" xmlns:wps="http://schemas.microsoft.com/office/word/2010/wordprocessingShape" mc:Ignorable="w14 w15 w16se w16cid w16 w16cex w16sdtdh wp14">
+  <w:abstractNum w:abstractNumId="0" w15:restartNumberingAfterBreak="0">
+    <w:nsid w:val="176370AC"/>
+    <w:multiLevelType w:val="multilevel"/>
+    <w:tmpl w:val="8F88C87A"/>
+    <w:lvl w:ilvl="0">
+      <w:start w:val="1"/>
+      <w:numFmt w:val="bullet"/>
+      <w:lvlText w:val=""/>
+      <w:lvlJc w:val="left"/>
+      <w:pPr>
+        <w:tabs>
+          <w:tab w:val="num" w:pos="720"/>
+        </w:tabs>
+        <w:ind w:left="720" w:hanging="360"/>
+      </w:pPr>
+      <w:rPr>
+        <w:rFonts w:ascii="Symbol" w:hAnsi="Symbol" w:hint="default"/>
+        <w:sz w:val="20"/>
+      </w:rPr>
+    </w:lvl>
+    <w:lvl w:ilvl="1">
+      <w:start w:val="1"/>
+      <w:numFmt w:val="bullet"/>
+      <w:lvlText w:val="o"/>
+      <w:lvlJc w:val="left"/>
+      <w:pPr>
+        <w:tabs>
+          <w:tab w:val="num" w:pos="1440"/>
+        </w:tabs>
+        <w:ind w:left="1440" w:hanging="360"/>
+      </w:pPr>
+      <w:rPr>
+        <w:rFonts w:ascii="Courier New" w:hAnsi="Courier New" w:hint="default"/>
+        <w:sz w:val="20"/>
+      </w:rPr>
+    </w:lvl>
+    <w:lvl w:ilvl="2" w:tentative="1">
+      <w:start w:val="1"/>
+      <w:numFmt w:val="bullet"/>
+      <w:lvlText w:val=""/>
+      <w:lvlJc w:val="left"/>
+      <w:pPr>
+        <w:tabs>
+          <w:tab w:val="num" w:pos="2160"/>
+        </w:tabs>
+        <w:ind w:left="2160" w:hanging="360"/>
+      </w:pPr>
+      <w:rPr>
+        <w:rFonts w:ascii="Wingdings" w:hAnsi="Wingdings" w:hint="default"/>
+        <w:sz w:val="20"/>
+      </w:rPr>
+    </w:lvl>
+    <w:lvl w:ilvl="3" w:tentative="1">
+      <w:start w:val="1"/>
+      <w:numFmt w:val="bullet"/>
+      <w:lvlText w:val=""/>
+      <w:lvlJc w:val="left"/>
+      <w:pPr>
+        <w:tabs>
+          <w:tab w:val="num" w:pos="2880"/>
+        </w:tabs>
+        <w:ind w:left="2880" w:hanging="360"/>
+      </w:pPr>
+      <w:rPr>
+        <w:rFonts w:ascii="Wingdings" w:hAnsi="Wingdings" w:hint="default"/>
+        <w:sz w:val="20"/>
+      </w:rPr>
+    </w:lvl>
+    <w:lvl w:ilvl="4" w:tentative="1">
+      <w:start w:val="1"/>
+      <w:numFmt w:val="bullet"/>
+      <w:lvlText w:val=""/>
+      <w:lvlJc w:val="left"/>
+      <w:pPr>
+        <w:tabs>
+          <w:tab w:val="num" w:pos="3600"/>
+        </w:tabs>
+        <w:ind w:left="3600" w:hanging="360"/>
+      </w:pPr>
+      <w:rPr>
+        <w:rFonts w:ascii="Wingdings" w:hAnsi="Wingdings" w:hint="default"/>
+        <w:sz w:val="20"/>
+      </w:rPr>
+    </w:lvl>
+    <w:lvl w:ilvl="5" w:tentative="1">
+      <w:start w:val="1"/>
+      <w:numFmt w:val="bullet"/>
+      <w:lvlText w:val=""/>
+      <w:lvlJc w:val="left"/>
+      <w:pPr>
+        <w:tabs>
+          <w:tab w:val="num" w:pos="4320"/>
+        </w:tabs>
+        <w:ind w:left="4320" w:hanging="360"/>
+      </w:pPr>
+      <w:rPr>
+        <w:rFonts w:ascii="Wingdings" w:hAnsi="Wingdings" w:hint="default"/>
+        <w:sz w:val="20"/>
+      </w:rPr>
+    </w:lvl>
+    <w:lvl w:ilvl="6" w:tentative="1">
+      <w:start w:val="1"/>
+      <w:numFmt w:val="bullet"/>
+      <w:lvlText w:val=""/>
+      <w:lvlJc w:val="left"/>
+      <w:pPr>
+        <w:tabs>
+          <w:tab w:val="num" w:pos="5040"/>
+        </w:tabs>
+        <w:ind w:left="5040" w:hanging="360"/>
+      </w:pPr>
+      <w:rPr>
+        <w:rFonts w:ascii="Wingdings" w:hAnsi="Wingdings" w:hint="default"/>
+        <w:sz w:val="20"/>
+      </w:rPr>
+    </w:lvl>
+    <w:lvl w:ilvl="7" w:tentative="1">
+      <w:start w:val="1"/>
+      <w:numFmt w:val="bullet"/>
+      <w:lvlText w:val=""/>
+      <w:lvlJc w:val="left"/>
+      <w:pPr>
+        <w:tabs>
+          <w:tab w:val="num" w:pos="5760"/>
+        </w:tabs>
+        <w:ind w:left="5760" w:hanging="360"/>
+      </w:pPr>
+      <w:rPr>
+        <w:rFonts w:ascii="Wingdings" w:hAnsi="Wingdings" w:hint="default"/>
+        <w:sz w:val="20"/>
+      </w:rPr>
+    </w:lvl>
+    <w:lvl w:ilvl="8" w:tentative="1">
+      <w:start w:val="1"/>
+      <w:numFmt w:val="bullet"/>
+      <w:lvlText w:val=""/>
+      <w:lvlJc w:val="left"/>
+      <w:pPr>
+        <w:tabs>
+          <w:tab w:val="num" w:pos="6480"/>
+        </w:tabs>
+        <w:ind w:left="6480" w:hanging="360"/>
+      </w:pPr>
+      <w:rPr>
+        <w:rFonts w:ascii="Wingdings" w:hAnsi="Wingdings" w:hint="default"/>
+        <w:sz w:val="20"/>
+      </w:rPr>
+    </w:lvl>
+  </w:abstractNum>
+  <w:abstractNum w:abstractNumId="1" w15:restartNumberingAfterBreak="0">
+    <w:nsid w:val="28905B0D"/>
+    <w:multiLevelType w:val="multilevel"/>
+    <w:tmpl w:val="AAE0E900"/>
+    <w:lvl w:ilvl="0">
+      <w:start w:val="1"/>
+      <w:numFmt w:val="bullet"/>
+      <w:lvlText w:val=""/>
+      <w:lvlJc w:val="left"/>
+      <w:pPr>
+        <w:tabs>
+          <w:tab w:val="num" w:pos="720"/>
+        </w:tabs>
+        <w:ind w:left="720" w:hanging="360"/>
+      </w:pPr>
+      <w:rPr>
+        <w:rFonts w:ascii="Symbol" w:hAnsi="Symbol" w:hint="default"/>
+        <w:sz w:val="20"/>
+      </w:rPr>
+    </w:lvl>
+    <w:lvl w:ilvl="1">
+      <w:start w:val="1"/>
+      <w:numFmt w:val="bullet"/>
+      <w:lvlText w:val="o"/>
+      <w:lvlJc w:val="left"/>
+      <w:pPr>
+        <w:tabs>
+          <w:tab w:val="num" w:pos="1440"/>
+        </w:tabs>
+        <w:ind w:left="1440" w:hanging="360"/>
+      </w:pPr>
+      <w:rPr>
+        <w:rFonts w:ascii="Courier New" w:hAnsi="Courier New" w:hint="default"/>
+        <w:sz w:val="20"/>
+      </w:rPr>
+    </w:lvl>
+    <w:lvl w:ilvl="2" w:tentative="1">
+      <w:start w:val="1"/>
+      <w:numFmt w:val="bullet"/>
+      <w:lvlText w:val=""/>
+      <w:lvlJc w:val="left"/>
+      <w:pPr>
+        <w:tabs>
+          <w:tab w:val="num" w:pos="2160"/>
+        </w:tabs>
+        <w:ind w:left="2160" w:hanging="360"/>
+      </w:pPr>
+      <w:rPr>
+        <w:rFonts w:ascii="Wingdings" w:hAnsi="Wingdings" w:hint="default"/>
+        <w:sz w:val="20"/>
+      </w:rPr>
+    </w:lvl>
+    <w:lvl w:ilvl="3" w:tentative="1">
+      <w:start w:val="1"/>
+      <w:numFmt w:val="bullet"/>
+      <w:lvlText w:val=""/>
+      <w:lvlJc w:val="left"/>
+      <w:pPr>
+        <w:tabs>
+          <w:tab w:val="num" w:pos="2880"/>
+        </w:tabs>
+        <w:ind w:left="2880" w:hanging="360"/>
+      </w:pPr>
+      <w:rPr>
+        <w:rFonts w:ascii="Wingdings" w:hAnsi="Wingdings" w:hint="default"/>
+        <w:sz w:val="20"/>
+      </w:rPr>
+    </w:lvl>
+    <w:lvl w:ilvl="4" w:tentative="1">
+      <w:start w:val="1"/>
+      <w:numFmt w:val="bullet"/>
+      <w:lvlText w:val=""/>
+      <w:lvlJc w:val="left"/>
+      <w:pPr>
+        <w:tabs>
+          <w:tab w:val="num" w:pos="3600"/>
+        </w:tabs>
+        <w:ind w:left="3600" w:hanging="360"/>
+      </w:pPr>
+      <w:rPr>
+        <w:rFonts w:ascii="Wingdings" w:hAnsi="Wingdings" w:hint="default"/>
+        <w:sz w:val="20"/>
+      </w:rPr>
+    </w:lvl>
+    <w:lvl w:ilvl="5" w:tentative="1">
+      <w:start w:val="1"/>
+      <w:numFmt w:val="bullet"/>
+      <w:lvlText w:val=""/>
+      <w:lvlJc w:val="left"/>
+      <w:pPr>
+        <w:tabs>
+          <w:tab w:val="num" w:pos="4320"/>
+        </w:tabs>
+        <w:ind w:left="4320" w:hanging="360"/>
+      </w:pPr>
+      <w:rPr>
+        <w:rFonts w:ascii="Wingdings" w:hAnsi="Wingdings" w:hint="default"/>
+        <w:sz w:val="20"/>
+      </w:rPr>
+    </w:lvl>
+    <w:lvl w:ilvl="6" w:tentative="1">
+      <w:start w:val="1"/>
+      <w:numFmt w:val="bullet"/>
+      <w:lvlText w:val=""/>
+      <w:lvlJc w:val="left"/>
+      <w:pPr>
+        <w:tabs>
+          <w:tab w:val="num" w:pos="5040"/>
+        </w:tabs>
+        <w:ind w:left="5040" w:hanging="360"/>
+      </w:pPr>
+      <w:rPr>
+        <w:rFonts w:ascii="Wingdings" w:hAnsi="Wingdings" w:hint="default"/>
+        <w:sz w:val="20"/>
+      </w:rPr>
+    </w:lvl>
+    <w:lvl w:ilvl="7" w:tentative="1">
+      <w:start w:val="1"/>
+      <w:numFmt w:val="bullet"/>
+      <w:lvlText w:val=""/>
+      <w:lvlJc w:val="left"/>
+      <w:pPr>
+        <w:tabs>
+          <w:tab w:val="num" w:pos="5760"/>
+        </w:tabs>
+        <w:ind w:left="5760" w:hanging="360"/>
+      </w:pPr>
+      <w:rPr>
+        <w:rFonts w:ascii="Wingdings" w:hAnsi="Wingdings" w:hint="default"/>
+        <w:sz w:val="20"/>
+      </w:rPr>
+    </w:lvl>
+    <w:lvl w:ilvl="8" w:tentative="1">
+      <w:start w:val="1"/>
+      <w:numFmt w:val="bullet"/>
+      <w:lvlText w:val=""/>
+      <w:lvlJc w:val="left"/>
+      <w:pPr>
+        <w:tabs>
+          <w:tab w:val="num" w:pos="6480"/>
+        </w:tabs>
+        <w:ind w:left="6480" w:hanging="360"/>
+      </w:pPr>
+      <w:rPr>
+        <w:rFonts w:ascii="Wingdings" w:hAnsi="Wingdings" w:hint="default"/>
+        <w:sz w:val="20"/>
+      </w:rPr>
+    </w:lvl>
+  </w:abstractNum>
+  <w:num w:numId="1" w16cid:durableId="447237086">
+    <w:abstractNumId w:val="1"/>
+  </w:num>
+  <w:num w:numId="2" w16cid:durableId="1433087177">
+    <w:abstractNumId w:val="0"/>
+  </w:num>
+</w:numbering>
 </file>
 
 <file path=word/styles.xml><?xml version="1.0" encoding="utf-8"?>
@@ -893,6 +2162,22 @@
     <w:semiHidden/>
     <w:unhideWhenUsed/>
   </w:style>
+  <w:style w:type="paragraph" w:customStyle="1" w:styleId="whitespace-normal">
+    <w:name w:val="whitespace-normal"/>
+    <w:basedOn w:val="Normal"/>
+    <w:rsid w:val="00324567"/>
+    <w:pPr>
+      <w:spacing w:before="100" w:beforeAutospacing="1" w:after="100" w:afterAutospacing="1" w:line="240" w:lineRule="auto"/>
+    </w:pPr>
+    <w:rPr>
+      <w:rFonts w:ascii="Times New Roman" w:eastAsia="Times New Roman" w:hAnsi="Times New Roman" w:cs="Times New Roman"/>
+      <w:kern w:val="0"/>
+      <w:sz w:val="24"/>
+      <w:szCs w:val="24"/>
+      <w:lang w:eastAsia="es-CO"/>
+      <w14:ligatures w14:val="none"/>
+    </w:rPr>
+  </w:style>
 </w:styles>
 </file>
 

--- a/Proyecto.docx
+++ b/Proyecto.docx
@@ -1096,13 +1096,8 @@
         </w:numPr>
       </w:pPr>
       <w:r>
-        <w:t xml:space="preserve">Generar facturas y </w:t>
-      </w:r>
-      <w:proofErr w:type="gramStart"/>
-      <w:r>
-        <w:t>tickets</w:t>
-      </w:r>
-      <w:proofErr w:type="gramEnd"/>
+        <w:t>Generar facturas y tickets</w:t>
+      </w:r>
     </w:p>
     <w:p>
       <w:pPr>
@@ -1415,6 +1410,3669 @@
         <w:t>Todos</w:t>
       </w:r>
     </w:p>
+    <w:p/>
+    <w:p/>
+    <w:p/>
+    <w:p>
+      <w:r>
+        <w:lastRenderedPageBreak/>
+        <w:t>Casos de Uso:</w:t>
+      </w:r>
+    </w:p>
+    <w:p>
+      <w:r>
+        <w:t>Gestionar productos</w:t>
+      </w:r>
+    </w:p>
+    <w:tbl>
+      <w:tblPr>
+        <w:tblStyle w:val="Tablaconcuadrcula"/>
+        <w:tblW w:w="0" w:type="auto"/>
+        <w:tblLook w:val="04A0" w:firstRow="1" w:lastRow="0" w:firstColumn="1" w:lastColumn="0" w:noHBand="0" w:noVBand="1"/>
+      </w:tblPr>
+      <w:tblGrid>
+        <w:gridCol w:w="4414"/>
+        <w:gridCol w:w="4414"/>
+      </w:tblGrid>
+      <w:tr>
+        <w:tc>
+          <w:tcPr>
+            <w:tcW w:w="4414" w:type="dxa"/>
+          </w:tcPr>
+          <w:p>
+            <w:proofErr w:type="spellStart"/>
+            <w:r>
+              <w:t>N°</w:t>
+            </w:r>
+            <w:proofErr w:type="spellEnd"/>
+            <w:r>
+              <w:t xml:space="preserve"> Caso de uso</w:t>
+            </w:r>
+          </w:p>
+        </w:tc>
+        <w:tc>
+          <w:tcPr>
+            <w:tcW w:w="4414" w:type="dxa"/>
+          </w:tcPr>
+          <w:p>
+            <w:r>
+              <w:t>001</w:t>
+            </w:r>
+          </w:p>
+        </w:tc>
+      </w:tr>
+      <w:tr>
+        <w:tc>
+          <w:tcPr>
+            <w:tcW w:w="4414" w:type="dxa"/>
+          </w:tcPr>
+          <w:p>
+            <w:r>
+              <w:t>Nombre Caso de uso</w:t>
+            </w:r>
+          </w:p>
+        </w:tc>
+        <w:tc>
+          <w:tcPr>
+            <w:tcW w:w="4414" w:type="dxa"/>
+          </w:tcPr>
+          <w:p>
+            <w:r>
+              <w:t>Crear producto</w:t>
+            </w:r>
+          </w:p>
+        </w:tc>
+      </w:tr>
+      <w:tr>
+        <w:tc>
+          <w:tcPr>
+            <w:tcW w:w="4414" w:type="dxa"/>
+          </w:tcPr>
+          <w:p>
+            <w:r>
+              <w:t>Actores</w:t>
+            </w:r>
+          </w:p>
+        </w:tc>
+        <w:tc>
+          <w:tcPr>
+            <w:tcW w:w="4414" w:type="dxa"/>
+          </w:tcPr>
+          <w:p>
+            <w:r>
+              <w:t>Administrador, Empleado</w:t>
+            </w:r>
+          </w:p>
+        </w:tc>
+      </w:tr>
+      <w:tr>
+        <w:tc>
+          <w:tcPr>
+            <w:tcW w:w="4414" w:type="dxa"/>
+          </w:tcPr>
+          <w:p>
+            <w:r>
+              <w:t>Precondiciones</w:t>
+            </w:r>
+          </w:p>
+        </w:tc>
+        <w:tc>
+          <w:tcPr>
+            <w:tcW w:w="4414" w:type="dxa"/>
+          </w:tcPr>
+          <w:p>
+            <w:r>
+              <w:t>El actor debe ingresar en el sistema y ubicarse en el modulo para administrar productos y tener los permisos suficientes para crear productos.</w:t>
+            </w:r>
+          </w:p>
+        </w:tc>
+      </w:tr>
+      <w:tr>
+        <w:tc>
+          <w:tcPr>
+            <w:tcW w:w="4414" w:type="dxa"/>
+          </w:tcPr>
+          <w:p>
+            <w:r>
+              <w:t>Flujo principal</w:t>
+            </w:r>
+          </w:p>
+        </w:tc>
+        <w:tc>
+          <w:tcPr>
+            <w:tcW w:w="4414" w:type="dxa"/>
+          </w:tcPr>
+          <w:p>
+            <w:pPr>
+              <w:pStyle w:val="whitespace-normal"/>
+              <w:numPr>
+                <w:ilvl w:val="0"/>
+                <w:numId w:val="3"/>
+              </w:numPr>
+            </w:pPr>
+            <w:r>
+              <w:t>El administrador selecciona la opción para agregar nuevo producto</w:t>
+            </w:r>
+          </w:p>
+          <w:p>
+            <w:pPr>
+              <w:pStyle w:val="whitespace-normal"/>
+              <w:numPr>
+                <w:ilvl w:val="0"/>
+                <w:numId w:val="3"/>
+              </w:numPr>
+            </w:pPr>
+            <w:r>
+              <w:t>El sistema muestra el formulario para agregar producto</w:t>
+            </w:r>
+          </w:p>
+          <w:p>
+            <w:pPr>
+              <w:pStyle w:val="whitespace-normal"/>
+              <w:numPr>
+                <w:ilvl w:val="0"/>
+                <w:numId w:val="3"/>
+              </w:numPr>
+            </w:pPr>
+            <w:r>
+              <w:t>El administrador completa los campos del formulario</w:t>
+            </w:r>
+          </w:p>
+          <w:p>
+            <w:pPr>
+              <w:pStyle w:val="whitespace-normal"/>
+              <w:numPr>
+                <w:ilvl w:val="0"/>
+                <w:numId w:val="3"/>
+              </w:numPr>
+            </w:pPr>
+            <w:r>
+              <w:t>El administrador guarda el nuevo producto</w:t>
+            </w:r>
+          </w:p>
+          <w:p>
+            <w:pPr>
+              <w:pStyle w:val="whitespace-normal"/>
+              <w:numPr>
+                <w:ilvl w:val="0"/>
+                <w:numId w:val="3"/>
+              </w:numPr>
+            </w:pPr>
+            <w:r>
+              <w:t>El sistema valida la información ingresada</w:t>
+            </w:r>
+          </w:p>
+          <w:p>
+            <w:pPr>
+              <w:pStyle w:val="whitespace-normal"/>
+              <w:numPr>
+                <w:ilvl w:val="0"/>
+                <w:numId w:val="3"/>
+              </w:numPr>
+            </w:pPr>
+            <w:r>
+              <w:t>El sistema agrega el nuevo producto a la base de datos</w:t>
+            </w:r>
+          </w:p>
+          <w:p>
+            <w:pPr>
+              <w:pStyle w:val="whitespace-normal"/>
+              <w:numPr>
+                <w:ilvl w:val="0"/>
+                <w:numId w:val="3"/>
+              </w:numPr>
+            </w:pPr>
+            <w:r>
+              <w:t>El sistema muestra mensaje de confirmación</w:t>
+            </w:r>
+          </w:p>
+        </w:tc>
+      </w:tr>
+      <w:tr>
+        <w:tc>
+          <w:tcPr>
+            <w:tcW w:w="4414" w:type="dxa"/>
+          </w:tcPr>
+          <w:p>
+            <w:r>
+              <w:t>Flujo Alternativo</w:t>
+            </w:r>
+          </w:p>
+        </w:tc>
+        <w:tc>
+          <w:tcPr>
+            <w:tcW w:w="4414" w:type="dxa"/>
+          </w:tcPr>
+          <w:p>
+            <w:pPr>
+              <w:pStyle w:val="whitespace-normal"/>
+              <w:numPr>
+                <w:ilvl w:val="1"/>
+                <w:numId w:val="3"/>
+              </w:numPr>
+            </w:pPr>
+            <w:r>
+              <w:t>El producto para crear ya existe en el sistema.</w:t>
+            </w:r>
+          </w:p>
+          <w:p>
+            <w:pPr>
+              <w:pStyle w:val="whitespace-normal"/>
+              <w:numPr>
+                <w:ilvl w:val="1"/>
+                <w:numId w:val="3"/>
+              </w:numPr>
+            </w:pPr>
+            <w:r>
+              <w:t>Se genera error por producto existente.</w:t>
+            </w:r>
+          </w:p>
+          <w:p>
+            <w:pPr>
+              <w:pStyle w:val="whitespace-normal"/>
+              <w:numPr>
+                <w:ilvl w:val="1"/>
+                <w:numId w:val="3"/>
+              </w:numPr>
+            </w:pPr>
+            <w:r>
+              <w:t>Se termina el flujo y se debe abrir ventana para actualización de producto.</w:t>
+            </w:r>
+          </w:p>
+        </w:tc>
+      </w:tr>
+      <w:tr>
+        <w:tc>
+          <w:tcPr>
+            <w:tcW w:w="4414" w:type="dxa"/>
+          </w:tcPr>
+          <w:p>
+            <w:r>
+              <w:t>Postcondiciones</w:t>
+            </w:r>
+          </w:p>
+        </w:tc>
+        <w:tc>
+          <w:tcPr>
+            <w:tcW w:w="4414" w:type="dxa"/>
+          </w:tcPr>
+          <w:p>
+            <w:pPr>
+              <w:pStyle w:val="whitespace-normal"/>
+              <w:ind w:left="720"/>
+            </w:pPr>
+            <w:r>
+              <w:t>El producto queda registrado y disponible para la venta</w:t>
+            </w:r>
+          </w:p>
+        </w:tc>
+      </w:tr>
+    </w:tbl>
+    <w:p/>
+    <w:tbl>
+      <w:tblPr>
+        <w:tblStyle w:val="Tablaconcuadrcula"/>
+        <w:tblW w:w="0" w:type="auto"/>
+        <w:tblLook w:val="04A0" w:firstRow="1" w:lastRow="0" w:firstColumn="1" w:lastColumn="0" w:noHBand="0" w:noVBand="1"/>
+      </w:tblPr>
+      <w:tblGrid>
+        <w:gridCol w:w="4414"/>
+        <w:gridCol w:w="4414"/>
+      </w:tblGrid>
+      <w:tr>
+        <w:tc>
+          <w:tcPr>
+            <w:tcW w:w="4414" w:type="dxa"/>
+          </w:tcPr>
+          <w:p>
+            <w:proofErr w:type="spellStart"/>
+            <w:r>
+              <w:t>N°</w:t>
+            </w:r>
+            <w:proofErr w:type="spellEnd"/>
+            <w:r>
+              <w:t xml:space="preserve"> Caso de uso</w:t>
+            </w:r>
+          </w:p>
+        </w:tc>
+        <w:tc>
+          <w:tcPr>
+            <w:tcW w:w="4414" w:type="dxa"/>
+          </w:tcPr>
+          <w:p>
+            <w:r>
+              <w:t>00</w:t>
+            </w:r>
+            <w:r>
+              <w:t>2</w:t>
+            </w:r>
+          </w:p>
+        </w:tc>
+      </w:tr>
+      <w:tr>
+        <w:tc>
+          <w:tcPr>
+            <w:tcW w:w="4414" w:type="dxa"/>
+          </w:tcPr>
+          <w:p>
+            <w:r>
+              <w:t>Nombre Caso de uso</w:t>
+            </w:r>
+          </w:p>
+        </w:tc>
+        <w:tc>
+          <w:tcPr>
+            <w:tcW w:w="4414" w:type="dxa"/>
+          </w:tcPr>
+          <w:p>
+            <w:r>
+              <w:t>Agregar producto</w:t>
+            </w:r>
+          </w:p>
+        </w:tc>
+      </w:tr>
+      <w:tr>
+        <w:tc>
+          <w:tcPr>
+            <w:tcW w:w="4414" w:type="dxa"/>
+          </w:tcPr>
+          <w:p>
+            <w:r>
+              <w:t>Actores</w:t>
+            </w:r>
+          </w:p>
+        </w:tc>
+        <w:tc>
+          <w:tcPr>
+            <w:tcW w:w="4414" w:type="dxa"/>
+          </w:tcPr>
+          <w:p>
+            <w:r>
+              <w:t>Administrador, Empleado</w:t>
+            </w:r>
+          </w:p>
+        </w:tc>
+      </w:tr>
+      <w:tr>
+        <w:tc>
+          <w:tcPr>
+            <w:tcW w:w="4414" w:type="dxa"/>
+          </w:tcPr>
+          <w:p>
+            <w:r>
+              <w:t>Precondiciones</w:t>
+            </w:r>
+          </w:p>
+        </w:tc>
+        <w:tc>
+          <w:tcPr>
+            <w:tcW w:w="4414" w:type="dxa"/>
+          </w:tcPr>
+          <w:p>
+            <w:r>
+              <w:t xml:space="preserve">El actor debe ingresar en el sistema y ubicarse en el </w:t>
+            </w:r>
+            <w:r>
+              <w:t>módulo</w:t>
+            </w:r>
+            <w:r>
+              <w:t xml:space="preserve"> para administrar productos y tener los permisos suficientes para </w:t>
+            </w:r>
+            <w:r>
+              <w:t xml:space="preserve">agregar </w:t>
+            </w:r>
+            <w:r>
+              <w:t>productos.</w:t>
+            </w:r>
+          </w:p>
+        </w:tc>
+      </w:tr>
+      <w:tr>
+        <w:tc>
+          <w:tcPr>
+            <w:tcW w:w="4414" w:type="dxa"/>
+          </w:tcPr>
+          <w:p>
+            <w:r>
+              <w:t>Flujo principal</w:t>
+            </w:r>
+          </w:p>
+        </w:tc>
+        <w:tc>
+          <w:tcPr>
+            <w:tcW w:w="4414" w:type="dxa"/>
+          </w:tcPr>
+          <w:p>
+            <w:pPr>
+              <w:pStyle w:val="whitespace-normal"/>
+              <w:numPr>
+                <w:ilvl w:val="0"/>
+                <w:numId w:val="4"/>
+              </w:numPr>
+            </w:pPr>
+            <w:r>
+              <w:t>El administrador selecciona la opción para agregar nuevo producto</w:t>
+            </w:r>
+          </w:p>
+          <w:p>
+            <w:pPr>
+              <w:pStyle w:val="whitespace-normal"/>
+              <w:numPr>
+                <w:ilvl w:val="0"/>
+                <w:numId w:val="4"/>
+              </w:numPr>
+            </w:pPr>
+            <w:r>
+              <w:lastRenderedPageBreak/>
+              <w:t>El sistema muestra el formulario para agregar producto</w:t>
+            </w:r>
+          </w:p>
+          <w:p>
+            <w:pPr>
+              <w:pStyle w:val="whitespace-normal"/>
+              <w:numPr>
+                <w:ilvl w:val="0"/>
+                <w:numId w:val="4"/>
+              </w:numPr>
+            </w:pPr>
+            <w:r>
+              <w:t>El administrador completa los campos del formulario</w:t>
+            </w:r>
+          </w:p>
+          <w:p>
+            <w:pPr>
+              <w:pStyle w:val="whitespace-normal"/>
+              <w:numPr>
+                <w:ilvl w:val="0"/>
+                <w:numId w:val="4"/>
+              </w:numPr>
+            </w:pPr>
+            <w:r>
+              <w:t>El administrador guarda el nuevo producto</w:t>
+            </w:r>
+          </w:p>
+          <w:p>
+            <w:pPr>
+              <w:pStyle w:val="whitespace-normal"/>
+              <w:numPr>
+                <w:ilvl w:val="0"/>
+                <w:numId w:val="4"/>
+              </w:numPr>
+            </w:pPr>
+            <w:r>
+              <w:t>El sistema valida la información ingresada</w:t>
+            </w:r>
+          </w:p>
+          <w:p>
+            <w:pPr>
+              <w:pStyle w:val="whitespace-normal"/>
+              <w:numPr>
+                <w:ilvl w:val="0"/>
+                <w:numId w:val="4"/>
+              </w:numPr>
+            </w:pPr>
+            <w:r>
+              <w:t>El sistema agrega el nuevo producto a la base de datos</w:t>
+            </w:r>
+          </w:p>
+          <w:p>
+            <w:pPr>
+              <w:pStyle w:val="whitespace-normal"/>
+              <w:numPr>
+                <w:ilvl w:val="0"/>
+                <w:numId w:val="4"/>
+              </w:numPr>
+            </w:pPr>
+            <w:r>
+              <w:t>El sistema muestra mensaje de confirmación</w:t>
+            </w:r>
+          </w:p>
+        </w:tc>
+      </w:tr>
+      <w:tr>
+        <w:tc>
+          <w:tcPr>
+            <w:tcW w:w="4414" w:type="dxa"/>
+          </w:tcPr>
+          <w:p>
+            <w:r>
+              <w:lastRenderedPageBreak/>
+              <w:t>Flujo Alternativo</w:t>
+            </w:r>
+          </w:p>
+        </w:tc>
+        <w:tc>
+          <w:tcPr>
+            <w:tcW w:w="4414" w:type="dxa"/>
+          </w:tcPr>
+          <w:p>
+            <w:pPr>
+              <w:pStyle w:val="whitespace-normal"/>
+              <w:numPr>
+                <w:ilvl w:val="1"/>
+                <w:numId w:val="4"/>
+              </w:numPr>
+            </w:pPr>
+            <w:r>
+              <w:t>El producto para crear ya existe en el sistema.</w:t>
+            </w:r>
+          </w:p>
+          <w:p>
+            <w:pPr>
+              <w:pStyle w:val="whitespace-normal"/>
+              <w:numPr>
+                <w:ilvl w:val="1"/>
+                <w:numId w:val="4"/>
+              </w:numPr>
+            </w:pPr>
+            <w:r>
+              <w:t>Se genera error por producto existente.</w:t>
+            </w:r>
+          </w:p>
+          <w:p>
+            <w:pPr>
+              <w:pStyle w:val="whitespace-normal"/>
+              <w:numPr>
+                <w:ilvl w:val="1"/>
+                <w:numId w:val="4"/>
+              </w:numPr>
+            </w:pPr>
+            <w:r>
+              <w:t>Se termina el flujo y se debe abrir ventana para actualización de producto.</w:t>
+            </w:r>
+          </w:p>
+        </w:tc>
+      </w:tr>
+      <w:tr>
+        <w:tc>
+          <w:tcPr>
+            <w:tcW w:w="4414" w:type="dxa"/>
+          </w:tcPr>
+          <w:p>
+            <w:r>
+              <w:t>Postcondiciones</w:t>
+            </w:r>
+          </w:p>
+        </w:tc>
+        <w:tc>
+          <w:tcPr>
+            <w:tcW w:w="4414" w:type="dxa"/>
+          </w:tcPr>
+          <w:p>
+            <w:pPr>
+              <w:pStyle w:val="whitespace-normal"/>
+              <w:ind w:left="720"/>
+            </w:pPr>
+            <w:r>
+              <w:t>El producto queda registrado y disponible para la venta</w:t>
+            </w:r>
+          </w:p>
+        </w:tc>
+      </w:tr>
+    </w:tbl>
+    <w:p/>
+    <w:tbl>
+      <w:tblPr>
+        <w:tblStyle w:val="Tablaconcuadrcula"/>
+        <w:tblW w:w="0" w:type="auto"/>
+        <w:tblLook w:val="04A0" w:firstRow="1" w:lastRow="0" w:firstColumn="1" w:lastColumn="0" w:noHBand="0" w:noVBand="1"/>
+      </w:tblPr>
+      <w:tblGrid>
+        <w:gridCol w:w="4414"/>
+        <w:gridCol w:w="4414"/>
+      </w:tblGrid>
+      <w:tr>
+        <w:tc>
+          <w:tcPr>
+            <w:tcW w:w="4414" w:type="dxa"/>
+          </w:tcPr>
+          <w:p>
+            <w:proofErr w:type="spellStart"/>
+            <w:r>
+              <w:t>N°</w:t>
+            </w:r>
+            <w:proofErr w:type="spellEnd"/>
+            <w:r>
+              <w:t xml:space="preserve"> Caso de uso</w:t>
+            </w:r>
+          </w:p>
+        </w:tc>
+        <w:tc>
+          <w:tcPr>
+            <w:tcW w:w="4414" w:type="dxa"/>
+          </w:tcPr>
+          <w:p>
+            <w:r>
+              <w:t>00</w:t>
+            </w:r>
+            <w:r>
+              <w:t>3</w:t>
+            </w:r>
+          </w:p>
+        </w:tc>
+      </w:tr>
+      <w:tr>
+        <w:tc>
+          <w:tcPr>
+            <w:tcW w:w="4414" w:type="dxa"/>
+          </w:tcPr>
+          <w:p>
+            <w:r>
+              <w:t>Nombre Caso de uso</w:t>
+            </w:r>
+          </w:p>
+        </w:tc>
+        <w:tc>
+          <w:tcPr>
+            <w:tcW w:w="4414" w:type="dxa"/>
+          </w:tcPr>
+          <w:p>
+            <w:r>
+              <w:t xml:space="preserve">Actualizar </w:t>
+            </w:r>
+            <w:r>
+              <w:t>producto</w:t>
+            </w:r>
+          </w:p>
+        </w:tc>
+      </w:tr>
+      <w:tr>
+        <w:tc>
+          <w:tcPr>
+            <w:tcW w:w="4414" w:type="dxa"/>
+          </w:tcPr>
+          <w:p>
+            <w:r>
+              <w:t>Actores</w:t>
+            </w:r>
+          </w:p>
+        </w:tc>
+        <w:tc>
+          <w:tcPr>
+            <w:tcW w:w="4414" w:type="dxa"/>
+          </w:tcPr>
+          <w:p>
+            <w:r>
+              <w:t>Administrador, Empleado</w:t>
+            </w:r>
+          </w:p>
+        </w:tc>
+      </w:tr>
+      <w:tr>
+        <w:tc>
+          <w:tcPr>
+            <w:tcW w:w="4414" w:type="dxa"/>
+          </w:tcPr>
+          <w:p>
+            <w:r>
+              <w:t>Precondiciones</w:t>
+            </w:r>
+          </w:p>
+        </w:tc>
+        <w:tc>
+          <w:tcPr>
+            <w:tcW w:w="4414" w:type="dxa"/>
+          </w:tcPr>
+          <w:p>
+            <w:r>
+              <w:t xml:space="preserve">El actor debe ingresar en el sistema y ubicarse en el </w:t>
+            </w:r>
+            <w:r>
+              <w:t>módulo</w:t>
+            </w:r>
+            <w:r>
+              <w:t xml:space="preserve"> para administrar productos y tener los permisos suficientes para </w:t>
+            </w:r>
+            <w:r>
+              <w:t xml:space="preserve">actualizar </w:t>
+            </w:r>
+            <w:r>
+              <w:t>productos.</w:t>
+            </w:r>
+          </w:p>
+        </w:tc>
+      </w:tr>
+      <w:tr>
+        <w:tc>
+          <w:tcPr>
+            <w:tcW w:w="4414" w:type="dxa"/>
+          </w:tcPr>
+          <w:p>
+            <w:r>
+              <w:t>Flujo principal</w:t>
+            </w:r>
+          </w:p>
+        </w:tc>
+        <w:tc>
+          <w:tcPr>
+            <w:tcW w:w="4414" w:type="dxa"/>
+          </w:tcPr>
+          <w:p>
+            <w:pPr>
+              <w:pStyle w:val="whitespace-normal"/>
+              <w:numPr>
+                <w:ilvl w:val="0"/>
+                <w:numId w:val="5"/>
+              </w:numPr>
+            </w:pPr>
+            <w:r>
+              <w:t>El administrador selecciona la opción para agregar nuevo producto</w:t>
+            </w:r>
+          </w:p>
+          <w:p>
+            <w:pPr>
+              <w:pStyle w:val="whitespace-normal"/>
+              <w:numPr>
+                <w:ilvl w:val="0"/>
+                <w:numId w:val="5"/>
+              </w:numPr>
+            </w:pPr>
+            <w:r>
+              <w:t>El sistema muestra el formulario para agregar producto</w:t>
+            </w:r>
+          </w:p>
+          <w:p>
+            <w:pPr>
+              <w:pStyle w:val="whitespace-normal"/>
+              <w:numPr>
+                <w:ilvl w:val="0"/>
+                <w:numId w:val="5"/>
+              </w:numPr>
+            </w:pPr>
+            <w:r>
+              <w:t>El administrador completa los campos del formulario</w:t>
+            </w:r>
+          </w:p>
+          <w:p>
+            <w:pPr>
+              <w:pStyle w:val="whitespace-normal"/>
+              <w:numPr>
+                <w:ilvl w:val="0"/>
+                <w:numId w:val="5"/>
+              </w:numPr>
+            </w:pPr>
+            <w:r>
+              <w:t>El administrador guarda el nuevo producto</w:t>
+            </w:r>
+          </w:p>
+          <w:p>
+            <w:pPr>
+              <w:pStyle w:val="whitespace-normal"/>
+              <w:numPr>
+                <w:ilvl w:val="0"/>
+                <w:numId w:val="5"/>
+              </w:numPr>
+            </w:pPr>
+            <w:r>
+              <w:t>El sistema valida la información ingresada</w:t>
+            </w:r>
+          </w:p>
+          <w:p>
+            <w:pPr>
+              <w:pStyle w:val="whitespace-normal"/>
+              <w:numPr>
+                <w:ilvl w:val="0"/>
+                <w:numId w:val="5"/>
+              </w:numPr>
+            </w:pPr>
+            <w:r>
+              <w:t>El sistema agrega el nuevo producto a la base de datos</w:t>
+            </w:r>
+          </w:p>
+          <w:p>
+            <w:pPr>
+              <w:pStyle w:val="whitespace-normal"/>
+              <w:numPr>
+                <w:ilvl w:val="0"/>
+                <w:numId w:val="5"/>
+              </w:numPr>
+            </w:pPr>
+            <w:r>
+              <w:t>El sistema muestra mensaje de confirmación</w:t>
+            </w:r>
+          </w:p>
+        </w:tc>
+      </w:tr>
+      <w:tr>
+        <w:tc>
+          <w:tcPr>
+            <w:tcW w:w="4414" w:type="dxa"/>
+          </w:tcPr>
+          <w:p>
+            <w:r>
+              <w:lastRenderedPageBreak/>
+              <w:t>Flujo Alternativo</w:t>
+            </w:r>
+          </w:p>
+        </w:tc>
+        <w:tc>
+          <w:tcPr>
+            <w:tcW w:w="4414" w:type="dxa"/>
+          </w:tcPr>
+          <w:p>
+            <w:pPr>
+              <w:pStyle w:val="whitespace-normal"/>
+              <w:numPr>
+                <w:ilvl w:val="1"/>
+                <w:numId w:val="5"/>
+              </w:numPr>
+            </w:pPr>
+            <w:r>
+              <w:t>El producto para crear ya existe en el sistema.</w:t>
+            </w:r>
+          </w:p>
+          <w:p>
+            <w:pPr>
+              <w:pStyle w:val="whitespace-normal"/>
+              <w:numPr>
+                <w:ilvl w:val="1"/>
+                <w:numId w:val="5"/>
+              </w:numPr>
+            </w:pPr>
+            <w:r>
+              <w:t>Se genera error por producto existente.</w:t>
+            </w:r>
+          </w:p>
+          <w:p>
+            <w:pPr>
+              <w:pStyle w:val="whitespace-normal"/>
+              <w:numPr>
+                <w:ilvl w:val="1"/>
+                <w:numId w:val="5"/>
+              </w:numPr>
+            </w:pPr>
+            <w:r>
+              <w:t>Se termina el flujo y se debe abrir ventana para actualización de producto.</w:t>
+            </w:r>
+          </w:p>
+        </w:tc>
+      </w:tr>
+      <w:tr>
+        <w:tc>
+          <w:tcPr>
+            <w:tcW w:w="4414" w:type="dxa"/>
+          </w:tcPr>
+          <w:p>
+            <w:r>
+              <w:t>Postcondiciones</w:t>
+            </w:r>
+          </w:p>
+        </w:tc>
+        <w:tc>
+          <w:tcPr>
+            <w:tcW w:w="4414" w:type="dxa"/>
+          </w:tcPr>
+          <w:p>
+            <w:pPr>
+              <w:pStyle w:val="whitespace-normal"/>
+              <w:ind w:left="720"/>
+            </w:pPr>
+            <w:r>
+              <w:t>El producto queda registrado y disponible para la venta</w:t>
+            </w:r>
+          </w:p>
+        </w:tc>
+      </w:tr>
+    </w:tbl>
+    <w:p/>
+    <w:tbl>
+      <w:tblPr>
+        <w:tblStyle w:val="Tablaconcuadrcula"/>
+        <w:tblW w:w="0" w:type="auto"/>
+        <w:tblLook w:val="04A0" w:firstRow="1" w:lastRow="0" w:firstColumn="1" w:lastColumn="0" w:noHBand="0" w:noVBand="1"/>
+      </w:tblPr>
+      <w:tblGrid>
+        <w:gridCol w:w="4414"/>
+        <w:gridCol w:w="4414"/>
+      </w:tblGrid>
+      <w:tr>
+        <w:trPr>
+          <w:trHeight w:val="159"/>
+        </w:trPr>
+        <w:tc>
+          <w:tcPr>
+            <w:tcW w:w="4414" w:type="dxa"/>
+          </w:tcPr>
+          <w:p>
+            <w:proofErr w:type="spellStart"/>
+            <w:r>
+              <w:t>N°</w:t>
+            </w:r>
+            <w:proofErr w:type="spellEnd"/>
+            <w:r>
+              <w:t xml:space="preserve"> Caso de uso</w:t>
+            </w:r>
+          </w:p>
+        </w:tc>
+        <w:tc>
+          <w:tcPr>
+            <w:tcW w:w="4414" w:type="dxa"/>
+          </w:tcPr>
+          <w:p>
+            <w:r>
+              <w:t>00</w:t>
+            </w:r>
+            <w:r>
+              <w:t>4</w:t>
+            </w:r>
+          </w:p>
+        </w:tc>
+      </w:tr>
+      <w:tr>
+        <w:tc>
+          <w:tcPr>
+            <w:tcW w:w="4414" w:type="dxa"/>
+          </w:tcPr>
+          <w:p>
+            <w:r>
+              <w:t>Nombre Caso de uso</w:t>
+            </w:r>
+          </w:p>
+        </w:tc>
+        <w:tc>
+          <w:tcPr>
+            <w:tcW w:w="4414" w:type="dxa"/>
+          </w:tcPr>
+          <w:p>
+            <w:r>
+              <w:t xml:space="preserve">Borrar </w:t>
+            </w:r>
+            <w:r>
+              <w:t>producto</w:t>
+            </w:r>
+          </w:p>
+        </w:tc>
+      </w:tr>
+      <w:tr>
+        <w:tc>
+          <w:tcPr>
+            <w:tcW w:w="4414" w:type="dxa"/>
+          </w:tcPr>
+          <w:p>
+            <w:r>
+              <w:t>Actores</w:t>
+            </w:r>
+          </w:p>
+        </w:tc>
+        <w:tc>
+          <w:tcPr>
+            <w:tcW w:w="4414" w:type="dxa"/>
+          </w:tcPr>
+          <w:p>
+            <w:r>
+              <w:t>Administrador, Empleado</w:t>
+            </w:r>
+          </w:p>
+        </w:tc>
+      </w:tr>
+      <w:tr>
+        <w:tc>
+          <w:tcPr>
+            <w:tcW w:w="4414" w:type="dxa"/>
+          </w:tcPr>
+          <w:p>
+            <w:r>
+              <w:t>Precondiciones</w:t>
+            </w:r>
+          </w:p>
+        </w:tc>
+        <w:tc>
+          <w:tcPr>
+            <w:tcW w:w="4414" w:type="dxa"/>
+          </w:tcPr>
+          <w:p>
+            <w:r>
+              <w:t xml:space="preserve">El actor debe ingresar en el sistema y ubicarse en el </w:t>
+            </w:r>
+            <w:r>
+              <w:t>módulo</w:t>
+            </w:r>
+            <w:r>
+              <w:t xml:space="preserve"> para administrar productos y tener los permisos suficientes para </w:t>
+            </w:r>
+            <w:r>
+              <w:t xml:space="preserve">borrar </w:t>
+            </w:r>
+            <w:r>
+              <w:t xml:space="preserve"> productos.</w:t>
+            </w:r>
+          </w:p>
+        </w:tc>
+      </w:tr>
+      <w:tr>
+        <w:tc>
+          <w:tcPr>
+            <w:tcW w:w="4414" w:type="dxa"/>
+          </w:tcPr>
+          <w:p>
+            <w:r>
+              <w:t>Flujo principal</w:t>
+            </w:r>
+          </w:p>
+        </w:tc>
+        <w:tc>
+          <w:tcPr>
+            <w:tcW w:w="4414" w:type="dxa"/>
+          </w:tcPr>
+          <w:p>
+            <w:pPr>
+              <w:pStyle w:val="whitespace-normal"/>
+              <w:numPr>
+                <w:ilvl w:val="0"/>
+                <w:numId w:val="6"/>
+              </w:numPr>
+            </w:pPr>
+            <w:r>
+              <w:t>El administrador selecciona la opción para agregar nuevo producto</w:t>
+            </w:r>
+          </w:p>
+          <w:p>
+            <w:pPr>
+              <w:pStyle w:val="whitespace-normal"/>
+              <w:numPr>
+                <w:ilvl w:val="0"/>
+                <w:numId w:val="6"/>
+              </w:numPr>
+            </w:pPr>
+            <w:r>
+              <w:t>El sistema muestra el formulario para agregar producto</w:t>
+            </w:r>
+          </w:p>
+          <w:p>
+            <w:pPr>
+              <w:pStyle w:val="whitespace-normal"/>
+              <w:numPr>
+                <w:ilvl w:val="0"/>
+                <w:numId w:val="6"/>
+              </w:numPr>
+            </w:pPr>
+            <w:r>
+              <w:t>El administrador completa los campos del formulario</w:t>
+            </w:r>
+          </w:p>
+          <w:p>
+            <w:pPr>
+              <w:pStyle w:val="whitespace-normal"/>
+              <w:numPr>
+                <w:ilvl w:val="0"/>
+                <w:numId w:val="6"/>
+              </w:numPr>
+            </w:pPr>
+            <w:r>
+              <w:t>El administrador guarda el nuevo producto</w:t>
+            </w:r>
+          </w:p>
+          <w:p>
+            <w:pPr>
+              <w:pStyle w:val="whitespace-normal"/>
+              <w:numPr>
+                <w:ilvl w:val="0"/>
+                <w:numId w:val="6"/>
+              </w:numPr>
+            </w:pPr>
+            <w:r>
+              <w:t>El sistema valida la información ingresada</w:t>
+            </w:r>
+          </w:p>
+          <w:p>
+            <w:pPr>
+              <w:pStyle w:val="whitespace-normal"/>
+              <w:numPr>
+                <w:ilvl w:val="0"/>
+                <w:numId w:val="6"/>
+              </w:numPr>
+            </w:pPr>
+            <w:r>
+              <w:t>El sistema agrega el nuevo producto a la base de datos</w:t>
+            </w:r>
+          </w:p>
+          <w:p>
+            <w:pPr>
+              <w:pStyle w:val="whitespace-normal"/>
+              <w:numPr>
+                <w:ilvl w:val="0"/>
+                <w:numId w:val="6"/>
+              </w:numPr>
+            </w:pPr>
+            <w:r>
+              <w:t>El sistema muestra mensaje de confirmación</w:t>
+            </w:r>
+          </w:p>
+        </w:tc>
+      </w:tr>
+      <w:tr>
+        <w:tc>
+          <w:tcPr>
+            <w:tcW w:w="4414" w:type="dxa"/>
+          </w:tcPr>
+          <w:p>
+            <w:r>
+              <w:t>Flujo Alternativo</w:t>
+            </w:r>
+          </w:p>
+        </w:tc>
+        <w:tc>
+          <w:tcPr>
+            <w:tcW w:w="4414" w:type="dxa"/>
+          </w:tcPr>
+          <w:p>
+            <w:pPr>
+              <w:pStyle w:val="whitespace-normal"/>
+              <w:numPr>
+                <w:ilvl w:val="1"/>
+                <w:numId w:val="6"/>
+              </w:numPr>
+            </w:pPr>
+            <w:r>
+              <w:t>El producto para crear ya existe en el sistema.</w:t>
+            </w:r>
+          </w:p>
+          <w:p>
+            <w:pPr>
+              <w:pStyle w:val="whitespace-normal"/>
+              <w:numPr>
+                <w:ilvl w:val="1"/>
+                <w:numId w:val="6"/>
+              </w:numPr>
+            </w:pPr>
+            <w:r>
+              <w:t>Se genera error por producto existente.</w:t>
+            </w:r>
+          </w:p>
+          <w:p>
+            <w:pPr>
+              <w:pStyle w:val="whitespace-normal"/>
+              <w:numPr>
+                <w:ilvl w:val="1"/>
+                <w:numId w:val="6"/>
+              </w:numPr>
+            </w:pPr>
+            <w:r>
+              <w:t>Se termina el flujo y se debe abrir ventana para actualización de producto.</w:t>
+            </w:r>
+          </w:p>
+        </w:tc>
+      </w:tr>
+      <w:tr>
+        <w:tc>
+          <w:tcPr>
+            <w:tcW w:w="4414" w:type="dxa"/>
+          </w:tcPr>
+          <w:p>
+            <w:r>
+              <w:t>Postcondiciones</w:t>
+            </w:r>
+          </w:p>
+        </w:tc>
+        <w:tc>
+          <w:tcPr>
+            <w:tcW w:w="4414" w:type="dxa"/>
+          </w:tcPr>
+          <w:p>
+            <w:pPr>
+              <w:pStyle w:val="whitespace-normal"/>
+              <w:ind w:left="720"/>
+            </w:pPr>
+            <w:r>
+              <w:t>El producto queda registrado y disponible para la venta</w:t>
+            </w:r>
+          </w:p>
+        </w:tc>
+      </w:tr>
+    </w:tbl>
+    <w:p/>
+    <w:p/>
+    <w:p>
+      <w:r>
+        <w:lastRenderedPageBreak/>
+        <w:t xml:space="preserve">Gestionar clientes </w:t>
+      </w:r>
+    </w:p>
+    <w:tbl>
+      <w:tblPr>
+        <w:tblStyle w:val="Tablaconcuadrcula"/>
+        <w:tblW w:w="0" w:type="auto"/>
+        <w:tblLook w:val="04A0" w:firstRow="1" w:lastRow="0" w:firstColumn="1" w:lastColumn="0" w:noHBand="0" w:noVBand="1"/>
+      </w:tblPr>
+      <w:tblGrid>
+        <w:gridCol w:w="4414"/>
+        <w:gridCol w:w="4414"/>
+      </w:tblGrid>
+      <w:tr>
+        <w:trPr>
+          <w:trHeight w:val="159"/>
+        </w:trPr>
+        <w:tc>
+          <w:tcPr>
+            <w:tcW w:w="4414" w:type="dxa"/>
+          </w:tcPr>
+          <w:p>
+            <w:proofErr w:type="spellStart"/>
+            <w:r>
+              <w:t>N°</w:t>
+            </w:r>
+            <w:proofErr w:type="spellEnd"/>
+            <w:r>
+              <w:t xml:space="preserve"> Caso de uso</w:t>
+            </w:r>
+          </w:p>
+        </w:tc>
+        <w:tc>
+          <w:tcPr>
+            <w:tcW w:w="4414" w:type="dxa"/>
+          </w:tcPr>
+          <w:p>
+            <w:r>
+              <w:t>00</w:t>
+            </w:r>
+            <w:r>
+              <w:t>5</w:t>
+            </w:r>
+          </w:p>
+        </w:tc>
+      </w:tr>
+      <w:tr>
+        <w:tc>
+          <w:tcPr>
+            <w:tcW w:w="4414" w:type="dxa"/>
+          </w:tcPr>
+          <w:p>
+            <w:r>
+              <w:t>Nombre Caso de uso</w:t>
+            </w:r>
+          </w:p>
+        </w:tc>
+        <w:tc>
+          <w:tcPr>
+            <w:tcW w:w="4414" w:type="dxa"/>
+          </w:tcPr>
+          <w:p>
+            <w:r>
+              <w:t>Crear cliente</w:t>
+            </w:r>
+          </w:p>
+        </w:tc>
+      </w:tr>
+      <w:tr>
+        <w:tc>
+          <w:tcPr>
+            <w:tcW w:w="4414" w:type="dxa"/>
+          </w:tcPr>
+          <w:p>
+            <w:r>
+              <w:t>Actores</w:t>
+            </w:r>
+          </w:p>
+        </w:tc>
+        <w:tc>
+          <w:tcPr>
+            <w:tcW w:w="4414" w:type="dxa"/>
+          </w:tcPr>
+          <w:p>
+            <w:r>
+              <w:t>Administrador, Empleado</w:t>
+            </w:r>
+          </w:p>
+        </w:tc>
+      </w:tr>
+      <w:tr>
+        <w:tc>
+          <w:tcPr>
+            <w:tcW w:w="4414" w:type="dxa"/>
+          </w:tcPr>
+          <w:p>
+            <w:r>
+              <w:t>Precondiciones</w:t>
+            </w:r>
+          </w:p>
+        </w:tc>
+        <w:tc>
+          <w:tcPr>
+            <w:tcW w:w="4414" w:type="dxa"/>
+          </w:tcPr>
+          <w:p>
+            <w:r>
+              <w:t xml:space="preserve">El actor debe ingresar en el sistema y ubicarse en el módulo para administrar </w:t>
+            </w:r>
+            <w:r>
+              <w:t>clientes</w:t>
+            </w:r>
+            <w:r>
+              <w:t xml:space="preserve"> y tener los permisos suficientes para </w:t>
+            </w:r>
+            <w:r>
+              <w:t>crear clientes</w:t>
+            </w:r>
+            <w:r>
+              <w:t>.</w:t>
+            </w:r>
+          </w:p>
+        </w:tc>
+      </w:tr>
+      <w:tr>
+        <w:tc>
+          <w:tcPr>
+            <w:tcW w:w="4414" w:type="dxa"/>
+          </w:tcPr>
+          <w:p>
+            <w:r>
+              <w:t>Flujo principal</w:t>
+            </w:r>
+          </w:p>
+        </w:tc>
+        <w:tc>
+          <w:tcPr>
+            <w:tcW w:w="4414" w:type="dxa"/>
+          </w:tcPr>
+          <w:p>
+            <w:pPr>
+              <w:pStyle w:val="whitespace-normal"/>
+              <w:numPr>
+                <w:ilvl w:val="0"/>
+                <w:numId w:val="7"/>
+              </w:numPr>
+            </w:pPr>
+            <w:r>
+              <w:t>El administrador selecciona la opción para agregar nuevo producto</w:t>
+            </w:r>
+          </w:p>
+          <w:p>
+            <w:pPr>
+              <w:pStyle w:val="whitespace-normal"/>
+              <w:numPr>
+                <w:ilvl w:val="0"/>
+                <w:numId w:val="7"/>
+              </w:numPr>
+            </w:pPr>
+            <w:r>
+              <w:t>El sistema muestra el formulario para agregar producto</w:t>
+            </w:r>
+          </w:p>
+          <w:p>
+            <w:pPr>
+              <w:pStyle w:val="whitespace-normal"/>
+              <w:numPr>
+                <w:ilvl w:val="0"/>
+                <w:numId w:val="7"/>
+              </w:numPr>
+            </w:pPr>
+            <w:r>
+              <w:t>El administrador completa los campos del formulario</w:t>
+            </w:r>
+          </w:p>
+          <w:p>
+            <w:pPr>
+              <w:pStyle w:val="whitespace-normal"/>
+              <w:numPr>
+                <w:ilvl w:val="0"/>
+                <w:numId w:val="7"/>
+              </w:numPr>
+            </w:pPr>
+            <w:r>
+              <w:t>El administrador guarda el nuevo producto</w:t>
+            </w:r>
+          </w:p>
+          <w:p>
+            <w:pPr>
+              <w:pStyle w:val="whitespace-normal"/>
+              <w:numPr>
+                <w:ilvl w:val="0"/>
+                <w:numId w:val="7"/>
+              </w:numPr>
+            </w:pPr>
+            <w:r>
+              <w:t>El sistema valida la información ingresada</w:t>
+            </w:r>
+          </w:p>
+          <w:p>
+            <w:pPr>
+              <w:pStyle w:val="whitespace-normal"/>
+              <w:numPr>
+                <w:ilvl w:val="0"/>
+                <w:numId w:val="7"/>
+              </w:numPr>
+            </w:pPr>
+            <w:r>
+              <w:t>El sistema agrega el nuevo producto a la base de datos</w:t>
+            </w:r>
+          </w:p>
+          <w:p>
+            <w:pPr>
+              <w:pStyle w:val="whitespace-normal"/>
+              <w:numPr>
+                <w:ilvl w:val="0"/>
+                <w:numId w:val="7"/>
+              </w:numPr>
+            </w:pPr>
+            <w:r>
+              <w:t>El sistema muestra mensaje de confirmación</w:t>
+            </w:r>
+          </w:p>
+        </w:tc>
+      </w:tr>
+      <w:tr>
+        <w:tc>
+          <w:tcPr>
+            <w:tcW w:w="4414" w:type="dxa"/>
+          </w:tcPr>
+          <w:p>
+            <w:r>
+              <w:t>Flujo Alternativo</w:t>
+            </w:r>
+          </w:p>
+        </w:tc>
+        <w:tc>
+          <w:tcPr>
+            <w:tcW w:w="4414" w:type="dxa"/>
+          </w:tcPr>
+          <w:p>
+            <w:pPr>
+              <w:pStyle w:val="whitespace-normal"/>
+              <w:numPr>
+                <w:ilvl w:val="1"/>
+                <w:numId w:val="7"/>
+              </w:numPr>
+            </w:pPr>
+            <w:r>
+              <w:t>El producto para crear ya existe en el sistema.</w:t>
+            </w:r>
+          </w:p>
+          <w:p>
+            <w:pPr>
+              <w:pStyle w:val="whitespace-normal"/>
+              <w:numPr>
+                <w:ilvl w:val="1"/>
+                <w:numId w:val="7"/>
+              </w:numPr>
+            </w:pPr>
+            <w:r>
+              <w:t>Se genera error por producto existente.</w:t>
+            </w:r>
+          </w:p>
+          <w:p>
+            <w:pPr>
+              <w:pStyle w:val="whitespace-normal"/>
+              <w:numPr>
+                <w:ilvl w:val="1"/>
+                <w:numId w:val="7"/>
+              </w:numPr>
+            </w:pPr>
+            <w:r>
+              <w:t>Se termina el flujo y se debe abrir ventana para actualización de producto.</w:t>
+            </w:r>
+          </w:p>
+        </w:tc>
+      </w:tr>
+      <w:tr>
+        <w:tc>
+          <w:tcPr>
+            <w:tcW w:w="4414" w:type="dxa"/>
+          </w:tcPr>
+          <w:p>
+            <w:r>
+              <w:t>Postcondiciones</w:t>
+            </w:r>
+          </w:p>
+        </w:tc>
+        <w:tc>
+          <w:tcPr>
+            <w:tcW w:w="4414" w:type="dxa"/>
+          </w:tcPr>
+          <w:p>
+            <w:pPr>
+              <w:pStyle w:val="whitespace-normal"/>
+              <w:ind w:left="720"/>
+            </w:pPr>
+            <w:r>
+              <w:t>El producto queda registrado y disponible para la venta</w:t>
+            </w:r>
+          </w:p>
+        </w:tc>
+      </w:tr>
+    </w:tbl>
+    <w:p/>
+    <w:tbl>
+      <w:tblPr>
+        <w:tblStyle w:val="Tablaconcuadrcula"/>
+        <w:tblW w:w="0" w:type="auto"/>
+        <w:tblLook w:val="04A0" w:firstRow="1" w:lastRow="0" w:firstColumn="1" w:lastColumn="0" w:noHBand="0" w:noVBand="1"/>
+      </w:tblPr>
+      <w:tblGrid>
+        <w:gridCol w:w="4414"/>
+        <w:gridCol w:w="4414"/>
+      </w:tblGrid>
+      <w:tr>
+        <w:trPr>
+          <w:trHeight w:val="159"/>
+        </w:trPr>
+        <w:tc>
+          <w:tcPr>
+            <w:tcW w:w="4414" w:type="dxa"/>
+          </w:tcPr>
+          <w:p>
+            <w:proofErr w:type="spellStart"/>
+            <w:r>
+              <w:t>N°</w:t>
+            </w:r>
+            <w:proofErr w:type="spellEnd"/>
+            <w:r>
+              <w:t xml:space="preserve"> Caso de uso</w:t>
+            </w:r>
+          </w:p>
+        </w:tc>
+        <w:tc>
+          <w:tcPr>
+            <w:tcW w:w="4414" w:type="dxa"/>
+          </w:tcPr>
+          <w:p>
+            <w:r>
+              <w:t>00</w:t>
+            </w:r>
+            <w:r>
+              <w:t>6</w:t>
+            </w:r>
+          </w:p>
+        </w:tc>
+      </w:tr>
+      <w:tr>
+        <w:tc>
+          <w:tcPr>
+            <w:tcW w:w="4414" w:type="dxa"/>
+          </w:tcPr>
+          <w:p>
+            <w:r>
+              <w:t>Nombre Caso de uso</w:t>
+            </w:r>
+          </w:p>
+        </w:tc>
+        <w:tc>
+          <w:tcPr>
+            <w:tcW w:w="4414" w:type="dxa"/>
+          </w:tcPr>
+          <w:p>
+            <w:r>
+              <w:t>Actualizar cliente</w:t>
+            </w:r>
+          </w:p>
+        </w:tc>
+      </w:tr>
+      <w:tr>
+        <w:tc>
+          <w:tcPr>
+            <w:tcW w:w="4414" w:type="dxa"/>
+          </w:tcPr>
+          <w:p>
+            <w:r>
+              <w:t>Actores</w:t>
+            </w:r>
+          </w:p>
+        </w:tc>
+        <w:tc>
+          <w:tcPr>
+            <w:tcW w:w="4414" w:type="dxa"/>
+          </w:tcPr>
+          <w:p>
+            <w:r>
+              <w:t>Administrador, Empleado</w:t>
+            </w:r>
+          </w:p>
+        </w:tc>
+      </w:tr>
+      <w:tr>
+        <w:tc>
+          <w:tcPr>
+            <w:tcW w:w="4414" w:type="dxa"/>
+          </w:tcPr>
+          <w:p>
+            <w:r>
+              <w:t>Precondiciones</w:t>
+            </w:r>
+          </w:p>
+        </w:tc>
+        <w:tc>
+          <w:tcPr>
+            <w:tcW w:w="4414" w:type="dxa"/>
+          </w:tcPr>
+          <w:p>
+            <w:r>
+              <w:t xml:space="preserve">El actor debe ingresar en el sistema y ubicarse en el módulo para administrar </w:t>
+            </w:r>
+            <w:r>
+              <w:t>clientes</w:t>
+            </w:r>
+            <w:r>
+              <w:t xml:space="preserve"> y tener los permisos suficientes para </w:t>
+            </w:r>
+            <w:r>
+              <w:t>actualizar clientes</w:t>
+            </w:r>
+            <w:r>
+              <w:t>.</w:t>
+            </w:r>
+          </w:p>
+        </w:tc>
+      </w:tr>
+      <w:tr>
+        <w:tc>
+          <w:tcPr>
+            <w:tcW w:w="4414" w:type="dxa"/>
+          </w:tcPr>
+          <w:p>
+            <w:r>
+              <w:t>Flujo principal</w:t>
+            </w:r>
+          </w:p>
+        </w:tc>
+        <w:tc>
+          <w:tcPr>
+            <w:tcW w:w="4414" w:type="dxa"/>
+          </w:tcPr>
+          <w:p>
+            <w:pPr>
+              <w:pStyle w:val="whitespace-normal"/>
+              <w:numPr>
+                <w:ilvl w:val="0"/>
+                <w:numId w:val="8"/>
+              </w:numPr>
+            </w:pPr>
+            <w:r>
+              <w:t>El administrador selecciona la opción para agregar nuevo producto</w:t>
+            </w:r>
+          </w:p>
+          <w:p>
+            <w:pPr>
+              <w:pStyle w:val="whitespace-normal"/>
+              <w:numPr>
+                <w:ilvl w:val="0"/>
+                <w:numId w:val="8"/>
+              </w:numPr>
+            </w:pPr>
+            <w:r>
+              <w:t>El sistema muestra el formulario para agregar producto</w:t>
+            </w:r>
+          </w:p>
+          <w:p>
+            <w:pPr>
+              <w:pStyle w:val="whitespace-normal"/>
+              <w:numPr>
+                <w:ilvl w:val="0"/>
+                <w:numId w:val="8"/>
+              </w:numPr>
+            </w:pPr>
+            <w:r>
+              <w:lastRenderedPageBreak/>
+              <w:t>El administrador completa los campos del formulario</w:t>
+            </w:r>
+          </w:p>
+          <w:p>
+            <w:pPr>
+              <w:pStyle w:val="whitespace-normal"/>
+              <w:numPr>
+                <w:ilvl w:val="0"/>
+                <w:numId w:val="8"/>
+              </w:numPr>
+            </w:pPr>
+            <w:r>
+              <w:t>El administrador guarda el nuevo producto</w:t>
+            </w:r>
+          </w:p>
+          <w:p>
+            <w:pPr>
+              <w:pStyle w:val="whitespace-normal"/>
+              <w:numPr>
+                <w:ilvl w:val="0"/>
+                <w:numId w:val="8"/>
+              </w:numPr>
+            </w:pPr>
+            <w:r>
+              <w:t>El sistema valida la información ingresada</w:t>
+            </w:r>
+          </w:p>
+          <w:p>
+            <w:pPr>
+              <w:pStyle w:val="whitespace-normal"/>
+              <w:numPr>
+                <w:ilvl w:val="0"/>
+                <w:numId w:val="8"/>
+              </w:numPr>
+            </w:pPr>
+            <w:r>
+              <w:t>El sistema agrega el nuevo producto a la base de datos</w:t>
+            </w:r>
+          </w:p>
+          <w:p>
+            <w:pPr>
+              <w:pStyle w:val="whitespace-normal"/>
+              <w:numPr>
+                <w:ilvl w:val="0"/>
+                <w:numId w:val="8"/>
+              </w:numPr>
+            </w:pPr>
+            <w:r>
+              <w:t>El sistema muestra mensaje de confirmación</w:t>
+            </w:r>
+          </w:p>
+        </w:tc>
+      </w:tr>
+      <w:tr>
+        <w:tc>
+          <w:tcPr>
+            <w:tcW w:w="4414" w:type="dxa"/>
+          </w:tcPr>
+          <w:p>
+            <w:r>
+              <w:lastRenderedPageBreak/>
+              <w:t>Flujo Alternativo</w:t>
+            </w:r>
+          </w:p>
+        </w:tc>
+        <w:tc>
+          <w:tcPr>
+            <w:tcW w:w="4414" w:type="dxa"/>
+          </w:tcPr>
+          <w:p>
+            <w:pPr>
+              <w:pStyle w:val="whitespace-normal"/>
+              <w:numPr>
+                <w:ilvl w:val="1"/>
+                <w:numId w:val="8"/>
+              </w:numPr>
+            </w:pPr>
+            <w:r>
+              <w:t>El producto para crear ya existe en el sistema.</w:t>
+            </w:r>
+          </w:p>
+          <w:p>
+            <w:pPr>
+              <w:pStyle w:val="whitespace-normal"/>
+              <w:numPr>
+                <w:ilvl w:val="1"/>
+                <w:numId w:val="8"/>
+              </w:numPr>
+            </w:pPr>
+            <w:r>
+              <w:t>Se genera error por producto existente.</w:t>
+            </w:r>
+          </w:p>
+          <w:p>
+            <w:pPr>
+              <w:pStyle w:val="whitespace-normal"/>
+              <w:numPr>
+                <w:ilvl w:val="1"/>
+                <w:numId w:val="8"/>
+              </w:numPr>
+            </w:pPr>
+            <w:r>
+              <w:t>Se termina el flujo y se debe abrir ventana para actualización de producto.</w:t>
+            </w:r>
+          </w:p>
+        </w:tc>
+      </w:tr>
+      <w:tr>
+        <w:tc>
+          <w:tcPr>
+            <w:tcW w:w="4414" w:type="dxa"/>
+          </w:tcPr>
+          <w:p>
+            <w:r>
+              <w:t>Postcondiciones</w:t>
+            </w:r>
+          </w:p>
+        </w:tc>
+        <w:tc>
+          <w:tcPr>
+            <w:tcW w:w="4414" w:type="dxa"/>
+          </w:tcPr>
+          <w:p>
+            <w:pPr>
+              <w:pStyle w:val="whitespace-normal"/>
+              <w:ind w:left="720"/>
+            </w:pPr>
+            <w:r>
+              <w:t>El producto queda registrado y disponible para la venta</w:t>
+            </w:r>
+          </w:p>
+        </w:tc>
+      </w:tr>
+    </w:tbl>
+    <w:p/>
+    <w:tbl>
+      <w:tblPr>
+        <w:tblStyle w:val="Tablaconcuadrcula"/>
+        <w:tblW w:w="0" w:type="auto"/>
+        <w:tblLook w:val="04A0" w:firstRow="1" w:lastRow="0" w:firstColumn="1" w:lastColumn="0" w:noHBand="0" w:noVBand="1"/>
+      </w:tblPr>
+      <w:tblGrid>
+        <w:gridCol w:w="4414"/>
+        <w:gridCol w:w="4414"/>
+      </w:tblGrid>
+      <w:tr>
+        <w:trPr>
+          <w:trHeight w:val="159"/>
+        </w:trPr>
+        <w:tc>
+          <w:tcPr>
+            <w:tcW w:w="4414" w:type="dxa"/>
+          </w:tcPr>
+          <w:p>
+            <w:proofErr w:type="spellStart"/>
+            <w:r>
+              <w:t>N°</w:t>
+            </w:r>
+            <w:proofErr w:type="spellEnd"/>
+            <w:r>
+              <w:t xml:space="preserve"> Caso de uso</w:t>
+            </w:r>
+          </w:p>
+        </w:tc>
+        <w:tc>
+          <w:tcPr>
+            <w:tcW w:w="4414" w:type="dxa"/>
+          </w:tcPr>
+          <w:p>
+            <w:r>
+              <w:t>00</w:t>
+            </w:r>
+            <w:r>
+              <w:t>7</w:t>
+            </w:r>
+          </w:p>
+        </w:tc>
+      </w:tr>
+      <w:tr>
+        <w:tc>
+          <w:tcPr>
+            <w:tcW w:w="4414" w:type="dxa"/>
+          </w:tcPr>
+          <w:p>
+            <w:r>
+              <w:t>Nombre Caso de uso</w:t>
+            </w:r>
+          </w:p>
+        </w:tc>
+        <w:tc>
+          <w:tcPr>
+            <w:tcW w:w="4414" w:type="dxa"/>
+          </w:tcPr>
+          <w:p>
+            <w:r>
+              <w:t xml:space="preserve">Borrar </w:t>
+            </w:r>
+            <w:r>
+              <w:t>clientes</w:t>
+            </w:r>
+          </w:p>
+        </w:tc>
+      </w:tr>
+      <w:tr>
+        <w:tc>
+          <w:tcPr>
+            <w:tcW w:w="4414" w:type="dxa"/>
+          </w:tcPr>
+          <w:p>
+            <w:r>
+              <w:t>Actores</w:t>
+            </w:r>
+          </w:p>
+        </w:tc>
+        <w:tc>
+          <w:tcPr>
+            <w:tcW w:w="4414" w:type="dxa"/>
+          </w:tcPr>
+          <w:p>
+            <w:r>
+              <w:t>Administrador, Empleado</w:t>
+            </w:r>
+          </w:p>
+        </w:tc>
+      </w:tr>
+      <w:tr>
+        <w:tc>
+          <w:tcPr>
+            <w:tcW w:w="4414" w:type="dxa"/>
+          </w:tcPr>
+          <w:p>
+            <w:r>
+              <w:t>Precondiciones</w:t>
+            </w:r>
+          </w:p>
+        </w:tc>
+        <w:tc>
+          <w:tcPr>
+            <w:tcW w:w="4414" w:type="dxa"/>
+          </w:tcPr>
+          <w:p>
+            <w:r>
+              <w:t xml:space="preserve">El actor debe ingresar en el sistema y ubicarse en el módulo para administrar </w:t>
+            </w:r>
+            <w:r>
+              <w:t>clientes</w:t>
+            </w:r>
+            <w:r>
+              <w:t xml:space="preserve"> y tener los permisos suficientes para borrar  </w:t>
+            </w:r>
+            <w:r>
+              <w:t>clientes</w:t>
+            </w:r>
+            <w:r>
+              <w:t>.</w:t>
+            </w:r>
+          </w:p>
+        </w:tc>
+      </w:tr>
+      <w:tr>
+        <w:tc>
+          <w:tcPr>
+            <w:tcW w:w="4414" w:type="dxa"/>
+          </w:tcPr>
+          <w:p>
+            <w:r>
+              <w:t>Flujo principal</w:t>
+            </w:r>
+          </w:p>
+        </w:tc>
+        <w:tc>
+          <w:tcPr>
+            <w:tcW w:w="4414" w:type="dxa"/>
+          </w:tcPr>
+          <w:p>
+            <w:pPr>
+              <w:pStyle w:val="whitespace-normal"/>
+              <w:numPr>
+                <w:ilvl w:val="0"/>
+                <w:numId w:val="9"/>
+              </w:numPr>
+            </w:pPr>
+            <w:r>
+              <w:t>El administrador selecciona la opción para agregar nuevo producto</w:t>
+            </w:r>
+          </w:p>
+          <w:p>
+            <w:pPr>
+              <w:pStyle w:val="whitespace-normal"/>
+              <w:numPr>
+                <w:ilvl w:val="0"/>
+                <w:numId w:val="9"/>
+              </w:numPr>
+            </w:pPr>
+            <w:r>
+              <w:t>El sistema muestra el formulario para agregar producto</w:t>
+            </w:r>
+          </w:p>
+          <w:p>
+            <w:pPr>
+              <w:pStyle w:val="whitespace-normal"/>
+              <w:numPr>
+                <w:ilvl w:val="0"/>
+                <w:numId w:val="9"/>
+              </w:numPr>
+            </w:pPr>
+            <w:r>
+              <w:t>El administrador completa los campos del formulario</w:t>
+            </w:r>
+          </w:p>
+          <w:p>
+            <w:pPr>
+              <w:pStyle w:val="whitespace-normal"/>
+              <w:numPr>
+                <w:ilvl w:val="0"/>
+                <w:numId w:val="9"/>
+              </w:numPr>
+            </w:pPr>
+            <w:r>
+              <w:t>El administrador guarda el nuevo producto</w:t>
+            </w:r>
+          </w:p>
+          <w:p>
+            <w:pPr>
+              <w:pStyle w:val="whitespace-normal"/>
+              <w:numPr>
+                <w:ilvl w:val="0"/>
+                <w:numId w:val="9"/>
+              </w:numPr>
+            </w:pPr>
+            <w:r>
+              <w:t>El sistema valida la información ingresada</w:t>
+            </w:r>
+          </w:p>
+          <w:p>
+            <w:pPr>
+              <w:pStyle w:val="whitespace-normal"/>
+              <w:numPr>
+                <w:ilvl w:val="0"/>
+                <w:numId w:val="9"/>
+              </w:numPr>
+            </w:pPr>
+            <w:r>
+              <w:t>El sistema agrega el nuevo producto a la base de datos</w:t>
+            </w:r>
+          </w:p>
+          <w:p>
+            <w:pPr>
+              <w:pStyle w:val="whitespace-normal"/>
+              <w:numPr>
+                <w:ilvl w:val="0"/>
+                <w:numId w:val="9"/>
+              </w:numPr>
+            </w:pPr>
+            <w:r>
+              <w:t>El sistema muestra mensaje de confirmación</w:t>
+            </w:r>
+          </w:p>
+        </w:tc>
+      </w:tr>
+      <w:tr>
+        <w:tc>
+          <w:tcPr>
+            <w:tcW w:w="4414" w:type="dxa"/>
+          </w:tcPr>
+          <w:p>
+            <w:r>
+              <w:t>Flujo Alternativo</w:t>
+            </w:r>
+          </w:p>
+        </w:tc>
+        <w:tc>
+          <w:tcPr>
+            <w:tcW w:w="4414" w:type="dxa"/>
+          </w:tcPr>
+          <w:p>
+            <w:pPr>
+              <w:pStyle w:val="whitespace-normal"/>
+              <w:numPr>
+                <w:ilvl w:val="1"/>
+                <w:numId w:val="9"/>
+              </w:numPr>
+            </w:pPr>
+            <w:r>
+              <w:t>El producto para crear ya existe en el sistema.</w:t>
+            </w:r>
+          </w:p>
+          <w:p>
+            <w:pPr>
+              <w:pStyle w:val="whitespace-normal"/>
+              <w:numPr>
+                <w:ilvl w:val="1"/>
+                <w:numId w:val="9"/>
+              </w:numPr>
+            </w:pPr>
+            <w:r>
+              <w:lastRenderedPageBreak/>
+              <w:t>Se genera error por producto existente.</w:t>
+            </w:r>
+          </w:p>
+          <w:p>
+            <w:pPr>
+              <w:pStyle w:val="whitespace-normal"/>
+              <w:numPr>
+                <w:ilvl w:val="1"/>
+                <w:numId w:val="9"/>
+              </w:numPr>
+            </w:pPr>
+            <w:r>
+              <w:t>Se termina el flujo y se debe abrir ventana para actualización de producto.</w:t>
+            </w:r>
+          </w:p>
+        </w:tc>
+      </w:tr>
+      <w:tr>
+        <w:tc>
+          <w:tcPr>
+            <w:tcW w:w="4414" w:type="dxa"/>
+          </w:tcPr>
+          <w:p>
+            <w:r>
+              <w:lastRenderedPageBreak/>
+              <w:t>Postcondiciones</w:t>
+            </w:r>
+          </w:p>
+        </w:tc>
+        <w:tc>
+          <w:tcPr>
+            <w:tcW w:w="4414" w:type="dxa"/>
+          </w:tcPr>
+          <w:p>
+            <w:pPr>
+              <w:pStyle w:val="whitespace-normal"/>
+            </w:pPr>
+            <w:r>
+              <w:t>El cliente se ha dado de baja y ya no estará disponible para vender productos a este, si vuelve a hacer compras se debe registrar de nuevo o darlo de alta nuevamente.</w:t>
+            </w:r>
+          </w:p>
+        </w:tc>
+      </w:tr>
+    </w:tbl>
+    <w:p/>
+    <w:p>
+      <w:r>
+        <w:t>Gestionar proveedores</w:t>
+      </w:r>
+    </w:p>
+    <w:tbl>
+      <w:tblPr>
+        <w:tblStyle w:val="Tablaconcuadrcula"/>
+        <w:tblW w:w="0" w:type="auto"/>
+        <w:tblLook w:val="04A0" w:firstRow="1" w:lastRow="0" w:firstColumn="1" w:lastColumn="0" w:noHBand="0" w:noVBand="1"/>
+      </w:tblPr>
+      <w:tblGrid>
+        <w:gridCol w:w="4414"/>
+        <w:gridCol w:w="4414"/>
+      </w:tblGrid>
+      <w:tr>
+        <w:trPr>
+          <w:trHeight w:val="159"/>
+        </w:trPr>
+        <w:tc>
+          <w:tcPr>
+            <w:tcW w:w="4414" w:type="dxa"/>
+          </w:tcPr>
+          <w:p>
+            <w:proofErr w:type="spellStart"/>
+            <w:r>
+              <w:t>N°</w:t>
+            </w:r>
+            <w:proofErr w:type="spellEnd"/>
+            <w:r>
+              <w:t xml:space="preserve"> Caso de uso</w:t>
+            </w:r>
+          </w:p>
+        </w:tc>
+        <w:tc>
+          <w:tcPr>
+            <w:tcW w:w="4414" w:type="dxa"/>
+          </w:tcPr>
+          <w:p>
+            <w:r>
+              <w:t>00</w:t>
+            </w:r>
+            <w:r>
+              <w:t>8</w:t>
+            </w:r>
+          </w:p>
+        </w:tc>
+      </w:tr>
+      <w:tr>
+        <w:tc>
+          <w:tcPr>
+            <w:tcW w:w="4414" w:type="dxa"/>
+          </w:tcPr>
+          <w:p>
+            <w:r>
+              <w:t>Nombre Caso de uso</w:t>
+            </w:r>
+          </w:p>
+        </w:tc>
+        <w:tc>
+          <w:tcPr>
+            <w:tcW w:w="4414" w:type="dxa"/>
+          </w:tcPr>
+          <w:p>
+            <w:r>
+              <w:t>Crear proveedores</w:t>
+            </w:r>
+          </w:p>
+        </w:tc>
+      </w:tr>
+      <w:tr>
+        <w:tc>
+          <w:tcPr>
+            <w:tcW w:w="4414" w:type="dxa"/>
+          </w:tcPr>
+          <w:p>
+            <w:r>
+              <w:t>Actores</w:t>
+            </w:r>
+          </w:p>
+        </w:tc>
+        <w:tc>
+          <w:tcPr>
+            <w:tcW w:w="4414" w:type="dxa"/>
+          </w:tcPr>
+          <w:p>
+            <w:r>
+              <w:t>Administrador, Empleado</w:t>
+            </w:r>
+          </w:p>
+        </w:tc>
+      </w:tr>
+      <w:tr>
+        <w:tc>
+          <w:tcPr>
+            <w:tcW w:w="4414" w:type="dxa"/>
+          </w:tcPr>
+          <w:p>
+            <w:r>
+              <w:t>Precondiciones</w:t>
+            </w:r>
+          </w:p>
+        </w:tc>
+        <w:tc>
+          <w:tcPr>
+            <w:tcW w:w="4414" w:type="dxa"/>
+          </w:tcPr>
+          <w:p>
+            <w:r>
+              <w:t xml:space="preserve">El actor debe ingresar en el sistema y ubicarse en el módulo para administrar </w:t>
+            </w:r>
+            <w:r>
+              <w:t>proveedores</w:t>
+            </w:r>
+            <w:r>
+              <w:t xml:space="preserve"> y tener los permisos suficientes para </w:t>
+            </w:r>
+            <w:r>
+              <w:t>crear proveedores</w:t>
+            </w:r>
+            <w:r>
+              <w:t>.</w:t>
+            </w:r>
+          </w:p>
+        </w:tc>
+      </w:tr>
+      <w:tr>
+        <w:tc>
+          <w:tcPr>
+            <w:tcW w:w="4414" w:type="dxa"/>
+          </w:tcPr>
+          <w:p>
+            <w:r>
+              <w:t>Flujo principal</w:t>
+            </w:r>
+          </w:p>
+        </w:tc>
+        <w:tc>
+          <w:tcPr>
+            <w:tcW w:w="4414" w:type="dxa"/>
+          </w:tcPr>
+          <w:p>
+            <w:pPr>
+              <w:pStyle w:val="whitespace-normal"/>
+              <w:numPr>
+                <w:ilvl w:val="0"/>
+                <w:numId w:val="10"/>
+              </w:numPr>
+            </w:pPr>
+            <w:r>
+              <w:t>El administrador selecciona la opción para agregar nuevo producto</w:t>
+            </w:r>
+          </w:p>
+          <w:p>
+            <w:pPr>
+              <w:pStyle w:val="whitespace-normal"/>
+              <w:numPr>
+                <w:ilvl w:val="0"/>
+                <w:numId w:val="10"/>
+              </w:numPr>
+            </w:pPr>
+            <w:r>
+              <w:t>El sistema muestra el formulario para agregar producto</w:t>
+            </w:r>
+          </w:p>
+          <w:p>
+            <w:pPr>
+              <w:pStyle w:val="whitespace-normal"/>
+              <w:numPr>
+                <w:ilvl w:val="0"/>
+                <w:numId w:val="10"/>
+              </w:numPr>
+            </w:pPr>
+            <w:r>
+              <w:t>El administrador completa los campos del formulario</w:t>
+            </w:r>
+          </w:p>
+          <w:p>
+            <w:pPr>
+              <w:pStyle w:val="whitespace-normal"/>
+              <w:numPr>
+                <w:ilvl w:val="0"/>
+                <w:numId w:val="10"/>
+              </w:numPr>
+            </w:pPr>
+            <w:r>
+              <w:t>El administrador guarda el nuevo producto</w:t>
+            </w:r>
+          </w:p>
+          <w:p>
+            <w:pPr>
+              <w:pStyle w:val="whitespace-normal"/>
+              <w:numPr>
+                <w:ilvl w:val="0"/>
+                <w:numId w:val="10"/>
+              </w:numPr>
+            </w:pPr>
+            <w:r>
+              <w:t>El sistema valida la información ingresada</w:t>
+            </w:r>
+          </w:p>
+          <w:p>
+            <w:pPr>
+              <w:pStyle w:val="whitespace-normal"/>
+              <w:numPr>
+                <w:ilvl w:val="0"/>
+                <w:numId w:val="10"/>
+              </w:numPr>
+            </w:pPr>
+            <w:r>
+              <w:t>El sistema agrega el nuevo producto a la base de datos</w:t>
+            </w:r>
+          </w:p>
+          <w:p>
+            <w:pPr>
+              <w:pStyle w:val="whitespace-normal"/>
+              <w:numPr>
+                <w:ilvl w:val="0"/>
+                <w:numId w:val="10"/>
+              </w:numPr>
+            </w:pPr>
+            <w:r>
+              <w:t>El sistema muestra mensaje de confirmación</w:t>
+            </w:r>
+          </w:p>
+        </w:tc>
+      </w:tr>
+      <w:tr>
+        <w:tc>
+          <w:tcPr>
+            <w:tcW w:w="4414" w:type="dxa"/>
+          </w:tcPr>
+          <w:p>
+            <w:r>
+              <w:t>Flujo Alternativo</w:t>
+            </w:r>
+          </w:p>
+        </w:tc>
+        <w:tc>
+          <w:tcPr>
+            <w:tcW w:w="4414" w:type="dxa"/>
+          </w:tcPr>
+          <w:p>
+            <w:pPr>
+              <w:pStyle w:val="whitespace-normal"/>
+              <w:numPr>
+                <w:ilvl w:val="1"/>
+                <w:numId w:val="10"/>
+              </w:numPr>
+            </w:pPr>
+            <w:r>
+              <w:t>El producto para crear ya existe en el sistema.</w:t>
+            </w:r>
+          </w:p>
+          <w:p>
+            <w:pPr>
+              <w:pStyle w:val="whitespace-normal"/>
+              <w:numPr>
+                <w:ilvl w:val="1"/>
+                <w:numId w:val="10"/>
+              </w:numPr>
+            </w:pPr>
+            <w:r>
+              <w:t>Se genera error por producto existente.</w:t>
+            </w:r>
+          </w:p>
+          <w:p>
+            <w:pPr>
+              <w:pStyle w:val="whitespace-normal"/>
+              <w:numPr>
+                <w:ilvl w:val="1"/>
+                <w:numId w:val="10"/>
+              </w:numPr>
+            </w:pPr>
+            <w:r>
+              <w:t>Se termina el flujo y se debe abrir ventana para actualización de producto.</w:t>
+            </w:r>
+          </w:p>
+        </w:tc>
+      </w:tr>
+      <w:tr>
+        <w:tc>
+          <w:tcPr>
+            <w:tcW w:w="4414" w:type="dxa"/>
+          </w:tcPr>
+          <w:p>
+            <w:r>
+              <w:t>Postcondiciones</w:t>
+            </w:r>
+          </w:p>
+        </w:tc>
+        <w:tc>
+          <w:tcPr>
+            <w:tcW w:w="4414" w:type="dxa"/>
+          </w:tcPr>
+          <w:p>
+            <w:pPr>
+              <w:pStyle w:val="whitespace-normal"/>
+              <w:ind w:left="720"/>
+            </w:pPr>
+            <w:r>
+              <w:t>El producto queda registrado y disponible para la venta</w:t>
+            </w:r>
+          </w:p>
+        </w:tc>
+      </w:tr>
+    </w:tbl>
+    <w:p/>
+    <w:tbl>
+      <w:tblPr>
+        <w:tblStyle w:val="Tablaconcuadrcula"/>
+        <w:tblW w:w="0" w:type="auto"/>
+        <w:tblLook w:val="04A0" w:firstRow="1" w:lastRow="0" w:firstColumn="1" w:lastColumn="0" w:noHBand="0" w:noVBand="1"/>
+      </w:tblPr>
+      <w:tblGrid>
+        <w:gridCol w:w="4414"/>
+        <w:gridCol w:w="4414"/>
+      </w:tblGrid>
+      <w:tr>
+        <w:trPr>
+          <w:trHeight w:val="159"/>
+        </w:trPr>
+        <w:tc>
+          <w:tcPr>
+            <w:tcW w:w="4414" w:type="dxa"/>
+          </w:tcPr>
+          <w:p>
+            <w:proofErr w:type="spellStart"/>
+            <w:r>
+              <w:lastRenderedPageBreak/>
+              <w:t>N°</w:t>
+            </w:r>
+            <w:proofErr w:type="spellEnd"/>
+            <w:r>
+              <w:t xml:space="preserve"> Caso de uso</w:t>
+            </w:r>
+          </w:p>
+        </w:tc>
+        <w:tc>
+          <w:tcPr>
+            <w:tcW w:w="4414" w:type="dxa"/>
+          </w:tcPr>
+          <w:p>
+            <w:r>
+              <w:t>00</w:t>
+            </w:r>
+            <w:r>
+              <w:t>9</w:t>
+            </w:r>
+          </w:p>
+        </w:tc>
+      </w:tr>
+      <w:tr>
+        <w:tc>
+          <w:tcPr>
+            <w:tcW w:w="4414" w:type="dxa"/>
+          </w:tcPr>
+          <w:p>
+            <w:r>
+              <w:t>Nombre Caso de uso</w:t>
+            </w:r>
+          </w:p>
+        </w:tc>
+        <w:tc>
+          <w:tcPr>
+            <w:tcW w:w="4414" w:type="dxa"/>
+          </w:tcPr>
+          <w:p>
+            <w:r>
+              <w:t>Actualizar</w:t>
+            </w:r>
+            <w:r>
+              <w:t xml:space="preserve"> pro</w:t>
+            </w:r>
+            <w:r>
+              <w:t>veedores</w:t>
+            </w:r>
+          </w:p>
+        </w:tc>
+      </w:tr>
+      <w:tr>
+        <w:tc>
+          <w:tcPr>
+            <w:tcW w:w="4414" w:type="dxa"/>
+          </w:tcPr>
+          <w:p>
+            <w:r>
+              <w:t>Actores</w:t>
+            </w:r>
+          </w:p>
+        </w:tc>
+        <w:tc>
+          <w:tcPr>
+            <w:tcW w:w="4414" w:type="dxa"/>
+          </w:tcPr>
+          <w:p>
+            <w:r>
+              <w:t>Administrador, Empleado</w:t>
+            </w:r>
+          </w:p>
+        </w:tc>
+      </w:tr>
+      <w:tr>
+        <w:tc>
+          <w:tcPr>
+            <w:tcW w:w="4414" w:type="dxa"/>
+          </w:tcPr>
+          <w:p>
+            <w:r>
+              <w:t>Precondiciones</w:t>
+            </w:r>
+          </w:p>
+        </w:tc>
+        <w:tc>
+          <w:tcPr>
+            <w:tcW w:w="4414" w:type="dxa"/>
+          </w:tcPr>
+          <w:p>
+            <w:r>
+              <w:t>El actor debe ingresar en el sistema y ubicarse en el módulo para administrar pro</w:t>
+            </w:r>
+            <w:r>
+              <w:t>veedores</w:t>
+            </w:r>
+            <w:r>
+              <w:t xml:space="preserve"> y tener los permisos suficientes para </w:t>
+            </w:r>
+            <w:r>
+              <w:t>actualizar</w:t>
+            </w:r>
+            <w:r>
+              <w:t xml:space="preserve">  pro</w:t>
+            </w:r>
+            <w:r>
+              <w:t>veedores.</w:t>
+            </w:r>
+          </w:p>
+        </w:tc>
+      </w:tr>
+      <w:tr>
+        <w:tc>
+          <w:tcPr>
+            <w:tcW w:w="4414" w:type="dxa"/>
+          </w:tcPr>
+          <w:p>
+            <w:r>
+              <w:t>Flujo principal</w:t>
+            </w:r>
+          </w:p>
+        </w:tc>
+        <w:tc>
+          <w:tcPr>
+            <w:tcW w:w="4414" w:type="dxa"/>
+          </w:tcPr>
+          <w:p>
+            <w:pPr>
+              <w:pStyle w:val="whitespace-normal"/>
+              <w:numPr>
+                <w:ilvl w:val="0"/>
+                <w:numId w:val="11"/>
+              </w:numPr>
+            </w:pPr>
+            <w:r>
+              <w:t>El administrador selecciona la opción para agregar nuevo producto</w:t>
+            </w:r>
+          </w:p>
+          <w:p>
+            <w:pPr>
+              <w:pStyle w:val="whitespace-normal"/>
+              <w:numPr>
+                <w:ilvl w:val="0"/>
+                <w:numId w:val="11"/>
+              </w:numPr>
+            </w:pPr>
+            <w:r>
+              <w:t>El sistema muestra el formulario para agregar producto</w:t>
+            </w:r>
+          </w:p>
+          <w:p>
+            <w:pPr>
+              <w:pStyle w:val="whitespace-normal"/>
+              <w:numPr>
+                <w:ilvl w:val="0"/>
+                <w:numId w:val="11"/>
+              </w:numPr>
+            </w:pPr>
+            <w:r>
+              <w:t>El administrador completa los campos del formulario</w:t>
+            </w:r>
+          </w:p>
+          <w:p>
+            <w:pPr>
+              <w:pStyle w:val="whitespace-normal"/>
+              <w:numPr>
+                <w:ilvl w:val="0"/>
+                <w:numId w:val="11"/>
+              </w:numPr>
+            </w:pPr>
+            <w:r>
+              <w:t>El administrador guarda el nuevo producto</w:t>
+            </w:r>
+          </w:p>
+          <w:p>
+            <w:pPr>
+              <w:pStyle w:val="whitespace-normal"/>
+              <w:numPr>
+                <w:ilvl w:val="0"/>
+                <w:numId w:val="11"/>
+              </w:numPr>
+            </w:pPr>
+            <w:r>
+              <w:t>El sistema valida la información ingresada</w:t>
+            </w:r>
+          </w:p>
+          <w:p>
+            <w:pPr>
+              <w:pStyle w:val="whitespace-normal"/>
+              <w:numPr>
+                <w:ilvl w:val="0"/>
+                <w:numId w:val="11"/>
+              </w:numPr>
+            </w:pPr>
+            <w:r>
+              <w:t>El sistema agrega el nuevo producto a la base de datos</w:t>
+            </w:r>
+          </w:p>
+          <w:p>
+            <w:pPr>
+              <w:pStyle w:val="whitespace-normal"/>
+              <w:numPr>
+                <w:ilvl w:val="0"/>
+                <w:numId w:val="11"/>
+              </w:numPr>
+            </w:pPr>
+            <w:r>
+              <w:t>El sistema muestra mensaje de confirmación</w:t>
+            </w:r>
+          </w:p>
+        </w:tc>
+      </w:tr>
+      <w:tr>
+        <w:tc>
+          <w:tcPr>
+            <w:tcW w:w="4414" w:type="dxa"/>
+          </w:tcPr>
+          <w:p>
+            <w:r>
+              <w:t>Flujo Alternativo</w:t>
+            </w:r>
+          </w:p>
+        </w:tc>
+        <w:tc>
+          <w:tcPr>
+            <w:tcW w:w="4414" w:type="dxa"/>
+          </w:tcPr>
+          <w:p>
+            <w:pPr>
+              <w:pStyle w:val="whitespace-normal"/>
+              <w:numPr>
+                <w:ilvl w:val="1"/>
+                <w:numId w:val="11"/>
+              </w:numPr>
+            </w:pPr>
+            <w:r>
+              <w:t>El producto para crear ya existe en el sistema.</w:t>
+            </w:r>
+          </w:p>
+          <w:p>
+            <w:pPr>
+              <w:pStyle w:val="whitespace-normal"/>
+              <w:numPr>
+                <w:ilvl w:val="1"/>
+                <w:numId w:val="11"/>
+              </w:numPr>
+            </w:pPr>
+            <w:r>
+              <w:t>Se genera error por producto existente.</w:t>
+            </w:r>
+          </w:p>
+          <w:p>
+            <w:pPr>
+              <w:pStyle w:val="whitespace-normal"/>
+              <w:numPr>
+                <w:ilvl w:val="1"/>
+                <w:numId w:val="11"/>
+              </w:numPr>
+            </w:pPr>
+            <w:r>
+              <w:t>Se termina el flujo y se debe abrir ventana para actualización de producto.</w:t>
+            </w:r>
+          </w:p>
+        </w:tc>
+      </w:tr>
+      <w:tr>
+        <w:tc>
+          <w:tcPr>
+            <w:tcW w:w="4414" w:type="dxa"/>
+          </w:tcPr>
+          <w:p>
+            <w:r>
+              <w:t>Postcondiciones</w:t>
+            </w:r>
+          </w:p>
+        </w:tc>
+        <w:tc>
+          <w:tcPr>
+            <w:tcW w:w="4414" w:type="dxa"/>
+          </w:tcPr>
+          <w:p>
+            <w:pPr>
+              <w:pStyle w:val="whitespace-normal"/>
+              <w:ind w:left="720"/>
+            </w:pPr>
+            <w:r>
+              <w:t>El producto queda registrado y disponible para la venta</w:t>
+            </w:r>
+          </w:p>
+        </w:tc>
+      </w:tr>
+    </w:tbl>
+    <w:p/>
+    <w:tbl>
+      <w:tblPr>
+        <w:tblStyle w:val="Tablaconcuadrcula"/>
+        <w:tblW w:w="0" w:type="auto"/>
+        <w:tblLook w:val="04A0" w:firstRow="1" w:lastRow="0" w:firstColumn="1" w:lastColumn="0" w:noHBand="0" w:noVBand="1"/>
+      </w:tblPr>
+      <w:tblGrid>
+        <w:gridCol w:w="4414"/>
+        <w:gridCol w:w="4414"/>
+      </w:tblGrid>
+      <w:tr>
+        <w:trPr>
+          <w:trHeight w:val="159"/>
+        </w:trPr>
+        <w:tc>
+          <w:tcPr>
+            <w:tcW w:w="4414" w:type="dxa"/>
+          </w:tcPr>
+          <w:p>
+            <w:proofErr w:type="spellStart"/>
+            <w:r>
+              <w:t>N°</w:t>
+            </w:r>
+            <w:proofErr w:type="spellEnd"/>
+            <w:r>
+              <w:t xml:space="preserve"> Caso de uso</w:t>
+            </w:r>
+          </w:p>
+        </w:tc>
+        <w:tc>
+          <w:tcPr>
+            <w:tcW w:w="4414" w:type="dxa"/>
+          </w:tcPr>
+          <w:p>
+            <w:r>
+              <w:t>0</w:t>
+            </w:r>
+            <w:r>
+              <w:t>10</w:t>
+            </w:r>
+          </w:p>
+        </w:tc>
+      </w:tr>
+      <w:tr>
+        <w:tc>
+          <w:tcPr>
+            <w:tcW w:w="4414" w:type="dxa"/>
+          </w:tcPr>
+          <w:p>
+            <w:r>
+              <w:t>Nombre Caso de uso</w:t>
+            </w:r>
+          </w:p>
+        </w:tc>
+        <w:tc>
+          <w:tcPr>
+            <w:tcW w:w="4414" w:type="dxa"/>
+          </w:tcPr>
+          <w:p>
+            <w:r>
+              <w:t xml:space="preserve">Borrar </w:t>
+            </w:r>
+            <w:r>
+              <w:t>proveedor</w:t>
+            </w:r>
+          </w:p>
+        </w:tc>
+      </w:tr>
+      <w:tr>
+        <w:tc>
+          <w:tcPr>
+            <w:tcW w:w="4414" w:type="dxa"/>
+          </w:tcPr>
+          <w:p>
+            <w:r>
+              <w:t>Actores</w:t>
+            </w:r>
+          </w:p>
+        </w:tc>
+        <w:tc>
+          <w:tcPr>
+            <w:tcW w:w="4414" w:type="dxa"/>
+          </w:tcPr>
+          <w:p>
+            <w:r>
+              <w:t>Administrador, Empleado</w:t>
+            </w:r>
+          </w:p>
+        </w:tc>
+      </w:tr>
+      <w:tr>
+        <w:tc>
+          <w:tcPr>
+            <w:tcW w:w="4414" w:type="dxa"/>
+          </w:tcPr>
+          <w:p>
+            <w:r>
+              <w:t>Precondiciones</w:t>
+            </w:r>
+          </w:p>
+        </w:tc>
+        <w:tc>
+          <w:tcPr>
+            <w:tcW w:w="4414" w:type="dxa"/>
+          </w:tcPr>
+          <w:p>
+            <w:r>
+              <w:t>El actor debe ingresar en el sistema y ubicarse en el módulo para administrar pro</w:t>
+            </w:r>
+            <w:r>
+              <w:t>veedores</w:t>
+            </w:r>
+            <w:r>
+              <w:t xml:space="preserve"> y tener los permisos suficientes para borrar </w:t>
+            </w:r>
+            <w:r>
+              <w:t>proveedores</w:t>
+            </w:r>
+            <w:r>
+              <w:t>.</w:t>
+            </w:r>
+          </w:p>
+        </w:tc>
+      </w:tr>
+      <w:tr>
+        <w:tc>
+          <w:tcPr>
+            <w:tcW w:w="4414" w:type="dxa"/>
+          </w:tcPr>
+          <w:p>
+            <w:r>
+              <w:t>Flujo principal</w:t>
+            </w:r>
+          </w:p>
+        </w:tc>
+        <w:tc>
+          <w:tcPr>
+            <w:tcW w:w="4414" w:type="dxa"/>
+          </w:tcPr>
+          <w:p>
+            <w:pPr>
+              <w:pStyle w:val="whitespace-normal"/>
+              <w:numPr>
+                <w:ilvl w:val="0"/>
+                <w:numId w:val="12"/>
+              </w:numPr>
+            </w:pPr>
+            <w:r>
+              <w:t>El administrador selecciona la opción para agregar nuevo producto</w:t>
+            </w:r>
+          </w:p>
+          <w:p>
+            <w:pPr>
+              <w:pStyle w:val="whitespace-normal"/>
+              <w:numPr>
+                <w:ilvl w:val="0"/>
+                <w:numId w:val="12"/>
+              </w:numPr>
+            </w:pPr>
+            <w:r>
+              <w:t>El sistema muestra el formulario para agregar producto</w:t>
+            </w:r>
+          </w:p>
+          <w:p>
+            <w:pPr>
+              <w:pStyle w:val="whitespace-normal"/>
+              <w:numPr>
+                <w:ilvl w:val="0"/>
+                <w:numId w:val="12"/>
+              </w:numPr>
+            </w:pPr>
+            <w:r>
+              <w:t>El administrador completa los campos del formulario</w:t>
+            </w:r>
+          </w:p>
+          <w:p>
+            <w:pPr>
+              <w:pStyle w:val="whitespace-normal"/>
+              <w:numPr>
+                <w:ilvl w:val="0"/>
+                <w:numId w:val="12"/>
+              </w:numPr>
+            </w:pPr>
+            <w:r>
+              <w:lastRenderedPageBreak/>
+              <w:t>El administrador guarda el nuevo producto</w:t>
+            </w:r>
+          </w:p>
+          <w:p>
+            <w:pPr>
+              <w:pStyle w:val="whitespace-normal"/>
+              <w:numPr>
+                <w:ilvl w:val="0"/>
+                <w:numId w:val="12"/>
+              </w:numPr>
+            </w:pPr>
+            <w:r>
+              <w:t>El sistema valida la información ingresada</w:t>
+            </w:r>
+          </w:p>
+          <w:p>
+            <w:pPr>
+              <w:pStyle w:val="whitespace-normal"/>
+              <w:numPr>
+                <w:ilvl w:val="0"/>
+                <w:numId w:val="12"/>
+              </w:numPr>
+            </w:pPr>
+            <w:r>
+              <w:t>El sistema agrega el nuevo producto a la base de datos</w:t>
+            </w:r>
+          </w:p>
+          <w:p>
+            <w:pPr>
+              <w:pStyle w:val="whitespace-normal"/>
+              <w:numPr>
+                <w:ilvl w:val="0"/>
+                <w:numId w:val="12"/>
+              </w:numPr>
+            </w:pPr>
+            <w:r>
+              <w:t>El sistema muestra mensaje de confirmación</w:t>
+            </w:r>
+          </w:p>
+        </w:tc>
+      </w:tr>
+      <w:tr>
+        <w:tc>
+          <w:tcPr>
+            <w:tcW w:w="4414" w:type="dxa"/>
+          </w:tcPr>
+          <w:p>
+            <w:r>
+              <w:lastRenderedPageBreak/>
+              <w:t>Flujo Alternativo</w:t>
+            </w:r>
+          </w:p>
+        </w:tc>
+        <w:tc>
+          <w:tcPr>
+            <w:tcW w:w="4414" w:type="dxa"/>
+          </w:tcPr>
+          <w:p>
+            <w:pPr>
+              <w:pStyle w:val="whitespace-normal"/>
+              <w:numPr>
+                <w:ilvl w:val="1"/>
+                <w:numId w:val="12"/>
+              </w:numPr>
+            </w:pPr>
+            <w:r>
+              <w:t>El producto para crear ya existe en el sistema.</w:t>
+            </w:r>
+          </w:p>
+          <w:p>
+            <w:pPr>
+              <w:pStyle w:val="whitespace-normal"/>
+              <w:numPr>
+                <w:ilvl w:val="1"/>
+                <w:numId w:val="12"/>
+              </w:numPr>
+            </w:pPr>
+            <w:r>
+              <w:t>Se genera error por producto existente.</w:t>
+            </w:r>
+          </w:p>
+          <w:p>
+            <w:pPr>
+              <w:pStyle w:val="whitespace-normal"/>
+              <w:numPr>
+                <w:ilvl w:val="1"/>
+                <w:numId w:val="12"/>
+              </w:numPr>
+            </w:pPr>
+            <w:r>
+              <w:t>Se termina el flujo y se debe abrir ventana para actualización de producto.</w:t>
+            </w:r>
+          </w:p>
+        </w:tc>
+      </w:tr>
+      <w:tr>
+        <w:tc>
+          <w:tcPr>
+            <w:tcW w:w="4414" w:type="dxa"/>
+          </w:tcPr>
+          <w:p>
+            <w:r>
+              <w:t>Postcondiciones</w:t>
+            </w:r>
+          </w:p>
+        </w:tc>
+        <w:tc>
+          <w:tcPr>
+            <w:tcW w:w="4414" w:type="dxa"/>
+          </w:tcPr>
+          <w:p>
+            <w:pPr>
+              <w:pStyle w:val="whitespace-normal"/>
+              <w:ind w:left="720"/>
+            </w:pPr>
+            <w:r>
+              <w:t>El producto queda registrado y disponible para la venta</w:t>
+            </w:r>
+          </w:p>
+        </w:tc>
+      </w:tr>
+    </w:tbl>
+    <w:p/>
+    <w:p>
+      <w:r>
+        <w:t>Gestionar empleados</w:t>
+      </w:r>
+    </w:p>
+    <w:tbl>
+      <w:tblPr>
+        <w:tblStyle w:val="Tablaconcuadrcula"/>
+        <w:tblW w:w="0" w:type="auto"/>
+        <w:tblLook w:val="04A0" w:firstRow="1" w:lastRow="0" w:firstColumn="1" w:lastColumn="0" w:noHBand="0" w:noVBand="1"/>
+      </w:tblPr>
+      <w:tblGrid>
+        <w:gridCol w:w="4414"/>
+        <w:gridCol w:w="4414"/>
+      </w:tblGrid>
+      <w:tr>
+        <w:trPr>
+          <w:trHeight w:val="159"/>
+        </w:trPr>
+        <w:tc>
+          <w:tcPr>
+            <w:tcW w:w="4414" w:type="dxa"/>
+          </w:tcPr>
+          <w:p>
+            <w:proofErr w:type="spellStart"/>
+            <w:r>
+              <w:t>N°</w:t>
+            </w:r>
+            <w:proofErr w:type="spellEnd"/>
+            <w:r>
+              <w:t xml:space="preserve"> Caso de uso</w:t>
+            </w:r>
+          </w:p>
+        </w:tc>
+        <w:tc>
+          <w:tcPr>
+            <w:tcW w:w="4414" w:type="dxa"/>
+          </w:tcPr>
+          <w:p>
+            <w:r>
+              <w:t>0</w:t>
+            </w:r>
+            <w:r>
+              <w:t>11</w:t>
+            </w:r>
+          </w:p>
+        </w:tc>
+      </w:tr>
+      <w:tr>
+        <w:tc>
+          <w:tcPr>
+            <w:tcW w:w="4414" w:type="dxa"/>
+          </w:tcPr>
+          <w:p>
+            <w:r>
+              <w:t>Nombre Caso de uso</w:t>
+            </w:r>
+          </w:p>
+        </w:tc>
+        <w:tc>
+          <w:tcPr>
+            <w:tcW w:w="4414" w:type="dxa"/>
+          </w:tcPr>
+          <w:p>
+            <w:r>
+              <w:t>Crear empleado</w:t>
+            </w:r>
+          </w:p>
+        </w:tc>
+      </w:tr>
+      <w:tr>
+        <w:tc>
+          <w:tcPr>
+            <w:tcW w:w="4414" w:type="dxa"/>
+          </w:tcPr>
+          <w:p>
+            <w:r>
+              <w:t>Actores</w:t>
+            </w:r>
+          </w:p>
+        </w:tc>
+        <w:tc>
+          <w:tcPr>
+            <w:tcW w:w="4414" w:type="dxa"/>
+          </w:tcPr>
+          <w:p>
+            <w:r>
+              <w:t xml:space="preserve">Administrador, </w:t>
+            </w:r>
+            <w:r>
+              <w:t>Gerente</w:t>
+            </w:r>
+          </w:p>
+        </w:tc>
+      </w:tr>
+      <w:tr>
+        <w:tc>
+          <w:tcPr>
+            <w:tcW w:w="4414" w:type="dxa"/>
+          </w:tcPr>
+          <w:p>
+            <w:r>
+              <w:t>Precondiciones</w:t>
+            </w:r>
+          </w:p>
+        </w:tc>
+        <w:tc>
+          <w:tcPr>
+            <w:tcW w:w="4414" w:type="dxa"/>
+          </w:tcPr>
+          <w:p>
+            <w:r>
+              <w:t xml:space="preserve">El actor debe ingresar en el sistema y ubicarse en el módulo para administrar </w:t>
+            </w:r>
+            <w:r>
+              <w:t>empleados</w:t>
+            </w:r>
+            <w:r>
+              <w:t xml:space="preserve"> y tener los permisos suficientes para </w:t>
+            </w:r>
+            <w:r>
+              <w:t>crear empleados.</w:t>
+            </w:r>
+          </w:p>
+        </w:tc>
+      </w:tr>
+      <w:tr>
+        <w:tc>
+          <w:tcPr>
+            <w:tcW w:w="4414" w:type="dxa"/>
+          </w:tcPr>
+          <w:p>
+            <w:r>
+              <w:t>Flujo principal</w:t>
+            </w:r>
+          </w:p>
+        </w:tc>
+        <w:tc>
+          <w:tcPr>
+            <w:tcW w:w="4414" w:type="dxa"/>
+          </w:tcPr>
+          <w:p>
+            <w:pPr>
+              <w:pStyle w:val="whitespace-normal"/>
+              <w:numPr>
+                <w:ilvl w:val="0"/>
+                <w:numId w:val="13"/>
+              </w:numPr>
+            </w:pPr>
+            <w:r>
+              <w:t>El administrador selecciona la opción para agregar nuevo producto</w:t>
+            </w:r>
+          </w:p>
+          <w:p>
+            <w:pPr>
+              <w:pStyle w:val="whitespace-normal"/>
+              <w:numPr>
+                <w:ilvl w:val="0"/>
+                <w:numId w:val="13"/>
+              </w:numPr>
+            </w:pPr>
+            <w:r>
+              <w:t>El sistema muestra el formulario para agregar producto</w:t>
+            </w:r>
+          </w:p>
+          <w:p>
+            <w:pPr>
+              <w:pStyle w:val="whitespace-normal"/>
+              <w:numPr>
+                <w:ilvl w:val="0"/>
+                <w:numId w:val="13"/>
+              </w:numPr>
+            </w:pPr>
+            <w:r>
+              <w:t>El administrador completa los campos del formulario</w:t>
+            </w:r>
+          </w:p>
+          <w:p>
+            <w:pPr>
+              <w:pStyle w:val="whitespace-normal"/>
+              <w:numPr>
+                <w:ilvl w:val="0"/>
+                <w:numId w:val="13"/>
+              </w:numPr>
+            </w:pPr>
+            <w:r>
+              <w:t>El administrador guarda el nuevo producto</w:t>
+            </w:r>
+          </w:p>
+          <w:p>
+            <w:pPr>
+              <w:pStyle w:val="whitespace-normal"/>
+              <w:numPr>
+                <w:ilvl w:val="0"/>
+                <w:numId w:val="13"/>
+              </w:numPr>
+            </w:pPr>
+            <w:r>
+              <w:t>El sistema valida la información ingresada</w:t>
+            </w:r>
+          </w:p>
+          <w:p>
+            <w:pPr>
+              <w:pStyle w:val="whitespace-normal"/>
+              <w:numPr>
+                <w:ilvl w:val="0"/>
+                <w:numId w:val="13"/>
+              </w:numPr>
+            </w:pPr>
+            <w:r>
+              <w:t>El sistema agrega el nuevo producto a la base de datos</w:t>
+            </w:r>
+          </w:p>
+          <w:p>
+            <w:pPr>
+              <w:pStyle w:val="whitespace-normal"/>
+              <w:numPr>
+                <w:ilvl w:val="0"/>
+                <w:numId w:val="13"/>
+              </w:numPr>
+            </w:pPr>
+            <w:r>
+              <w:t>El sistema muestra mensaje de confirmación</w:t>
+            </w:r>
+          </w:p>
+        </w:tc>
+      </w:tr>
+      <w:tr>
+        <w:tc>
+          <w:tcPr>
+            <w:tcW w:w="4414" w:type="dxa"/>
+          </w:tcPr>
+          <w:p>
+            <w:r>
+              <w:t>Flujo Alternativo</w:t>
+            </w:r>
+          </w:p>
+        </w:tc>
+        <w:tc>
+          <w:tcPr>
+            <w:tcW w:w="4414" w:type="dxa"/>
+          </w:tcPr>
+          <w:p>
+            <w:pPr>
+              <w:pStyle w:val="whitespace-normal"/>
+              <w:numPr>
+                <w:ilvl w:val="1"/>
+                <w:numId w:val="13"/>
+              </w:numPr>
+            </w:pPr>
+            <w:r>
+              <w:t>El producto para crear ya existe en el sistema.</w:t>
+            </w:r>
+          </w:p>
+          <w:p>
+            <w:pPr>
+              <w:pStyle w:val="whitespace-normal"/>
+              <w:numPr>
+                <w:ilvl w:val="1"/>
+                <w:numId w:val="13"/>
+              </w:numPr>
+            </w:pPr>
+            <w:r>
+              <w:lastRenderedPageBreak/>
+              <w:t>Se genera error por producto existente.</w:t>
+            </w:r>
+          </w:p>
+          <w:p>
+            <w:pPr>
+              <w:pStyle w:val="whitespace-normal"/>
+              <w:numPr>
+                <w:ilvl w:val="1"/>
+                <w:numId w:val="13"/>
+              </w:numPr>
+            </w:pPr>
+            <w:r>
+              <w:t>Se termina el flujo y se debe abrir ventana para actualización de producto.</w:t>
+            </w:r>
+          </w:p>
+        </w:tc>
+      </w:tr>
+      <w:tr>
+        <w:tc>
+          <w:tcPr>
+            <w:tcW w:w="4414" w:type="dxa"/>
+          </w:tcPr>
+          <w:p>
+            <w:r>
+              <w:lastRenderedPageBreak/>
+              <w:t>Postcondiciones</w:t>
+            </w:r>
+          </w:p>
+        </w:tc>
+        <w:tc>
+          <w:tcPr>
+            <w:tcW w:w="4414" w:type="dxa"/>
+          </w:tcPr>
+          <w:p>
+            <w:pPr>
+              <w:pStyle w:val="whitespace-normal"/>
+              <w:ind w:left="720"/>
+            </w:pPr>
+            <w:r>
+              <w:t>El producto queda registrado y disponible para la venta</w:t>
+            </w:r>
+          </w:p>
+        </w:tc>
+      </w:tr>
+    </w:tbl>
+    <w:p/>
+    <w:tbl>
+      <w:tblPr>
+        <w:tblStyle w:val="Tablaconcuadrcula"/>
+        <w:tblW w:w="0" w:type="auto"/>
+        <w:tblLook w:val="04A0" w:firstRow="1" w:lastRow="0" w:firstColumn="1" w:lastColumn="0" w:noHBand="0" w:noVBand="1"/>
+      </w:tblPr>
+      <w:tblGrid>
+        <w:gridCol w:w="4414"/>
+        <w:gridCol w:w="4414"/>
+      </w:tblGrid>
+      <w:tr>
+        <w:trPr>
+          <w:trHeight w:val="159"/>
+        </w:trPr>
+        <w:tc>
+          <w:tcPr>
+            <w:tcW w:w="4414" w:type="dxa"/>
+          </w:tcPr>
+          <w:p>
+            <w:proofErr w:type="spellStart"/>
+            <w:r>
+              <w:t>N°</w:t>
+            </w:r>
+            <w:proofErr w:type="spellEnd"/>
+            <w:r>
+              <w:t xml:space="preserve"> Caso de uso</w:t>
+            </w:r>
+          </w:p>
+        </w:tc>
+        <w:tc>
+          <w:tcPr>
+            <w:tcW w:w="4414" w:type="dxa"/>
+          </w:tcPr>
+          <w:p>
+            <w:r>
+              <w:t>01</w:t>
+            </w:r>
+            <w:r>
+              <w:t>2</w:t>
+            </w:r>
+          </w:p>
+        </w:tc>
+      </w:tr>
+      <w:tr>
+        <w:tc>
+          <w:tcPr>
+            <w:tcW w:w="4414" w:type="dxa"/>
+          </w:tcPr>
+          <w:p>
+            <w:r>
+              <w:t>Nombre Caso de uso</w:t>
+            </w:r>
+          </w:p>
+        </w:tc>
+        <w:tc>
+          <w:tcPr>
+            <w:tcW w:w="4414" w:type="dxa"/>
+          </w:tcPr>
+          <w:p>
+            <w:r>
+              <w:t xml:space="preserve"> empleado</w:t>
+            </w:r>
+          </w:p>
+        </w:tc>
+      </w:tr>
+      <w:tr>
+        <w:tc>
+          <w:tcPr>
+            <w:tcW w:w="4414" w:type="dxa"/>
+          </w:tcPr>
+          <w:p>
+            <w:r>
+              <w:t>Actores</w:t>
+            </w:r>
+          </w:p>
+        </w:tc>
+        <w:tc>
+          <w:tcPr>
+            <w:tcW w:w="4414" w:type="dxa"/>
+          </w:tcPr>
+          <w:p>
+            <w:r>
+              <w:t>Administrador, Gerente</w:t>
+            </w:r>
+          </w:p>
+        </w:tc>
+      </w:tr>
+      <w:tr>
+        <w:tc>
+          <w:tcPr>
+            <w:tcW w:w="4414" w:type="dxa"/>
+          </w:tcPr>
+          <w:p>
+            <w:r>
+              <w:t>Precondiciones</w:t>
+            </w:r>
+          </w:p>
+        </w:tc>
+        <w:tc>
+          <w:tcPr>
+            <w:tcW w:w="4414" w:type="dxa"/>
+          </w:tcPr>
+          <w:p>
+            <w:r>
+              <w:t>El actor debe ingresar en el sistema y ubicarse en el módulo para administrar empleados y tener los permisos suficientes para crear empleados.</w:t>
+            </w:r>
+          </w:p>
+        </w:tc>
+      </w:tr>
+      <w:tr>
+        <w:tc>
+          <w:tcPr>
+            <w:tcW w:w="4414" w:type="dxa"/>
+          </w:tcPr>
+          <w:p>
+            <w:r>
+              <w:t>Flujo principal</w:t>
+            </w:r>
+          </w:p>
+        </w:tc>
+        <w:tc>
+          <w:tcPr>
+            <w:tcW w:w="4414" w:type="dxa"/>
+          </w:tcPr>
+          <w:p>
+            <w:pPr>
+              <w:pStyle w:val="whitespace-normal"/>
+              <w:numPr>
+                <w:ilvl w:val="0"/>
+                <w:numId w:val="14"/>
+              </w:numPr>
+            </w:pPr>
+            <w:r>
+              <w:t>El administrador selecciona la opción para agregar nuevo producto</w:t>
+            </w:r>
+          </w:p>
+          <w:p>
+            <w:pPr>
+              <w:pStyle w:val="whitespace-normal"/>
+              <w:numPr>
+                <w:ilvl w:val="0"/>
+                <w:numId w:val="14"/>
+              </w:numPr>
+            </w:pPr>
+            <w:r>
+              <w:t>El sistema muestra el formulario para agregar producto</w:t>
+            </w:r>
+          </w:p>
+          <w:p>
+            <w:pPr>
+              <w:pStyle w:val="whitespace-normal"/>
+              <w:numPr>
+                <w:ilvl w:val="0"/>
+                <w:numId w:val="14"/>
+              </w:numPr>
+            </w:pPr>
+            <w:r>
+              <w:t>El administrador completa los campos del formulario</w:t>
+            </w:r>
+          </w:p>
+          <w:p>
+            <w:pPr>
+              <w:pStyle w:val="whitespace-normal"/>
+              <w:numPr>
+                <w:ilvl w:val="0"/>
+                <w:numId w:val="14"/>
+              </w:numPr>
+            </w:pPr>
+            <w:r>
+              <w:t>El administrador guarda el nuevo producto</w:t>
+            </w:r>
+          </w:p>
+          <w:p>
+            <w:pPr>
+              <w:pStyle w:val="whitespace-normal"/>
+              <w:numPr>
+                <w:ilvl w:val="0"/>
+                <w:numId w:val="14"/>
+              </w:numPr>
+            </w:pPr>
+            <w:r>
+              <w:t>El sistema valida la información ingresada</w:t>
+            </w:r>
+          </w:p>
+          <w:p>
+            <w:pPr>
+              <w:pStyle w:val="whitespace-normal"/>
+              <w:numPr>
+                <w:ilvl w:val="0"/>
+                <w:numId w:val="14"/>
+              </w:numPr>
+            </w:pPr>
+            <w:r>
+              <w:t>El sistema agrega el nuevo producto a la base de datos</w:t>
+            </w:r>
+          </w:p>
+          <w:p>
+            <w:pPr>
+              <w:pStyle w:val="whitespace-normal"/>
+              <w:numPr>
+                <w:ilvl w:val="0"/>
+                <w:numId w:val="14"/>
+              </w:numPr>
+            </w:pPr>
+            <w:r>
+              <w:t>El sistema muestra mensaje de confirmación</w:t>
+            </w:r>
+          </w:p>
+        </w:tc>
+      </w:tr>
+      <w:tr>
+        <w:tc>
+          <w:tcPr>
+            <w:tcW w:w="4414" w:type="dxa"/>
+          </w:tcPr>
+          <w:p>
+            <w:r>
+              <w:t>Flujo Alternativo</w:t>
+            </w:r>
+          </w:p>
+        </w:tc>
+        <w:tc>
+          <w:tcPr>
+            <w:tcW w:w="4414" w:type="dxa"/>
+          </w:tcPr>
+          <w:p>
+            <w:pPr>
+              <w:pStyle w:val="whitespace-normal"/>
+              <w:numPr>
+                <w:ilvl w:val="1"/>
+                <w:numId w:val="14"/>
+              </w:numPr>
+            </w:pPr>
+            <w:r>
+              <w:t>El producto para crear ya existe en el sistema.</w:t>
+            </w:r>
+          </w:p>
+          <w:p>
+            <w:pPr>
+              <w:pStyle w:val="whitespace-normal"/>
+              <w:numPr>
+                <w:ilvl w:val="1"/>
+                <w:numId w:val="14"/>
+              </w:numPr>
+            </w:pPr>
+            <w:r>
+              <w:t>Se genera error por producto existente.</w:t>
+            </w:r>
+          </w:p>
+          <w:p>
+            <w:pPr>
+              <w:pStyle w:val="whitespace-normal"/>
+              <w:numPr>
+                <w:ilvl w:val="1"/>
+                <w:numId w:val="14"/>
+              </w:numPr>
+            </w:pPr>
+            <w:r>
+              <w:t>Se termina el flujo y se debe abrir ventana para actualización de producto.</w:t>
+            </w:r>
+          </w:p>
+        </w:tc>
+      </w:tr>
+      <w:tr>
+        <w:tc>
+          <w:tcPr>
+            <w:tcW w:w="4414" w:type="dxa"/>
+          </w:tcPr>
+          <w:p>
+            <w:r>
+              <w:t>Postcondiciones</w:t>
+            </w:r>
+          </w:p>
+        </w:tc>
+        <w:tc>
+          <w:tcPr>
+            <w:tcW w:w="4414" w:type="dxa"/>
+          </w:tcPr>
+          <w:p>
+            <w:pPr>
+              <w:pStyle w:val="whitespace-normal"/>
+              <w:ind w:left="720"/>
+            </w:pPr>
+            <w:r>
+              <w:t>El producto queda registrado y disponible para la venta</w:t>
+            </w:r>
+          </w:p>
+        </w:tc>
+      </w:tr>
+    </w:tbl>
+    <w:p/>
     <w:sectPr>
       <w:pgSz w:w="12240" w:h="15840"/>
       <w:pgMar w:top="1417" w:right="1701" w:bottom="1417" w:left="1701" w:header="708" w:footer="708" w:gutter="0"/>
@@ -1428,6 +5086,232 @@
 <file path=word/numbering.xml><?xml version="1.0" encoding="utf-8"?>
 <w:numbering xmlns:wpc="http://schemas.microsoft.com/office/word/2010/wordprocessingCanvas" xmlns:cx="http://schemas.microsoft.com/office/drawing/2014/chartex" xmlns:cx1="http://schemas.microsoft.com/office/drawing/2015/9/8/chartex" xmlns:cx2="http://schemas.microsoft.com/office/drawing/2015/10/21/chartex" xmlns:cx3="http://schemas.microsoft.com/office/drawing/2016/5/9/chartex" xmlns:cx4="http://schemas.microsoft.com/office/drawing/2016/5/10/chartex" xmlns:cx5="http://schemas.microsoft.com/office/drawing/2016/5/11/chartex" xmlns:cx6="http://schemas.microsoft.com/office/drawing/2016/5/12/chartex" xmlns:cx7="http://schemas.microsoft.com/office/drawing/2016/5/13/chartex" xmlns:cx8="http://schemas.microsoft.com/office/drawing/2016/5/14/chartex" xmlns:mc="http://schemas.openxmlformats.org/markup-compatibility/2006" xmlns:aink="http://schemas.microsoft.com/office/drawing/2016/ink" xmlns:am3d="http://schemas.microsoft.com/office/drawing/2017/model3d" xmlns:o="urn:schemas-microsoft-com:office:office" xmlns:oel="http://schemas.microsoft.com/office/2019/extlst" xmlns:r="http://schemas.openxmlformats.org/officeDocument/2006/relationships" xmlns:m="http://schemas.openxmlformats.org/officeDocument/2006/math" xmlns:v="urn:schemas-microsoft-com:vml" xmlns:wp14="http://schemas.microsoft.com/office/word/2010/wordprocessingDrawing" xmlns:wp="http://schemas.openxmlformats.org/drawingml/2006/wordprocessingDrawing" xmlns:w10="urn:schemas-microsoft-com:office:word" xmlns:w="http://schemas.openxmlformats.org/wordprocessingml/2006/main" xmlns:w14="http://schemas.microsoft.com/office/word/2010/wordml" xmlns:w15="http://schemas.microsoft.com/office/word/2012/wordml" xmlns:w16cex="http://schemas.microsoft.com/office/word/2018/wordml/cex" xmlns:w16cid="http://schemas.microsoft.com/office/word/2016/wordml/cid" xmlns:w16="http://schemas.microsoft.com/office/word/2018/wordml" xmlns:w16sdtdh="http://schemas.microsoft.com/office/word/2020/wordml/sdtdatahash" xmlns:w16se="http://schemas.microsoft.com/office/word/2015/wordml/symex" xmlns:wpg="http://schemas.microsoft.com/office/word/2010/wordprocessingGroup" xmlns:wpi="http://schemas.microsoft.com/office/word/2010/wordprocessingInk" xmlns:wne="http://schemas.microsoft.com/office/word/2006/wordml" xmlns:wps="http://schemas.microsoft.com/office/word/2010/wordprocessingShape" mc:Ignorable="w14 w15 w16se w16cid w16 w16cex w16sdtdh wp14">
   <w:abstractNum w:abstractNumId="0" w15:restartNumberingAfterBreak="0">
+    <w:nsid w:val="0D3D1F7F"/>
+    <w:multiLevelType w:val="multilevel"/>
+    <w:tmpl w:val="C4C2FCFE"/>
+    <w:lvl w:ilvl="0">
+      <w:start w:val="1"/>
+      <w:numFmt w:val="decimal"/>
+      <w:lvlText w:val="%1."/>
+      <w:lvlJc w:val="left"/>
+      <w:pPr>
+        <w:tabs>
+          <w:tab w:val="num" w:pos="720"/>
+        </w:tabs>
+        <w:ind w:left="720" w:hanging="360"/>
+      </w:pPr>
+    </w:lvl>
+    <w:lvl w:ilvl="1">
+      <w:start w:val="1"/>
+      <w:numFmt w:val="decimal"/>
+      <w:lvlText w:val="%2."/>
+      <w:lvlJc w:val="left"/>
+      <w:pPr>
+        <w:ind w:left="1440" w:hanging="360"/>
+      </w:pPr>
+      <w:rPr>
+        <w:rFonts w:hint="default"/>
+      </w:rPr>
+    </w:lvl>
+    <w:lvl w:ilvl="2" w:tentative="1">
+      <w:start w:val="1"/>
+      <w:numFmt w:val="decimal"/>
+      <w:lvlText w:val="%3."/>
+      <w:lvlJc w:val="left"/>
+      <w:pPr>
+        <w:tabs>
+          <w:tab w:val="num" w:pos="2160"/>
+        </w:tabs>
+        <w:ind w:left="2160" w:hanging="360"/>
+      </w:pPr>
+    </w:lvl>
+    <w:lvl w:ilvl="3" w:tentative="1">
+      <w:start w:val="1"/>
+      <w:numFmt w:val="decimal"/>
+      <w:lvlText w:val="%4."/>
+      <w:lvlJc w:val="left"/>
+      <w:pPr>
+        <w:tabs>
+          <w:tab w:val="num" w:pos="2880"/>
+        </w:tabs>
+        <w:ind w:left="2880" w:hanging="360"/>
+      </w:pPr>
+    </w:lvl>
+    <w:lvl w:ilvl="4" w:tentative="1">
+      <w:start w:val="1"/>
+      <w:numFmt w:val="decimal"/>
+      <w:lvlText w:val="%5."/>
+      <w:lvlJc w:val="left"/>
+      <w:pPr>
+        <w:tabs>
+          <w:tab w:val="num" w:pos="3600"/>
+        </w:tabs>
+        <w:ind w:left="3600" w:hanging="360"/>
+      </w:pPr>
+    </w:lvl>
+    <w:lvl w:ilvl="5" w:tentative="1">
+      <w:start w:val="1"/>
+      <w:numFmt w:val="decimal"/>
+      <w:lvlText w:val="%6."/>
+      <w:lvlJc w:val="left"/>
+      <w:pPr>
+        <w:tabs>
+          <w:tab w:val="num" w:pos="4320"/>
+        </w:tabs>
+        <w:ind w:left="4320" w:hanging="360"/>
+      </w:pPr>
+    </w:lvl>
+    <w:lvl w:ilvl="6" w:tentative="1">
+      <w:start w:val="1"/>
+      <w:numFmt w:val="decimal"/>
+      <w:lvlText w:val="%7."/>
+      <w:lvlJc w:val="left"/>
+      <w:pPr>
+        <w:tabs>
+          <w:tab w:val="num" w:pos="5040"/>
+        </w:tabs>
+        <w:ind w:left="5040" w:hanging="360"/>
+      </w:pPr>
+    </w:lvl>
+    <w:lvl w:ilvl="7" w:tentative="1">
+      <w:start w:val="1"/>
+      <w:numFmt w:val="decimal"/>
+      <w:lvlText w:val="%8."/>
+      <w:lvlJc w:val="left"/>
+      <w:pPr>
+        <w:tabs>
+          <w:tab w:val="num" w:pos="5760"/>
+        </w:tabs>
+        <w:ind w:left="5760" w:hanging="360"/>
+      </w:pPr>
+    </w:lvl>
+    <w:lvl w:ilvl="8" w:tentative="1">
+      <w:start w:val="1"/>
+      <w:numFmt w:val="decimal"/>
+      <w:lvlText w:val="%9."/>
+      <w:lvlJc w:val="left"/>
+      <w:pPr>
+        <w:tabs>
+          <w:tab w:val="num" w:pos="6480"/>
+        </w:tabs>
+        <w:ind w:left="6480" w:hanging="360"/>
+      </w:pPr>
+    </w:lvl>
+  </w:abstractNum>
+  <w:abstractNum w:abstractNumId="1" w15:restartNumberingAfterBreak="0">
+    <w:nsid w:val="101E03A8"/>
+    <w:multiLevelType w:val="multilevel"/>
+    <w:tmpl w:val="C4C2FCFE"/>
+    <w:lvl w:ilvl="0">
+      <w:start w:val="1"/>
+      <w:numFmt w:val="decimal"/>
+      <w:lvlText w:val="%1."/>
+      <w:lvlJc w:val="left"/>
+      <w:pPr>
+        <w:tabs>
+          <w:tab w:val="num" w:pos="720"/>
+        </w:tabs>
+        <w:ind w:left="720" w:hanging="360"/>
+      </w:pPr>
+    </w:lvl>
+    <w:lvl w:ilvl="1">
+      <w:start w:val="1"/>
+      <w:numFmt w:val="decimal"/>
+      <w:lvlText w:val="%2."/>
+      <w:lvlJc w:val="left"/>
+      <w:pPr>
+        <w:ind w:left="1440" w:hanging="360"/>
+      </w:pPr>
+      <w:rPr>
+        <w:rFonts w:hint="default"/>
+      </w:rPr>
+    </w:lvl>
+    <w:lvl w:ilvl="2" w:tentative="1">
+      <w:start w:val="1"/>
+      <w:numFmt w:val="decimal"/>
+      <w:lvlText w:val="%3."/>
+      <w:lvlJc w:val="left"/>
+      <w:pPr>
+        <w:tabs>
+          <w:tab w:val="num" w:pos="2160"/>
+        </w:tabs>
+        <w:ind w:left="2160" w:hanging="360"/>
+      </w:pPr>
+    </w:lvl>
+    <w:lvl w:ilvl="3" w:tentative="1">
+      <w:start w:val="1"/>
+      <w:numFmt w:val="decimal"/>
+      <w:lvlText w:val="%4."/>
+      <w:lvlJc w:val="left"/>
+      <w:pPr>
+        <w:tabs>
+          <w:tab w:val="num" w:pos="2880"/>
+        </w:tabs>
+        <w:ind w:left="2880" w:hanging="360"/>
+      </w:pPr>
+    </w:lvl>
+    <w:lvl w:ilvl="4" w:tentative="1">
+      <w:start w:val="1"/>
+      <w:numFmt w:val="decimal"/>
+      <w:lvlText w:val="%5."/>
+      <w:lvlJc w:val="left"/>
+      <w:pPr>
+        <w:tabs>
+          <w:tab w:val="num" w:pos="3600"/>
+        </w:tabs>
+        <w:ind w:left="3600" w:hanging="360"/>
+      </w:pPr>
+    </w:lvl>
+    <w:lvl w:ilvl="5" w:tentative="1">
+      <w:start w:val="1"/>
+      <w:numFmt w:val="decimal"/>
+      <w:lvlText w:val="%6."/>
+      <w:lvlJc w:val="left"/>
+      <w:pPr>
+        <w:tabs>
+          <w:tab w:val="num" w:pos="4320"/>
+        </w:tabs>
+        <w:ind w:left="4320" w:hanging="360"/>
+      </w:pPr>
+    </w:lvl>
+    <w:lvl w:ilvl="6" w:tentative="1">
+      <w:start w:val="1"/>
+      <w:numFmt w:val="decimal"/>
+      <w:lvlText w:val="%7."/>
+      <w:lvlJc w:val="left"/>
+      <w:pPr>
+        <w:tabs>
+          <w:tab w:val="num" w:pos="5040"/>
+        </w:tabs>
+        <w:ind w:left="5040" w:hanging="360"/>
+      </w:pPr>
+    </w:lvl>
+    <w:lvl w:ilvl="7" w:tentative="1">
+      <w:start w:val="1"/>
+      <w:numFmt w:val="decimal"/>
+      <w:lvlText w:val="%8."/>
+      <w:lvlJc w:val="left"/>
+      <w:pPr>
+        <w:tabs>
+          <w:tab w:val="num" w:pos="5760"/>
+        </w:tabs>
+        <w:ind w:left="5760" w:hanging="360"/>
+      </w:pPr>
+    </w:lvl>
+    <w:lvl w:ilvl="8" w:tentative="1">
+      <w:start w:val="1"/>
+      <w:numFmt w:val="decimal"/>
+      <w:lvlText w:val="%9."/>
+      <w:lvlJc w:val="left"/>
+      <w:pPr>
+        <w:tabs>
+          <w:tab w:val="num" w:pos="6480"/>
+        </w:tabs>
+        <w:ind w:left="6480" w:hanging="360"/>
+      </w:pPr>
+    </w:lvl>
+  </w:abstractNum>
+  <w:abstractNum w:abstractNumId="2" w15:restartNumberingAfterBreak="0">
     <w:nsid w:val="176370AC"/>
     <w:multiLevelType w:val="multilevel"/>
     <w:tmpl w:val="8F88C87A"/>
@@ -1576,7 +5460,7 @@
       </w:rPr>
     </w:lvl>
   </w:abstractNum>
-  <w:abstractNum w:abstractNumId="1" w15:restartNumberingAfterBreak="0">
+  <w:abstractNum w:abstractNumId="3" w15:restartNumberingAfterBreak="0">
     <w:nsid w:val="28905B0D"/>
     <w:multiLevelType w:val="multilevel"/>
     <w:tmpl w:val="AAE0E900"/>
@@ -1725,11 +5609,1177 @@
       </w:rPr>
     </w:lvl>
   </w:abstractNum>
+  <w:abstractNum w:abstractNumId="4" w15:restartNumberingAfterBreak="0">
+    <w:nsid w:val="2C64237B"/>
+    <w:multiLevelType w:val="multilevel"/>
+    <w:tmpl w:val="C4C2FCFE"/>
+    <w:lvl w:ilvl="0">
+      <w:start w:val="1"/>
+      <w:numFmt w:val="decimal"/>
+      <w:lvlText w:val="%1."/>
+      <w:lvlJc w:val="left"/>
+      <w:pPr>
+        <w:tabs>
+          <w:tab w:val="num" w:pos="720"/>
+        </w:tabs>
+        <w:ind w:left="720" w:hanging="360"/>
+      </w:pPr>
+    </w:lvl>
+    <w:lvl w:ilvl="1">
+      <w:start w:val="1"/>
+      <w:numFmt w:val="decimal"/>
+      <w:lvlText w:val="%2."/>
+      <w:lvlJc w:val="left"/>
+      <w:pPr>
+        <w:ind w:left="1440" w:hanging="360"/>
+      </w:pPr>
+      <w:rPr>
+        <w:rFonts w:hint="default"/>
+      </w:rPr>
+    </w:lvl>
+    <w:lvl w:ilvl="2" w:tentative="1">
+      <w:start w:val="1"/>
+      <w:numFmt w:val="decimal"/>
+      <w:lvlText w:val="%3."/>
+      <w:lvlJc w:val="left"/>
+      <w:pPr>
+        <w:tabs>
+          <w:tab w:val="num" w:pos="2160"/>
+        </w:tabs>
+        <w:ind w:left="2160" w:hanging="360"/>
+      </w:pPr>
+    </w:lvl>
+    <w:lvl w:ilvl="3" w:tentative="1">
+      <w:start w:val="1"/>
+      <w:numFmt w:val="decimal"/>
+      <w:lvlText w:val="%4."/>
+      <w:lvlJc w:val="left"/>
+      <w:pPr>
+        <w:tabs>
+          <w:tab w:val="num" w:pos="2880"/>
+        </w:tabs>
+        <w:ind w:left="2880" w:hanging="360"/>
+      </w:pPr>
+    </w:lvl>
+    <w:lvl w:ilvl="4" w:tentative="1">
+      <w:start w:val="1"/>
+      <w:numFmt w:val="decimal"/>
+      <w:lvlText w:val="%5."/>
+      <w:lvlJc w:val="left"/>
+      <w:pPr>
+        <w:tabs>
+          <w:tab w:val="num" w:pos="3600"/>
+        </w:tabs>
+        <w:ind w:left="3600" w:hanging="360"/>
+      </w:pPr>
+    </w:lvl>
+    <w:lvl w:ilvl="5" w:tentative="1">
+      <w:start w:val="1"/>
+      <w:numFmt w:val="decimal"/>
+      <w:lvlText w:val="%6."/>
+      <w:lvlJc w:val="left"/>
+      <w:pPr>
+        <w:tabs>
+          <w:tab w:val="num" w:pos="4320"/>
+        </w:tabs>
+        <w:ind w:left="4320" w:hanging="360"/>
+      </w:pPr>
+    </w:lvl>
+    <w:lvl w:ilvl="6" w:tentative="1">
+      <w:start w:val="1"/>
+      <w:numFmt w:val="decimal"/>
+      <w:lvlText w:val="%7."/>
+      <w:lvlJc w:val="left"/>
+      <w:pPr>
+        <w:tabs>
+          <w:tab w:val="num" w:pos="5040"/>
+        </w:tabs>
+        <w:ind w:left="5040" w:hanging="360"/>
+      </w:pPr>
+    </w:lvl>
+    <w:lvl w:ilvl="7" w:tentative="1">
+      <w:start w:val="1"/>
+      <w:numFmt w:val="decimal"/>
+      <w:lvlText w:val="%8."/>
+      <w:lvlJc w:val="left"/>
+      <w:pPr>
+        <w:tabs>
+          <w:tab w:val="num" w:pos="5760"/>
+        </w:tabs>
+        <w:ind w:left="5760" w:hanging="360"/>
+      </w:pPr>
+    </w:lvl>
+    <w:lvl w:ilvl="8" w:tentative="1">
+      <w:start w:val="1"/>
+      <w:numFmt w:val="decimal"/>
+      <w:lvlText w:val="%9."/>
+      <w:lvlJc w:val="left"/>
+      <w:pPr>
+        <w:tabs>
+          <w:tab w:val="num" w:pos="6480"/>
+        </w:tabs>
+        <w:ind w:left="6480" w:hanging="360"/>
+      </w:pPr>
+    </w:lvl>
+  </w:abstractNum>
+  <w:abstractNum w:abstractNumId="5" w15:restartNumberingAfterBreak="0">
+    <w:nsid w:val="2DA13702"/>
+    <w:multiLevelType w:val="multilevel"/>
+    <w:tmpl w:val="C4C2FCFE"/>
+    <w:lvl w:ilvl="0">
+      <w:start w:val="1"/>
+      <w:numFmt w:val="decimal"/>
+      <w:lvlText w:val="%1."/>
+      <w:lvlJc w:val="left"/>
+      <w:pPr>
+        <w:tabs>
+          <w:tab w:val="num" w:pos="720"/>
+        </w:tabs>
+        <w:ind w:left="720" w:hanging="360"/>
+      </w:pPr>
+    </w:lvl>
+    <w:lvl w:ilvl="1">
+      <w:start w:val="1"/>
+      <w:numFmt w:val="decimal"/>
+      <w:lvlText w:val="%2."/>
+      <w:lvlJc w:val="left"/>
+      <w:pPr>
+        <w:ind w:left="1440" w:hanging="360"/>
+      </w:pPr>
+      <w:rPr>
+        <w:rFonts w:hint="default"/>
+      </w:rPr>
+    </w:lvl>
+    <w:lvl w:ilvl="2" w:tentative="1">
+      <w:start w:val="1"/>
+      <w:numFmt w:val="decimal"/>
+      <w:lvlText w:val="%3."/>
+      <w:lvlJc w:val="left"/>
+      <w:pPr>
+        <w:tabs>
+          <w:tab w:val="num" w:pos="2160"/>
+        </w:tabs>
+        <w:ind w:left="2160" w:hanging="360"/>
+      </w:pPr>
+    </w:lvl>
+    <w:lvl w:ilvl="3" w:tentative="1">
+      <w:start w:val="1"/>
+      <w:numFmt w:val="decimal"/>
+      <w:lvlText w:val="%4."/>
+      <w:lvlJc w:val="left"/>
+      <w:pPr>
+        <w:tabs>
+          <w:tab w:val="num" w:pos="2880"/>
+        </w:tabs>
+        <w:ind w:left="2880" w:hanging="360"/>
+      </w:pPr>
+    </w:lvl>
+    <w:lvl w:ilvl="4" w:tentative="1">
+      <w:start w:val="1"/>
+      <w:numFmt w:val="decimal"/>
+      <w:lvlText w:val="%5."/>
+      <w:lvlJc w:val="left"/>
+      <w:pPr>
+        <w:tabs>
+          <w:tab w:val="num" w:pos="3600"/>
+        </w:tabs>
+        <w:ind w:left="3600" w:hanging="360"/>
+      </w:pPr>
+    </w:lvl>
+    <w:lvl w:ilvl="5" w:tentative="1">
+      <w:start w:val="1"/>
+      <w:numFmt w:val="decimal"/>
+      <w:lvlText w:val="%6."/>
+      <w:lvlJc w:val="left"/>
+      <w:pPr>
+        <w:tabs>
+          <w:tab w:val="num" w:pos="4320"/>
+        </w:tabs>
+        <w:ind w:left="4320" w:hanging="360"/>
+      </w:pPr>
+    </w:lvl>
+    <w:lvl w:ilvl="6" w:tentative="1">
+      <w:start w:val="1"/>
+      <w:numFmt w:val="decimal"/>
+      <w:lvlText w:val="%7."/>
+      <w:lvlJc w:val="left"/>
+      <w:pPr>
+        <w:tabs>
+          <w:tab w:val="num" w:pos="5040"/>
+        </w:tabs>
+        <w:ind w:left="5040" w:hanging="360"/>
+      </w:pPr>
+    </w:lvl>
+    <w:lvl w:ilvl="7" w:tentative="1">
+      <w:start w:val="1"/>
+      <w:numFmt w:val="decimal"/>
+      <w:lvlText w:val="%8."/>
+      <w:lvlJc w:val="left"/>
+      <w:pPr>
+        <w:tabs>
+          <w:tab w:val="num" w:pos="5760"/>
+        </w:tabs>
+        <w:ind w:left="5760" w:hanging="360"/>
+      </w:pPr>
+    </w:lvl>
+    <w:lvl w:ilvl="8" w:tentative="1">
+      <w:start w:val="1"/>
+      <w:numFmt w:val="decimal"/>
+      <w:lvlText w:val="%9."/>
+      <w:lvlJc w:val="left"/>
+      <w:pPr>
+        <w:tabs>
+          <w:tab w:val="num" w:pos="6480"/>
+        </w:tabs>
+        <w:ind w:left="6480" w:hanging="360"/>
+      </w:pPr>
+    </w:lvl>
+  </w:abstractNum>
+  <w:abstractNum w:abstractNumId="6" w15:restartNumberingAfterBreak="0">
+    <w:nsid w:val="324F2B77"/>
+    <w:multiLevelType w:val="multilevel"/>
+    <w:tmpl w:val="C4C2FCFE"/>
+    <w:lvl w:ilvl="0">
+      <w:start w:val="1"/>
+      <w:numFmt w:val="decimal"/>
+      <w:lvlText w:val="%1."/>
+      <w:lvlJc w:val="left"/>
+      <w:pPr>
+        <w:tabs>
+          <w:tab w:val="num" w:pos="720"/>
+        </w:tabs>
+        <w:ind w:left="720" w:hanging="360"/>
+      </w:pPr>
+    </w:lvl>
+    <w:lvl w:ilvl="1">
+      <w:start w:val="1"/>
+      <w:numFmt w:val="decimal"/>
+      <w:lvlText w:val="%2."/>
+      <w:lvlJc w:val="left"/>
+      <w:pPr>
+        <w:ind w:left="1440" w:hanging="360"/>
+      </w:pPr>
+      <w:rPr>
+        <w:rFonts w:hint="default"/>
+      </w:rPr>
+    </w:lvl>
+    <w:lvl w:ilvl="2" w:tentative="1">
+      <w:start w:val="1"/>
+      <w:numFmt w:val="decimal"/>
+      <w:lvlText w:val="%3."/>
+      <w:lvlJc w:val="left"/>
+      <w:pPr>
+        <w:tabs>
+          <w:tab w:val="num" w:pos="2160"/>
+        </w:tabs>
+        <w:ind w:left="2160" w:hanging="360"/>
+      </w:pPr>
+    </w:lvl>
+    <w:lvl w:ilvl="3" w:tentative="1">
+      <w:start w:val="1"/>
+      <w:numFmt w:val="decimal"/>
+      <w:lvlText w:val="%4."/>
+      <w:lvlJc w:val="left"/>
+      <w:pPr>
+        <w:tabs>
+          <w:tab w:val="num" w:pos="2880"/>
+        </w:tabs>
+        <w:ind w:left="2880" w:hanging="360"/>
+      </w:pPr>
+    </w:lvl>
+    <w:lvl w:ilvl="4" w:tentative="1">
+      <w:start w:val="1"/>
+      <w:numFmt w:val="decimal"/>
+      <w:lvlText w:val="%5."/>
+      <w:lvlJc w:val="left"/>
+      <w:pPr>
+        <w:tabs>
+          <w:tab w:val="num" w:pos="3600"/>
+        </w:tabs>
+        <w:ind w:left="3600" w:hanging="360"/>
+      </w:pPr>
+    </w:lvl>
+    <w:lvl w:ilvl="5" w:tentative="1">
+      <w:start w:val="1"/>
+      <w:numFmt w:val="decimal"/>
+      <w:lvlText w:val="%6."/>
+      <w:lvlJc w:val="left"/>
+      <w:pPr>
+        <w:tabs>
+          <w:tab w:val="num" w:pos="4320"/>
+        </w:tabs>
+        <w:ind w:left="4320" w:hanging="360"/>
+      </w:pPr>
+    </w:lvl>
+    <w:lvl w:ilvl="6" w:tentative="1">
+      <w:start w:val="1"/>
+      <w:numFmt w:val="decimal"/>
+      <w:lvlText w:val="%7."/>
+      <w:lvlJc w:val="left"/>
+      <w:pPr>
+        <w:tabs>
+          <w:tab w:val="num" w:pos="5040"/>
+        </w:tabs>
+        <w:ind w:left="5040" w:hanging="360"/>
+      </w:pPr>
+    </w:lvl>
+    <w:lvl w:ilvl="7" w:tentative="1">
+      <w:start w:val="1"/>
+      <w:numFmt w:val="decimal"/>
+      <w:lvlText w:val="%8."/>
+      <w:lvlJc w:val="left"/>
+      <w:pPr>
+        <w:tabs>
+          <w:tab w:val="num" w:pos="5760"/>
+        </w:tabs>
+        <w:ind w:left="5760" w:hanging="360"/>
+      </w:pPr>
+    </w:lvl>
+    <w:lvl w:ilvl="8" w:tentative="1">
+      <w:start w:val="1"/>
+      <w:numFmt w:val="decimal"/>
+      <w:lvlText w:val="%9."/>
+      <w:lvlJc w:val="left"/>
+      <w:pPr>
+        <w:tabs>
+          <w:tab w:val="num" w:pos="6480"/>
+        </w:tabs>
+        <w:ind w:left="6480" w:hanging="360"/>
+      </w:pPr>
+    </w:lvl>
+  </w:abstractNum>
+  <w:abstractNum w:abstractNumId="7" w15:restartNumberingAfterBreak="0">
+    <w:nsid w:val="35DD286E"/>
+    <w:multiLevelType w:val="multilevel"/>
+    <w:tmpl w:val="C4C2FCFE"/>
+    <w:lvl w:ilvl="0">
+      <w:start w:val="1"/>
+      <w:numFmt w:val="decimal"/>
+      <w:lvlText w:val="%1."/>
+      <w:lvlJc w:val="left"/>
+      <w:pPr>
+        <w:tabs>
+          <w:tab w:val="num" w:pos="720"/>
+        </w:tabs>
+        <w:ind w:left="720" w:hanging="360"/>
+      </w:pPr>
+    </w:lvl>
+    <w:lvl w:ilvl="1">
+      <w:start w:val="1"/>
+      <w:numFmt w:val="decimal"/>
+      <w:lvlText w:val="%2."/>
+      <w:lvlJc w:val="left"/>
+      <w:pPr>
+        <w:ind w:left="1440" w:hanging="360"/>
+      </w:pPr>
+      <w:rPr>
+        <w:rFonts w:hint="default"/>
+      </w:rPr>
+    </w:lvl>
+    <w:lvl w:ilvl="2" w:tentative="1">
+      <w:start w:val="1"/>
+      <w:numFmt w:val="decimal"/>
+      <w:lvlText w:val="%3."/>
+      <w:lvlJc w:val="left"/>
+      <w:pPr>
+        <w:tabs>
+          <w:tab w:val="num" w:pos="2160"/>
+        </w:tabs>
+        <w:ind w:left="2160" w:hanging="360"/>
+      </w:pPr>
+    </w:lvl>
+    <w:lvl w:ilvl="3" w:tentative="1">
+      <w:start w:val="1"/>
+      <w:numFmt w:val="decimal"/>
+      <w:lvlText w:val="%4."/>
+      <w:lvlJc w:val="left"/>
+      <w:pPr>
+        <w:tabs>
+          <w:tab w:val="num" w:pos="2880"/>
+        </w:tabs>
+        <w:ind w:left="2880" w:hanging="360"/>
+      </w:pPr>
+    </w:lvl>
+    <w:lvl w:ilvl="4" w:tentative="1">
+      <w:start w:val="1"/>
+      <w:numFmt w:val="decimal"/>
+      <w:lvlText w:val="%5."/>
+      <w:lvlJc w:val="left"/>
+      <w:pPr>
+        <w:tabs>
+          <w:tab w:val="num" w:pos="3600"/>
+        </w:tabs>
+        <w:ind w:left="3600" w:hanging="360"/>
+      </w:pPr>
+    </w:lvl>
+    <w:lvl w:ilvl="5" w:tentative="1">
+      <w:start w:val="1"/>
+      <w:numFmt w:val="decimal"/>
+      <w:lvlText w:val="%6."/>
+      <w:lvlJc w:val="left"/>
+      <w:pPr>
+        <w:tabs>
+          <w:tab w:val="num" w:pos="4320"/>
+        </w:tabs>
+        <w:ind w:left="4320" w:hanging="360"/>
+      </w:pPr>
+    </w:lvl>
+    <w:lvl w:ilvl="6" w:tentative="1">
+      <w:start w:val="1"/>
+      <w:numFmt w:val="decimal"/>
+      <w:lvlText w:val="%7."/>
+      <w:lvlJc w:val="left"/>
+      <w:pPr>
+        <w:tabs>
+          <w:tab w:val="num" w:pos="5040"/>
+        </w:tabs>
+        <w:ind w:left="5040" w:hanging="360"/>
+      </w:pPr>
+    </w:lvl>
+    <w:lvl w:ilvl="7" w:tentative="1">
+      <w:start w:val="1"/>
+      <w:numFmt w:val="decimal"/>
+      <w:lvlText w:val="%8."/>
+      <w:lvlJc w:val="left"/>
+      <w:pPr>
+        <w:tabs>
+          <w:tab w:val="num" w:pos="5760"/>
+        </w:tabs>
+        <w:ind w:left="5760" w:hanging="360"/>
+      </w:pPr>
+    </w:lvl>
+    <w:lvl w:ilvl="8" w:tentative="1">
+      <w:start w:val="1"/>
+      <w:numFmt w:val="decimal"/>
+      <w:lvlText w:val="%9."/>
+      <w:lvlJc w:val="left"/>
+      <w:pPr>
+        <w:tabs>
+          <w:tab w:val="num" w:pos="6480"/>
+        </w:tabs>
+        <w:ind w:left="6480" w:hanging="360"/>
+      </w:pPr>
+    </w:lvl>
+  </w:abstractNum>
+  <w:abstractNum w:abstractNumId="8" w15:restartNumberingAfterBreak="0">
+    <w:nsid w:val="37254BB2"/>
+    <w:multiLevelType w:val="multilevel"/>
+    <w:tmpl w:val="C4C2FCFE"/>
+    <w:lvl w:ilvl="0">
+      <w:start w:val="1"/>
+      <w:numFmt w:val="decimal"/>
+      <w:lvlText w:val="%1."/>
+      <w:lvlJc w:val="left"/>
+      <w:pPr>
+        <w:tabs>
+          <w:tab w:val="num" w:pos="720"/>
+        </w:tabs>
+        <w:ind w:left="720" w:hanging="360"/>
+      </w:pPr>
+    </w:lvl>
+    <w:lvl w:ilvl="1">
+      <w:start w:val="1"/>
+      <w:numFmt w:val="decimal"/>
+      <w:lvlText w:val="%2."/>
+      <w:lvlJc w:val="left"/>
+      <w:pPr>
+        <w:ind w:left="1440" w:hanging="360"/>
+      </w:pPr>
+      <w:rPr>
+        <w:rFonts w:hint="default"/>
+      </w:rPr>
+    </w:lvl>
+    <w:lvl w:ilvl="2" w:tentative="1">
+      <w:start w:val="1"/>
+      <w:numFmt w:val="decimal"/>
+      <w:lvlText w:val="%3."/>
+      <w:lvlJc w:val="left"/>
+      <w:pPr>
+        <w:tabs>
+          <w:tab w:val="num" w:pos="2160"/>
+        </w:tabs>
+        <w:ind w:left="2160" w:hanging="360"/>
+      </w:pPr>
+    </w:lvl>
+    <w:lvl w:ilvl="3" w:tentative="1">
+      <w:start w:val="1"/>
+      <w:numFmt w:val="decimal"/>
+      <w:lvlText w:val="%4."/>
+      <w:lvlJc w:val="left"/>
+      <w:pPr>
+        <w:tabs>
+          <w:tab w:val="num" w:pos="2880"/>
+        </w:tabs>
+        <w:ind w:left="2880" w:hanging="360"/>
+      </w:pPr>
+    </w:lvl>
+    <w:lvl w:ilvl="4" w:tentative="1">
+      <w:start w:val="1"/>
+      <w:numFmt w:val="decimal"/>
+      <w:lvlText w:val="%5."/>
+      <w:lvlJc w:val="left"/>
+      <w:pPr>
+        <w:tabs>
+          <w:tab w:val="num" w:pos="3600"/>
+        </w:tabs>
+        <w:ind w:left="3600" w:hanging="360"/>
+      </w:pPr>
+    </w:lvl>
+    <w:lvl w:ilvl="5" w:tentative="1">
+      <w:start w:val="1"/>
+      <w:numFmt w:val="decimal"/>
+      <w:lvlText w:val="%6."/>
+      <w:lvlJc w:val="left"/>
+      <w:pPr>
+        <w:tabs>
+          <w:tab w:val="num" w:pos="4320"/>
+        </w:tabs>
+        <w:ind w:left="4320" w:hanging="360"/>
+      </w:pPr>
+    </w:lvl>
+    <w:lvl w:ilvl="6" w:tentative="1">
+      <w:start w:val="1"/>
+      <w:numFmt w:val="decimal"/>
+      <w:lvlText w:val="%7."/>
+      <w:lvlJc w:val="left"/>
+      <w:pPr>
+        <w:tabs>
+          <w:tab w:val="num" w:pos="5040"/>
+        </w:tabs>
+        <w:ind w:left="5040" w:hanging="360"/>
+      </w:pPr>
+    </w:lvl>
+    <w:lvl w:ilvl="7" w:tentative="1">
+      <w:start w:val="1"/>
+      <w:numFmt w:val="decimal"/>
+      <w:lvlText w:val="%8."/>
+      <w:lvlJc w:val="left"/>
+      <w:pPr>
+        <w:tabs>
+          <w:tab w:val="num" w:pos="5760"/>
+        </w:tabs>
+        <w:ind w:left="5760" w:hanging="360"/>
+      </w:pPr>
+    </w:lvl>
+    <w:lvl w:ilvl="8" w:tentative="1">
+      <w:start w:val="1"/>
+      <w:numFmt w:val="decimal"/>
+      <w:lvlText w:val="%9."/>
+      <w:lvlJc w:val="left"/>
+      <w:pPr>
+        <w:tabs>
+          <w:tab w:val="num" w:pos="6480"/>
+        </w:tabs>
+        <w:ind w:left="6480" w:hanging="360"/>
+      </w:pPr>
+    </w:lvl>
+  </w:abstractNum>
+  <w:abstractNum w:abstractNumId="9" w15:restartNumberingAfterBreak="0">
+    <w:nsid w:val="4C6744C4"/>
+    <w:multiLevelType w:val="multilevel"/>
+    <w:tmpl w:val="C4C2FCFE"/>
+    <w:lvl w:ilvl="0">
+      <w:start w:val="1"/>
+      <w:numFmt w:val="decimal"/>
+      <w:lvlText w:val="%1."/>
+      <w:lvlJc w:val="left"/>
+      <w:pPr>
+        <w:tabs>
+          <w:tab w:val="num" w:pos="720"/>
+        </w:tabs>
+        <w:ind w:left="720" w:hanging="360"/>
+      </w:pPr>
+    </w:lvl>
+    <w:lvl w:ilvl="1">
+      <w:start w:val="1"/>
+      <w:numFmt w:val="decimal"/>
+      <w:lvlText w:val="%2."/>
+      <w:lvlJc w:val="left"/>
+      <w:pPr>
+        <w:ind w:left="1440" w:hanging="360"/>
+      </w:pPr>
+      <w:rPr>
+        <w:rFonts w:hint="default"/>
+      </w:rPr>
+    </w:lvl>
+    <w:lvl w:ilvl="2" w:tentative="1">
+      <w:start w:val="1"/>
+      <w:numFmt w:val="decimal"/>
+      <w:lvlText w:val="%3."/>
+      <w:lvlJc w:val="left"/>
+      <w:pPr>
+        <w:tabs>
+          <w:tab w:val="num" w:pos="2160"/>
+        </w:tabs>
+        <w:ind w:left="2160" w:hanging="360"/>
+      </w:pPr>
+    </w:lvl>
+    <w:lvl w:ilvl="3" w:tentative="1">
+      <w:start w:val="1"/>
+      <w:numFmt w:val="decimal"/>
+      <w:lvlText w:val="%4."/>
+      <w:lvlJc w:val="left"/>
+      <w:pPr>
+        <w:tabs>
+          <w:tab w:val="num" w:pos="2880"/>
+        </w:tabs>
+        <w:ind w:left="2880" w:hanging="360"/>
+      </w:pPr>
+    </w:lvl>
+    <w:lvl w:ilvl="4" w:tentative="1">
+      <w:start w:val="1"/>
+      <w:numFmt w:val="decimal"/>
+      <w:lvlText w:val="%5."/>
+      <w:lvlJc w:val="left"/>
+      <w:pPr>
+        <w:tabs>
+          <w:tab w:val="num" w:pos="3600"/>
+        </w:tabs>
+        <w:ind w:left="3600" w:hanging="360"/>
+      </w:pPr>
+    </w:lvl>
+    <w:lvl w:ilvl="5" w:tentative="1">
+      <w:start w:val="1"/>
+      <w:numFmt w:val="decimal"/>
+      <w:lvlText w:val="%6."/>
+      <w:lvlJc w:val="left"/>
+      <w:pPr>
+        <w:tabs>
+          <w:tab w:val="num" w:pos="4320"/>
+        </w:tabs>
+        <w:ind w:left="4320" w:hanging="360"/>
+      </w:pPr>
+    </w:lvl>
+    <w:lvl w:ilvl="6" w:tentative="1">
+      <w:start w:val="1"/>
+      <w:numFmt w:val="decimal"/>
+      <w:lvlText w:val="%7."/>
+      <w:lvlJc w:val="left"/>
+      <w:pPr>
+        <w:tabs>
+          <w:tab w:val="num" w:pos="5040"/>
+        </w:tabs>
+        <w:ind w:left="5040" w:hanging="360"/>
+      </w:pPr>
+    </w:lvl>
+    <w:lvl w:ilvl="7" w:tentative="1">
+      <w:start w:val="1"/>
+      <w:numFmt w:val="decimal"/>
+      <w:lvlText w:val="%8."/>
+      <w:lvlJc w:val="left"/>
+      <w:pPr>
+        <w:tabs>
+          <w:tab w:val="num" w:pos="5760"/>
+        </w:tabs>
+        <w:ind w:left="5760" w:hanging="360"/>
+      </w:pPr>
+    </w:lvl>
+    <w:lvl w:ilvl="8" w:tentative="1">
+      <w:start w:val="1"/>
+      <w:numFmt w:val="decimal"/>
+      <w:lvlText w:val="%9."/>
+      <w:lvlJc w:val="left"/>
+      <w:pPr>
+        <w:tabs>
+          <w:tab w:val="num" w:pos="6480"/>
+        </w:tabs>
+        <w:ind w:left="6480" w:hanging="360"/>
+      </w:pPr>
+    </w:lvl>
+  </w:abstractNum>
+  <w:abstractNum w:abstractNumId="10" w15:restartNumberingAfterBreak="0">
+    <w:nsid w:val="7C2C045C"/>
+    <w:multiLevelType w:val="multilevel"/>
+    <w:tmpl w:val="C4C2FCFE"/>
+    <w:lvl w:ilvl="0">
+      <w:start w:val="1"/>
+      <w:numFmt w:val="decimal"/>
+      <w:lvlText w:val="%1."/>
+      <w:lvlJc w:val="left"/>
+      <w:pPr>
+        <w:tabs>
+          <w:tab w:val="num" w:pos="720"/>
+        </w:tabs>
+        <w:ind w:left="720" w:hanging="360"/>
+      </w:pPr>
+    </w:lvl>
+    <w:lvl w:ilvl="1">
+      <w:start w:val="1"/>
+      <w:numFmt w:val="decimal"/>
+      <w:lvlText w:val="%2."/>
+      <w:lvlJc w:val="left"/>
+      <w:pPr>
+        <w:ind w:left="1440" w:hanging="360"/>
+      </w:pPr>
+      <w:rPr>
+        <w:rFonts w:hint="default"/>
+      </w:rPr>
+    </w:lvl>
+    <w:lvl w:ilvl="2" w:tentative="1">
+      <w:start w:val="1"/>
+      <w:numFmt w:val="decimal"/>
+      <w:lvlText w:val="%3."/>
+      <w:lvlJc w:val="left"/>
+      <w:pPr>
+        <w:tabs>
+          <w:tab w:val="num" w:pos="2160"/>
+        </w:tabs>
+        <w:ind w:left="2160" w:hanging="360"/>
+      </w:pPr>
+    </w:lvl>
+    <w:lvl w:ilvl="3" w:tentative="1">
+      <w:start w:val="1"/>
+      <w:numFmt w:val="decimal"/>
+      <w:lvlText w:val="%4."/>
+      <w:lvlJc w:val="left"/>
+      <w:pPr>
+        <w:tabs>
+          <w:tab w:val="num" w:pos="2880"/>
+        </w:tabs>
+        <w:ind w:left="2880" w:hanging="360"/>
+      </w:pPr>
+    </w:lvl>
+    <w:lvl w:ilvl="4" w:tentative="1">
+      <w:start w:val="1"/>
+      <w:numFmt w:val="decimal"/>
+      <w:lvlText w:val="%5."/>
+      <w:lvlJc w:val="left"/>
+      <w:pPr>
+        <w:tabs>
+          <w:tab w:val="num" w:pos="3600"/>
+        </w:tabs>
+        <w:ind w:left="3600" w:hanging="360"/>
+      </w:pPr>
+    </w:lvl>
+    <w:lvl w:ilvl="5" w:tentative="1">
+      <w:start w:val="1"/>
+      <w:numFmt w:val="decimal"/>
+      <w:lvlText w:val="%6."/>
+      <w:lvlJc w:val="left"/>
+      <w:pPr>
+        <w:tabs>
+          <w:tab w:val="num" w:pos="4320"/>
+        </w:tabs>
+        <w:ind w:left="4320" w:hanging="360"/>
+      </w:pPr>
+    </w:lvl>
+    <w:lvl w:ilvl="6" w:tentative="1">
+      <w:start w:val="1"/>
+      <w:numFmt w:val="decimal"/>
+      <w:lvlText w:val="%7."/>
+      <w:lvlJc w:val="left"/>
+      <w:pPr>
+        <w:tabs>
+          <w:tab w:val="num" w:pos="5040"/>
+        </w:tabs>
+        <w:ind w:left="5040" w:hanging="360"/>
+      </w:pPr>
+    </w:lvl>
+    <w:lvl w:ilvl="7" w:tentative="1">
+      <w:start w:val="1"/>
+      <w:numFmt w:val="decimal"/>
+      <w:lvlText w:val="%8."/>
+      <w:lvlJc w:val="left"/>
+      <w:pPr>
+        <w:tabs>
+          <w:tab w:val="num" w:pos="5760"/>
+        </w:tabs>
+        <w:ind w:left="5760" w:hanging="360"/>
+      </w:pPr>
+    </w:lvl>
+    <w:lvl w:ilvl="8" w:tentative="1">
+      <w:start w:val="1"/>
+      <w:numFmt w:val="decimal"/>
+      <w:lvlText w:val="%9."/>
+      <w:lvlJc w:val="left"/>
+      <w:pPr>
+        <w:tabs>
+          <w:tab w:val="num" w:pos="6480"/>
+        </w:tabs>
+        <w:ind w:left="6480" w:hanging="360"/>
+      </w:pPr>
+    </w:lvl>
+  </w:abstractNum>
+  <w:abstractNum w:abstractNumId="11" w15:restartNumberingAfterBreak="0">
+    <w:nsid w:val="7D5A4C11"/>
+    <w:multiLevelType w:val="multilevel"/>
+    <w:tmpl w:val="39D4D350"/>
+    <w:lvl w:ilvl="0">
+      <w:start w:val="1"/>
+      <w:numFmt w:val="decimal"/>
+      <w:lvlText w:val="%1."/>
+      <w:lvlJc w:val="left"/>
+      <w:pPr>
+        <w:tabs>
+          <w:tab w:val="num" w:pos="720"/>
+        </w:tabs>
+        <w:ind w:left="720" w:hanging="360"/>
+      </w:pPr>
+    </w:lvl>
+    <w:lvl w:ilvl="1">
+      <w:start w:val="1"/>
+      <w:numFmt w:val="bullet"/>
+      <w:lvlText w:val=""/>
+      <w:lvlJc w:val="left"/>
+      <w:pPr>
+        <w:ind w:left="1440" w:hanging="360"/>
+      </w:pPr>
+      <w:rPr>
+        <w:rFonts w:ascii="Symbol" w:hAnsi="Symbol" w:hint="default"/>
+      </w:rPr>
+    </w:lvl>
+    <w:lvl w:ilvl="2" w:tentative="1">
+      <w:start w:val="1"/>
+      <w:numFmt w:val="decimal"/>
+      <w:lvlText w:val="%3."/>
+      <w:lvlJc w:val="left"/>
+      <w:pPr>
+        <w:tabs>
+          <w:tab w:val="num" w:pos="2160"/>
+        </w:tabs>
+        <w:ind w:left="2160" w:hanging="360"/>
+      </w:pPr>
+    </w:lvl>
+    <w:lvl w:ilvl="3" w:tentative="1">
+      <w:start w:val="1"/>
+      <w:numFmt w:val="decimal"/>
+      <w:lvlText w:val="%4."/>
+      <w:lvlJc w:val="left"/>
+      <w:pPr>
+        <w:tabs>
+          <w:tab w:val="num" w:pos="2880"/>
+        </w:tabs>
+        <w:ind w:left="2880" w:hanging="360"/>
+      </w:pPr>
+    </w:lvl>
+    <w:lvl w:ilvl="4" w:tentative="1">
+      <w:start w:val="1"/>
+      <w:numFmt w:val="decimal"/>
+      <w:lvlText w:val="%5."/>
+      <w:lvlJc w:val="left"/>
+      <w:pPr>
+        <w:tabs>
+          <w:tab w:val="num" w:pos="3600"/>
+        </w:tabs>
+        <w:ind w:left="3600" w:hanging="360"/>
+      </w:pPr>
+    </w:lvl>
+    <w:lvl w:ilvl="5" w:tentative="1">
+      <w:start w:val="1"/>
+      <w:numFmt w:val="decimal"/>
+      <w:lvlText w:val="%6."/>
+      <w:lvlJc w:val="left"/>
+      <w:pPr>
+        <w:tabs>
+          <w:tab w:val="num" w:pos="4320"/>
+        </w:tabs>
+        <w:ind w:left="4320" w:hanging="360"/>
+      </w:pPr>
+    </w:lvl>
+    <w:lvl w:ilvl="6" w:tentative="1">
+      <w:start w:val="1"/>
+      <w:numFmt w:val="decimal"/>
+      <w:lvlText w:val="%7."/>
+      <w:lvlJc w:val="left"/>
+      <w:pPr>
+        <w:tabs>
+          <w:tab w:val="num" w:pos="5040"/>
+        </w:tabs>
+        <w:ind w:left="5040" w:hanging="360"/>
+      </w:pPr>
+    </w:lvl>
+    <w:lvl w:ilvl="7" w:tentative="1">
+      <w:start w:val="1"/>
+      <w:numFmt w:val="decimal"/>
+      <w:lvlText w:val="%8."/>
+      <w:lvlJc w:val="left"/>
+      <w:pPr>
+        <w:tabs>
+          <w:tab w:val="num" w:pos="5760"/>
+        </w:tabs>
+        <w:ind w:left="5760" w:hanging="360"/>
+      </w:pPr>
+    </w:lvl>
+    <w:lvl w:ilvl="8" w:tentative="1">
+      <w:start w:val="1"/>
+      <w:numFmt w:val="decimal"/>
+      <w:lvlText w:val="%9."/>
+      <w:lvlJc w:val="left"/>
+      <w:pPr>
+        <w:tabs>
+          <w:tab w:val="num" w:pos="6480"/>
+        </w:tabs>
+        <w:ind w:left="6480" w:hanging="360"/>
+      </w:pPr>
+    </w:lvl>
+  </w:abstractNum>
+  <w:abstractNum w:abstractNumId="12" w15:restartNumberingAfterBreak="0">
+    <w:nsid w:val="7F2A4521"/>
+    <w:multiLevelType w:val="multilevel"/>
+    <w:tmpl w:val="C4C2FCFE"/>
+    <w:lvl w:ilvl="0">
+      <w:start w:val="1"/>
+      <w:numFmt w:val="decimal"/>
+      <w:lvlText w:val="%1."/>
+      <w:lvlJc w:val="left"/>
+      <w:pPr>
+        <w:tabs>
+          <w:tab w:val="num" w:pos="720"/>
+        </w:tabs>
+        <w:ind w:left="720" w:hanging="360"/>
+      </w:pPr>
+    </w:lvl>
+    <w:lvl w:ilvl="1">
+      <w:start w:val="1"/>
+      <w:numFmt w:val="decimal"/>
+      <w:lvlText w:val="%2."/>
+      <w:lvlJc w:val="left"/>
+      <w:pPr>
+        <w:ind w:left="1440" w:hanging="360"/>
+      </w:pPr>
+      <w:rPr>
+        <w:rFonts w:hint="default"/>
+      </w:rPr>
+    </w:lvl>
+    <w:lvl w:ilvl="2" w:tentative="1">
+      <w:start w:val="1"/>
+      <w:numFmt w:val="decimal"/>
+      <w:lvlText w:val="%3."/>
+      <w:lvlJc w:val="left"/>
+      <w:pPr>
+        <w:tabs>
+          <w:tab w:val="num" w:pos="2160"/>
+        </w:tabs>
+        <w:ind w:left="2160" w:hanging="360"/>
+      </w:pPr>
+    </w:lvl>
+    <w:lvl w:ilvl="3" w:tentative="1">
+      <w:start w:val="1"/>
+      <w:numFmt w:val="decimal"/>
+      <w:lvlText w:val="%4."/>
+      <w:lvlJc w:val="left"/>
+      <w:pPr>
+        <w:tabs>
+          <w:tab w:val="num" w:pos="2880"/>
+        </w:tabs>
+        <w:ind w:left="2880" w:hanging="360"/>
+      </w:pPr>
+    </w:lvl>
+    <w:lvl w:ilvl="4" w:tentative="1">
+      <w:start w:val="1"/>
+      <w:numFmt w:val="decimal"/>
+      <w:lvlText w:val="%5."/>
+      <w:lvlJc w:val="left"/>
+      <w:pPr>
+        <w:tabs>
+          <w:tab w:val="num" w:pos="3600"/>
+        </w:tabs>
+        <w:ind w:left="3600" w:hanging="360"/>
+      </w:pPr>
+    </w:lvl>
+    <w:lvl w:ilvl="5" w:tentative="1">
+      <w:start w:val="1"/>
+      <w:numFmt w:val="decimal"/>
+      <w:lvlText w:val="%6."/>
+      <w:lvlJc w:val="left"/>
+      <w:pPr>
+        <w:tabs>
+          <w:tab w:val="num" w:pos="4320"/>
+        </w:tabs>
+        <w:ind w:left="4320" w:hanging="360"/>
+      </w:pPr>
+    </w:lvl>
+    <w:lvl w:ilvl="6" w:tentative="1">
+      <w:start w:val="1"/>
+      <w:numFmt w:val="decimal"/>
+      <w:lvlText w:val="%7."/>
+      <w:lvlJc w:val="left"/>
+      <w:pPr>
+        <w:tabs>
+          <w:tab w:val="num" w:pos="5040"/>
+        </w:tabs>
+        <w:ind w:left="5040" w:hanging="360"/>
+      </w:pPr>
+    </w:lvl>
+    <w:lvl w:ilvl="7" w:tentative="1">
+      <w:start w:val="1"/>
+      <w:numFmt w:val="decimal"/>
+      <w:lvlText w:val="%8."/>
+      <w:lvlJc w:val="left"/>
+      <w:pPr>
+        <w:tabs>
+          <w:tab w:val="num" w:pos="5760"/>
+        </w:tabs>
+        <w:ind w:left="5760" w:hanging="360"/>
+      </w:pPr>
+    </w:lvl>
+    <w:lvl w:ilvl="8" w:tentative="1">
+      <w:start w:val="1"/>
+      <w:numFmt w:val="decimal"/>
+      <w:lvlText w:val="%9."/>
+      <w:lvlJc w:val="left"/>
+      <w:pPr>
+        <w:tabs>
+          <w:tab w:val="num" w:pos="6480"/>
+        </w:tabs>
+        <w:ind w:left="6480" w:hanging="360"/>
+      </w:pPr>
+    </w:lvl>
+  </w:abstractNum>
+  <w:abstractNum w:abstractNumId="13" w15:restartNumberingAfterBreak="0">
+    <w:nsid w:val="7F75721B"/>
+    <w:multiLevelType w:val="multilevel"/>
+    <w:tmpl w:val="C4C2FCFE"/>
+    <w:lvl w:ilvl="0">
+      <w:start w:val="1"/>
+      <w:numFmt w:val="decimal"/>
+      <w:lvlText w:val="%1."/>
+      <w:lvlJc w:val="left"/>
+      <w:pPr>
+        <w:tabs>
+          <w:tab w:val="num" w:pos="720"/>
+        </w:tabs>
+        <w:ind w:left="720" w:hanging="360"/>
+      </w:pPr>
+    </w:lvl>
+    <w:lvl w:ilvl="1">
+      <w:start w:val="1"/>
+      <w:numFmt w:val="decimal"/>
+      <w:lvlText w:val="%2."/>
+      <w:lvlJc w:val="left"/>
+      <w:pPr>
+        <w:ind w:left="1440" w:hanging="360"/>
+      </w:pPr>
+      <w:rPr>
+        <w:rFonts w:hint="default"/>
+      </w:rPr>
+    </w:lvl>
+    <w:lvl w:ilvl="2" w:tentative="1">
+      <w:start w:val="1"/>
+      <w:numFmt w:val="decimal"/>
+      <w:lvlText w:val="%3."/>
+      <w:lvlJc w:val="left"/>
+      <w:pPr>
+        <w:tabs>
+          <w:tab w:val="num" w:pos="2160"/>
+        </w:tabs>
+        <w:ind w:left="2160" w:hanging="360"/>
+      </w:pPr>
+    </w:lvl>
+    <w:lvl w:ilvl="3" w:tentative="1">
+      <w:start w:val="1"/>
+      <w:numFmt w:val="decimal"/>
+      <w:lvlText w:val="%4."/>
+      <w:lvlJc w:val="left"/>
+      <w:pPr>
+        <w:tabs>
+          <w:tab w:val="num" w:pos="2880"/>
+        </w:tabs>
+        <w:ind w:left="2880" w:hanging="360"/>
+      </w:pPr>
+    </w:lvl>
+    <w:lvl w:ilvl="4" w:tentative="1">
+      <w:start w:val="1"/>
+      <w:numFmt w:val="decimal"/>
+      <w:lvlText w:val="%5."/>
+      <w:lvlJc w:val="left"/>
+      <w:pPr>
+        <w:tabs>
+          <w:tab w:val="num" w:pos="3600"/>
+        </w:tabs>
+        <w:ind w:left="3600" w:hanging="360"/>
+      </w:pPr>
+    </w:lvl>
+    <w:lvl w:ilvl="5" w:tentative="1">
+      <w:start w:val="1"/>
+      <w:numFmt w:val="decimal"/>
+      <w:lvlText w:val="%6."/>
+      <w:lvlJc w:val="left"/>
+      <w:pPr>
+        <w:tabs>
+          <w:tab w:val="num" w:pos="4320"/>
+        </w:tabs>
+        <w:ind w:left="4320" w:hanging="360"/>
+      </w:pPr>
+    </w:lvl>
+    <w:lvl w:ilvl="6" w:tentative="1">
+      <w:start w:val="1"/>
+      <w:numFmt w:val="decimal"/>
+      <w:lvlText w:val="%7."/>
+      <w:lvlJc w:val="left"/>
+      <w:pPr>
+        <w:tabs>
+          <w:tab w:val="num" w:pos="5040"/>
+        </w:tabs>
+        <w:ind w:left="5040" w:hanging="360"/>
+      </w:pPr>
+    </w:lvl>
+    <w:lvl w:ilvl="7" w:tentative="1">
+      <w:start w:val="1"/>
+      <w:numFmt w:val="decimal"/>
+      <w:lvlText w:val="%8."/>
+      <w:lvlJc w:val="left"/>
+      <w:pPr>
+        <w:tabs>
+          <w:tab w:val="num" w:pos="5760"/>
+        </w:tabs>
+        <w:ind w:left="5760" w:hanging="360"/>
+      </w:pPr>
+    </w:lvl>
+    <w:lvl w:ilvl="8" w:tentative="1">
+      <w:start w:val="1"/>
+      <w:numFmt w:val="decimal"/>
+      <w:lvlText w:val="%9."/>
+      <w:lvlJc w:val="left"/>
+      <w:pPr>
+        <w:tabs>
+          <w:tab w:val="num" w:pos="6480"/>
+        </w:tabs>
+        <w:ind w:left="6480" w:hanging="360"/>
+      </w:pPr>
+    </w:lvl>
+  </w:abstractNum>
   <w:num w:numId="1" w16cid:durableId="447237086">
+    <w:abstractNumId w:val="3"/>
+  </w:num>
+  <w:num w:numId="2" w16cid:durableId="1433087177">
+    <w:abstractNumId w:val="2"/>
+  </w:num>
+  <w:num w:numId="3" w16cid:durableId="1380979408">
+    <w:abstractNumId w:val="12"/>
+  </w:num>
+  <w:num w:numId="4" w16cid:durableId="417559582">
+    <w:abstractNumId w:val="5"/>
+  </w:num>
+  <w:num w:numId="5" w16cid:durableId="355467811">
+    <w:abstractNumId w:val="0"/>
+  </w:num>
+  <w:num w:numId="6" w16cid:durableId="1293822730">
+    <w:abstractNumId w:val="4"/>
+  </w:num>
+  <w:num w:numId="7" w16cid:durableId="2053453178">
     <w:abstractNumId w:val="1"/>
   </w:num>
-  <w:num w:numId="2" w16cid:durableId="1433087177">
-    <w:abstractNumId w:val="0"/>
+  <w:num w:numId="8" w16cid:durableId="1094520598">
+    <w:abstractNumId w:val="8"/>
+  </w:num>
+  <w:num w:numId="9" w16cid:durableId="1546328414">
+    <w:abstractNumId w:val="9"/>
+  </w:num>
+  <w:num w:numId="10" w16cid:durableId="1569917338">
+    <w:abstractNumId w:val="11"/>
+  </w:num>
+  <w:num w:numId="11" w16cid:durableId="1204749957">
+    <w:abstractNumId w:val="7"/>
+  </w:num>
+  <w:num w:numId="12" w16cid:durableId="594240914">
+    <w:abstractNumId w:val="6"/>
+  </w:num>
+  <w:num w:numId="13" w16cid:durableId="1852378111">
+    <w:abstractNumId w:val="10"/>
+  </w:num>
+  <w:num w:numId="14" w16cid:durableId="1262102402">
+    <w:abstractNumId w:val="13"/>
   </w:num>
 </w:numbering>
 </file>
@@ -2134,6 +7184,7 @@
   <w:style w:type="paragraph" w:default="1" w:styleId="Normal">
     <w:name w:val="Normal"/>
     <w:qFormat/>
+    <w:rsid w:val="00CC6F4A"/>
   </w:style>
   <w:style w:type="character" w:default="1" w:styleId="Fuentedeprrafopredeter">
     <w:name w:val="Default Paragraph Font"/>
@@ -2177,6 +7228,25 @@
       <w:lang w:eastAsia="es-CO"/>
       <w14:ligatures w14:val="none"/>
     </w:rPr>
+  </w:style>
+  <w:style w:type="table" w:styleId="Tablaconcuadrcula">
+    <w:name w:val="Table Grid"/>
+    <w:basedOn w:val="Tablanormal"/>
+    <w:uiPriority w:val="39"/>
+    <w:rsid w:val="008F1A58"/>
+    <w:pPr>
+      <w:spacing w:after="0" w:line="240" w:lineRule="auto"/>
+    </w:pPr>
+    <w:tblPr>
+      <w:tblBorders>
+        <w:top w:val="single" w:sz="4" w:space="0" w:color="auto"/>
+        <w:left w:val="single" w:sz="4" w:space="0" w:color="auto"/>
+        <w:bottom w:val="single" w:sz="4" w:space="0" w:color="auto"/>
+        <w:right w:val="single" w:sz="4" w:space="0" w:color="auto"/>
+        <w:insideH w:val="single" w:sz="4" w:space="0" w:color="auto"/>
+        <w:insideV w:val="single" w:sz="4" w:space="0" w:color="auto"/>
+      </w:tblBorders>
+    </w:tblPr>
   </w:style>
 </w:styles>
 </file>
